--- a/report/SAP-2022-006-LP-v01.docx
+++ b/report/SAP-2022-006-LP-v01.docx
@@ -14,7 +14,7 @@
         <w:rPr>
           <w:lang w:val="pt-BR" w:eastAsia="en-US" w:bidi="ar-SA"/>
         </w:rPr>
-        <w:t>Plano Analítico para Prevalência de complicações em idosos após revisão de artroplastia total de quadril em hospital de referência no RJ (2016 – 2019)</w:t>
+        <w:t>Plano Analítico para Prevalência de complicações em idosos após artroplastia total de quadril primária em hospital de referência no RJ (2016 – 2019)</w:t>
       </w:r>
     </w:p>
     <w:p>
@@ -97,6 +97,7 @@
               <w:numId w:val="0"/>
             </w:numPr>
             <w:spacing w:lineRule="auto" w:line="259" w:before="240" w:after="0"/>
+            <w:ind w:left="0" w:hanging="0"/>
             <w:jc w:val="center"/>
             <w:rPr>
               <w:rFonts w:ascii="Ubuntu" w:hAnsi="Ubuntu" w:eastAsia="" w:cs="" w:cstheme="majorBidi" w:eastAsiaTheme="majorEastAsia"/>
@@ -134,6 +135,7 @@
             <w:rPr>
               <w:webHidden/>
               <w:rStyle w:val="IndexLink"/>
+              <w:vanish w:val="false"/>
             </w:rPr>
             <w:instrText xml:space="preserve"> TOC \z \o "1-3" \u \h</w:instrText>
           </w:r>
@@ -141,6 +143,7 @@
             <w:rPr>
               <w:webHidden/>
               <w:rStyle w:val="IndexLink"/>
+              <w:vanish w:val="false"/>
             </w:rPr>
             <w:fldChar w:fldCharType="separate"/>
           </w:r>
@@ -149,6 +152,7 @@
               <w:rPr>
                 <w:webHidden/>
                 <w:rStyle w:val="IndexLink"/>
+                <w:vanish w:val="false"/>
               </w:rPr>
               <w:t xml:space="preserve"> </w:t>
             </w:r>
@@ -176,6 +180,7 @@
               <w:rPr>
                 <w:webHidden/>
                 <w:rStyle w:val="IndexLink"/>
+                <w:vanish w:val="false"/>
               </w:rPr>
               <w:t xml:space="preserve"> </w:t>
             </w:r>
@@ -203,6 +208,7 @@
               <w:rPr>
                 <w:webHidden/>
                 <w:rStyle w:val="IndexLink"/>
+                <w:vanish w:val="false"/>
               </w:rPr>
               <w:t xml:space="preserve"> </w:t>
             </w:r>
@@ -230,6 +236,7 @@
               <w:rPr>
                 <w:webHidden/>
                 <w:rStyle w:val="IndexLink"/>
+                <w:vanish w:val="false"/>
               </w:rPr>
               <w:t xml:space="preserve"> </w:t>
             </w:r>
@@ -257,6 +264,7 @@
               <w:rPr>
                 <w:webHidden/>
                 <w:rStyle w:val="IndexLink"/>
+                <w:vanish w:val="false"/>
               </w:rPr>
               <w:t xml:space="preserve"> </w:t>
             </w:r>
@@ -284,6 +292,7 @@
               <w:rPr>
                 <w:webHidden/>
                 <w:rStyle w:val="IndexLink"/>
+                <w:vanish w:val="false"/>
               </w:rPr>
               <w:t xml:space="preserve"> </w:t>
             </w:r>
@@ -311,6 +320,7 @@
               <w:rPr>
                 <w:webHidden/>
                 <w:rStyle w:val="IndexLink"/>
+                <w:vanish w:val="false"/>
               </w:rPr>
               <w:t xml:space="preserve"> </w:t>
             </w:r>
@@ -338,6 +348,7 @@
               <w:rPr>
                 <w:webHidden/>
                 <w:rStyle w:val="IndexLink"/>
+                <w:vanish w:val="false"/>
               </w:rPr>
               <w:t xml:space="preserve"> </w:t>
             </w:r>
@@ -365,6 +376,7 @@
               <w:rPr>
                 <w:webHidden/>
                 <w:rStyle w:val="IndexLink"/>
+                <w:vanish w:val="false"/>
               </w:rPr>
               <w:t xml:space="preserve"> </w:t>
             </w:r>
@@ -392,6 +404,7 @@
               <w:rPr>
                 <w:webHidden/>
                 <w:rStyle w:val="IndexLink"/>
+                <w:vanish w:val="false"/>
               </w:rPr>
               <w:t xml:space="preserve"> </w:t>
             </w:r>
@@ -419,6 +432,7 @@
               <w:rPr>
                 <w:webHidden/>
                 <w:rStyle w:val="IndexLink"/>
+                <w:vanish w:val="false"/>
               </w:rPr>
               <w:t xml:space="preserve"> </w:t>
             </w:r>
@@ -446,6 +460,7 @@
               <w:rPr>
                 <w:webHidden/>
                 <w:rStyle w:val="IndexLink"/>
+                <w:vanish w:val="false"/>
               </w:rPr>
               <w:t xml:space="preserve"> </w:t>
             </w:r>
@@ -473,6 +488,7 @@
               <w:rPr>
                 <w:webHidden/>
                 <w:rStyle w:val="IndexLink"/>
+                <w:vanish w:val="false"/>
               </w:rPr>
               <w:t xml:space="preserve"> </w:t>
             </w:r>
@@ -500,6 +516,7 @@
               <w:rPr>
                 <w:webHidden/>
                 <w:rStyle w:val="IndexLink"/>
+                <w:vanish w:val="false"/>
               </w:rPr>
               <w:t xml:space="preserve"> </w:t>
             </w:r>
@@ -527,6 +544,7 @@
               <w:rPr>
                 <w:webHidden/>
                 <w:rStyle w:val="IndexLink"/>
+                <w:vanish w:val="false"/>
               </w:rPr>
               <w:t xml:space="preserve"> </w:t>
             </w:r>
@@ -554,6 +572,7 @@
               <w:rPr>
                 <w:webHidden/>
                 <w:rStyle w:val="IndexLink"/>
+                <w:vanish w:val="false"/>
               </w:rPr>
               <w:t xml:space="preserve"> </w:t>
             </w:r>
@@ -581,6 +600,7 @@
               <w:rPr>
                 <w:webHidden/>
                 <w:rStyle w:val="IndexLink"/>
+                <w:vanish w:val="false"/>
               </w:rPr>
               <w:t xml:space="preserve"> </w:t>
             </w:r>
@@ -608,6 +628,7 @@
               <w:rPr>
                 <w:webHidden/>
                 <w:rStyle w:val="IndexLink"/>
+                <w:vanish w:val="false"/>
               </w:rPr>
               <w:t xml:space="preserve"> </w:t>
             </w:r>
@@ -635,6 +656,7 @@
               <w:rPr>
                 <w:webHidden/>
                 <w:rStyle w:val="IndexLink"/>
+                <w:vanish w:val="false"/>
               </w:rPr>
               <w:t xml:space="preserve"> </w:t>
             </w:r>
@@ -662,6 +684,7 @@
               <w:rPr>
                 <w:webHidden/>
                 <w:rStyle w:val="IndexLink"/>
+                <w:vanish w:val="false"/>
               </w:rPr>
               <w:t xml:space="preserve"> </w:t>
             </w:r>
@@ -689,6 +712,7 @@
               <w:rPr>
                 <w:webHidden/>
                 <w:rStyle w:val="IndexLink"/>
+                <w:vanish w:val="false"/>
               </w:rPr>
               <w:t xml:space="preserve"> </w:t>
             </w:r>
@@ -716,6 +740,7 @@
               <w:rPr>
                 <w:webHidden/>
                 <w:rStyle w:val="IndexLink"/>
+                <w:vanish w:val="false"/>
               </w:rPr>
               <w:t xml:space="preserve"> </w:t>
             </w:r>
@@ -743,6 +768,7 @@
               <w:rPr>
                 <w:webHidden/>
                 <w:rStyle w:val="IndexLink"/>
+                <w:vanish w:val="false"/>
               </w:rPr>
               <w:t xml:space="preserve"> </w:t>
             </w:r>
@@ -770,6 +796,7 @@
               <w:rPr>
                 <w:webHidden/>
                 <w:rStyle w:val="IndexLink"/>
+                <w:vanish w:val="false"/>
               </w:rPr>
               <w:t xml:space="preserve"> </w:t>
             </w:r>
@@ -797,6 +824,7 @@
               <w:rPr>
                 <w:webHidden/>
                 <w:rStyle w:val="IndexLink"/>
+                <w:vanish w:val="false"/>
               </w:rPr>
               <w:t xml:space="preserve"> </w:t>
             </w:r>
@@ -826,24 +854,18 @@
         </w:rPr>
       </w:pPr>
       <w:r>
-        <w:rPr>
-          <w:lang w:val="pt-BR" w:eastAsia="en-US" w:bidi="ar-SA"/>
-        </w:rPr>
+        <w:rPr/>
         <mc:AlternateContent>
           <mc:Choice Requires="wps">
             <w:drawing>
               <wp:inline distT="0" distB="0" distL="0" distR="0">
                 <wp:extent cx="6120130" cy="19050"/>
                 <wp:effectExtent l="0" t="0" r="0" b="0"/>
-                <wp:docPr id="1" name=""/>
+                <wp:docPr id="1" name="Shape1"/>
                 <a:graphic xmlns:a="http://schemas.openxmlformats.org/drawingml/2006/main">
                   <a:graphicData uri="http://schemas.microsoft.com/office/word/2010/wordprocessingShape">
                     <wps:wsp>
                       <wps:cNvSpPr/>
-                      <wps:nvSpPr>
-                        <wps:cNvPr id="0" name=""/>
-                        <wps:cNvSpPr/>
-                      </wps:nvSpPr>
                       <wps:spPr>
                         <a:xfrm>
                           <a:off x="0" y="0"/>
@@ -861,6 +883,12 @@
                           </a:solidFill>
                         </a:ln>
                       </wps:spPr>
+                      <wps:style>
+                        <a:lnRef idx="0"/>
+                        <a:fillRef idx="0"/>
+                        <a:effectRef idx="0"/>
+                        <a:fontRef idx="minor"/>
+                      </wps:style>
                       <wps:bodyPr/>
                     </wps:wsp>
                   </a:graphicData>
@@ -873,10 +901,10 @@
           </mc:Choice>
           <mc:Fallback>
             <w:pict>
-              <v:rect id="shape_0" fillcolor="white" stroked="t" o:allowincell="f" style="position:absolute;margin-left:0pt;margin-top:-1.55pt;width:481.85pt;height:1.45pt;mso-wrap-style:none;v-text-anchor:middle;mso-position-horizontal:center;mso-position-vertical:top">
+              <v:rect id="shape_0" ID="Shape1" path="m0,0l-2147483645,0l-2147483645,-2147483646l0,-2147483646xe" fillcolor="white" stroked="t" o:allowincell="f" style="position:absolute;margin-left:0pt;margin-top:-1.55pt;width:481.85pt;height:1.45pt;mso-wrap-style:none;v-text-anchor:middle;mso-position-vertical:top">
                 <v:fill o:detectmouseclick="t" type="solid" color2="black"/>
                 <v:stroke color="black" joinstyle="round" endcap="flat"/>
-                <w10:wrap type="topAndBottom"/>
+                <w10:wrap type="square"/>
               </v:rect>
             </w:pict>
           </mc:Fallback>
@@ -906,7 +934,7 @@
       </w:pPr>
       <w:r>
         <w:rPr/>
-        <w:t>Plano Analítico para Prevalência de complicações em idosos após revisão de artroplastia total de quadril em hospital de referência no RJ (2016 – 2019)</w:t>
+        <w:t xml:space="preserve">Plano Analítico para Prevalência de complicações em idosos após artroplastia total de quadril primária em hospital de referência no RJ (2016 – 2019 </w:t>
       </w:r>
     </w:p>
     <w:p>
@@ -942,7 +970,7 @@
       </w:tblPr>
       <w:tblGrid>
         <w:gridCol w:w="3625"/>
-        <w:gridCol w:w="6011"/>
+        <w:gridCol w:w="6012"/>
       </w:tblGrid>
       <w:tr>
         <w:trPr/>
@@ -983,7 +1011,6 @@
             </w:pPr>
             <w:r>
               <w:rPr>
-                <w:rFonts w:ascii="Ubuntu" w:hAnsi="Ubuntu"/>
                 <w:b/>
                 <w:bCs/>
                 <w:i w:val="false"/>
@@ -1004,7 +1031,7 @@
         </w:tc>
         <w:tc>
           <w:tcPr>
-            <w:tcW w:w="6011" w:type="dxa"/>
+            <w:tcW w:w="6012" w:type="dxa"/>
             <w:tcBorders>
               <w:top w:val="single" w:sz="4" w:space="0" w:color="000000"/>
               <w:left w:val="single" w:sz="4" w:space="0" w:color="000000"/>
@@ -1040,7 +1067,6 @@
             </w:pPr>
             <w:r>
               <w:rPr>
-                <w:rFonts w:ascii="Ubuntu" w:hAnsi="Ubuntu"/>
                 <w:b/>
                 <w:bCs/>
                 <w:i w:val="false"/>
@@ -1097,7 +1123,6 @@
             </w:pPr>
             <w:r>
               <w:rPr>
-                <w:rFonts w:ascii="Ubuntu" w:hAnsi="Ubuntu"/>
                 <w:b w:val="false"/>
                 <w:bCs w:val="false"/>
                 <w:i w:val="false"/>
@@ -1118,7 +1143,7 @@
         </w:tc>
         <w:tc>
           <w:tcPr>
-            <w:tcW w:w="6011" w:type="dxa"/>
+            <w:tcW w:w="6012" w:type="dxa"/>
             <w:tcBorders>
               <w:left w:val="single" w:sz="4" w:space="0" w:color="000000"/>
               <w:bottom w:val="single" w:sz="4" w:space="0" w:color="000000"/>
@@ -1152,7 +1177,6 @@
             </w:pPr>
             <w:r>
               <w:rPr>
-                <w:rFonts w:ascii="Ubuntu" w:hAnsi="Ubuntu"/>
                 <w:b w:val="false"/>
                 <w:bCs w:val="false"/>
                 <w:i w:val="false"/>
@@ -1181,24 +1205,18 @@
         </w:rPr>
       </w:pPr>
       <w:r>
-        <w:rPr>
-          <w:lang w:val="pt-BR" w:eastAsia="en-US" w:bidi="ar-SA"/>
-        </w:rPr>
+        <w:rPr/>
         <mc:AlternateContent>
           <mc:Choice Requires="wps">
             <w:drawing>
               <wp:inline distT="0" distB="0" distL="0" distR="0">
                 <wp:extent cx="635" cy="19050"/>
                 <wp:effectExtent l="0" t="0" r="0" b="0"/>
-                <wp:docPr id="2" name=""/>
+                <wp:docPr id="2" name="Shape2"/>
                 <a:graphic xmlns:a="http://schemas.openxmlformats.org/drawingml/2006/main">
                   <a:graphicData uri="http://schemas.microsoft.com/office/word/2010/wordprocessingShape">
                     <wps:wsp>
                       <wps:cNvSpPr/>
-                      <wps:nvSpPr>
-                        <wps:cNvPr id="1" name=""/>
-                        <wps:cNvSpPr/>
-                      </wps:nvSpPr>
                       <wps:spPr>
                         <a:xfrm>
                           <a:off x="0" y="0"/>
@@ -1216,6 +1234,12 @@
                           </a:solidFill>
                         </a:ln>
                       </wps:spPr>
+                      <wps:style>
+                        <a:lnRef idx="0"/>
+                        <a:fillRef idx="0"/>
+                        <a:effectRef idx="0"/>
+                        <a:fontRef idx="minor"/>
+                      </wps:style>
                       <wps:bodyPr/>
                     </wps:wsp>
                   </a:graphicData>
@@ -1228,10 +1252,10 @@
           </mc:Choice>
           <mc:Fallback>
             <w:pict>
-              <v:rect id="shape_0" fillcolor="white" stroked="t" o:allowincell="f" style="position:absolute;margin-left:0pt;margin-top:-1.55pt;width:0pt;height:1.45pt;mso-wrap-style:none;v-text-anchor:middle;mso-position-horizontal:center;mso-position-vertical:top">
+              <v:rect id="shape_0" ID="Shape2" path="m0,0l-2147483645,0l-2147483645,-2147483646l0,-2147483646xe" fillcolor="white" stroked="t" o:allowincell="f" style="position:absolute;margin-left:0pt;margin-top:-1.55pt;width:0pt;height:1.45pt;mso-wrap-style:none;v-text-anchor:middle;mso-position-vertical:top">
                 <v:fill o:detectmouseclick="t" type="solid" color2="black"/>
                 <v:stroke color="black" joinstyle="round" endcap="flat"/>
-                <w10:wrap type="topAndBottom"/>
+                <w10:wrap type="square"/>
               </v:rect>
             </w:pict>
           </mc:Fallback>
@@ -1500,7 +1524,6 @@
         </w:rPr>
       </w:pPr>
       <w:bookmarkStart w:id="2" w:name="__RefHeading___Toc25648_2486035413"/>
-      <w:bookmarkStart w:id="3" w:name="contexto"/>
       <w:bookmarkEnd w:id="2"/>
       <w:r>
         <w:rPr>
@@ -1516,9 +1539,8 @@
           <w:lang w:val="pt-BR" w:eastAsia="en-US" w:bidi="ar-SA"/>
         </w:rPr>
       </w:pPr>
-      <w:bookmarkStart w:id="4" w:name="__RefHeading___Toc25650_2486035413"/>
-      <w:bookmarkStart w:id="5" w:name="objetivos"/>
-      <w:bookmarkEnd w:id="4"/>
+      <w:bookmarkStart w:id="3" w:name="__RefHeading___Toc25650_2486035413"/>
+      <w:bookmarkEnd w:id="3"/>
       <w:r>
         <w:rPr>
           <w:lang w:val="pt-BR" w:eastAsia="en-US" w:bidi="ar-SA"/>
@@ -1533,12 +1555,44 @@
           <w:lang w:val="pt-BR" w:eastAsia="en-US" w:bidi="ar-SA"/>
         </w:rPr>
       </w:pPr>
-      <w:bookmarkStart w:id="6" w:name="objetivos"/>
+      <w:bookmarkStart w:id="4" w:name="objetivos"/>
       <w:r>
         <w:rPr>
           <w:lang w:val="pt-BR" w:eastAsia="en-US" w:bidi="ar-SA"/>
         </w:rPr>
         <w:t>Estimar o risco de complicações pós revisão de ATQ em idosos a partir de 70 anos no período entre 2016 e 2019, quando comparados a pacientes mais novos.</w:t>
+      </w:r>
+      <w:bookmarkEnd w:id="4"/>
+    </w:p>
+    <w:p>
+      <w:pPr>
+        <w:pStyle w:val="Heading2"/>
+        <w:rPr>
+          <w:lang w:val="pt-BR" w:eastAsia="en-US" w:bidi="ar-SA"/>
+        </w:rPr>
+      </w:pPr>
+      <w:bookmarkStart w:id="5" w:name="__RefHeading___Toc25652_2486035413"/>
+      <w:bookmarkEnd w:id="5"/>
+      <w:r>
+        <w:rPr>
+          <w:lang w:val="pt-BR" w:eastAsia="en-US" w:bidi="ar-SA"/>
+        </w:rPr>
+        <w:t>Hipóteses</w:t>
+      </w:r>
+    </w:p>
+    <w:p>
+      <w:pPr>
+        <w:pStyle w:val="FirstParagraph"/>
+        <w:rPr>
+          <w:lang w:val="pt-BR" w:eastAsia="en-US" w:bidi="ar-SA"/>
+        </w:rPr>
+      </w:pPr>
+      <w:bookmarkStart w:id="6" w:name="hipóteses"/>
+      <w:r>
+        <w:rPr>
+          <w:lang w:val="pt-BR" w:eastAsia="en-US" w:bidi="ar-SA"/>
+        </w:rPr>
+        <w:t>O risco ajustado de prevalência de complicações em idosos a partir de 70 anos é significantemente diferente do risco de pacientes abaixo de 70 anos.</w:t>
       </w:r>
       <w:bookmarkEnd w:id="6"/>
     </w:p>
@@ -1549,14 +1603,13 @@
           <w:lang w:val="pt-BR" w:eastAsia="en-US" w:bidi="ar-SA"/>
         </w:rPr>
       </w:pPr>
-      <w:bookmarkStart w:id="7" w:name="__RefHeading___Toc25652_2486035413"/>
-      <w:bookmarkStart w:id="8" w:name="hipóteses"/>
+      <w:bookmarkStart w:id="7" w:name="__RefHeading___Toc25654_2486035413"/>
       <w:bookmarkEnd w:id="7"/>
       <w:r>
         <w:rPr>
           <w:lang w:val="pt-BR" w:eastAsia="en-US" w:bidi="ar-SA"/>
         </w:rPr>
-        <w:t>Hipóteses</w:t>
+        <w:t>Desenho do estudo</w:t>
       </w:r>
     </w:p>
     <w:p>
@@ -1566,126 +1619,92 @@
           <w:lang w:val="pt-BR" w:eastAsia="en-US" w:bidi="ar-SA"/>
         </w:rPr>
       </w:pPr>
-      <w:bookmarkStart w:id="9" w:name="hipóteses"/>
-      <w:r>
-        <w:rPr>
-          <w:lang w:val="pt-BR" w:eastAsia="en-US" w:bidi="ar-SA"/>
-        </w:rPr>
-        <w:t>O risco ajustado de prevalência de complicações em idosos a partir de 70 anos é significantemente diferente do risco de pacientes abaixo de 70 anos.</w:t>
-      </w:r>
+      <w:bookmarkStart w:id="8" w:name="desenho-do-estudo"/>
+      <w:bookmarkStart w:id="9" w:name="contexto"/>
+      <w:r>
+        <w:rPr>
+          <w:lang w:val="pt-BR" w:eastAsia="en-US" w:bidi="ar-SA"/>
+        </w:rPr>
+        <w:t>Caso-controle, com exposição definida como tendo 70 anos ou mais. O desfecho será definido na seção 4.1.</w:t>
+      </w:r>
+      <w:bookmarkEnd w:id="8"/>
       <w:bookmarkEnd w:id="9"/>
     </w:p>
     <w:p>
       <w:pPr>
-        <w:pStyle w:val="Heading2"/>
-        <w:rPr>
-          <w:lang w:val="pt-BR" w:eastAsia="en-US" w:bidi="ar-SA"/>
-        </w:rPr>
-      </w:pPr>
-      <w:bookmarkStart w:id="10" w:name="__RefHeading___Toc25654_2486035413"/>
-      <w:bookmarkStart w:id="11" w:name="desenho-do-estudo"/>
+        <w:pStyle w:val="Heading1"/>
+        <w:rPr>
+          <w:lang w:val="pt-BR" w:eastAsia="en-US" w:bidi="ar-SA"/>
+        </w:rPr>
+      </w:pPr>
+      <w:bookmarkStart w:id="10" w:name="__RefHeading___Toc25656_2486035413"/>
+      <w:bookmarkStart w:id="11" w:name="dados"/>
       <w:bookmarkEnd w:id="10"/>
-      <w:r>
-        <w:rPr>
-          <w:lang w:val="pt-BR" w:eastAsia="en-US" w:bidi="ar-SA"/>
-        </w:rPr>
-        <w:t>Desenho do estudo</w:t>
+      <w:bookmarkEnd w:id="11"/>
+      <w:r>
+        <w:rPr>
+          <w:lang w:val="pt-BR" w:eastAsia="en-US" w:bidi="ar-SA"/>
+        </w:rPr>
+        <w:t>Dados</w:t>
       </w:r>
     </w:p>
     <w:p>
       <w:pPr>
+        <w:pStyle w:val="Heading2"/>
+        <w:rPr>
+          <w:lang w:val="pt-BR" w:eastAsia="en-US" w:bidi="ar-SA"/>
+        </w:rPr>
+      </w:pPr>
+      <w:bookmarkStart w:id="12" w:name="__RefHeading___Toc25658_2486035413"/>
+      <w:bookmarkEnd w:id="12"/>
+      <w:r>
+        <w:rPr>
+          <w:lang w:val="pt-BR" w:eastAsia="en-US" w:bidi="ar-SA"/>
+        </w:rPr>
+        <w:t>Dados brutos</w:t>
+      </w:r>
+    </w:p>
+    <w:p>
+      <w:pPr>
         <w:pStyle w:val="FirstParagraph"/>
         <w:rPr>
           <w:lang w:val="pt-BR" w:eastAsia="en-US" w:bidi="ar-SA"/>
         </w:rPr>
       </w:pPr>
-      <w:bookmarkStart w:id="12" w:name="contexto"/>
-      <w:bookmarkStart w:id="13" w:name="desenho-do-estudo"/>
-      <w:r>
-        <w:rPr>
-          <w:lang w:val="pt-BR" w:eastAsia="en-US" w:bidi="ar-SA"/>
-        </w:rPr>
-        <w:t>Caso-controle, com exposição definida como tendo 70 anos ou mais. O desfecho será definido na seção 4.1.</w:t>
-      </w:r>
-      <w:bookmarkEnd w:id="12"/>
+      <w:r>
+        <w:rPr>
+          <w:lang w:val="pt-BR" w:eastAsia="en-US" w:bidi="ar-SA"/>
+        </w:rPr>
+        <w:t>A base de dados original possuía 38 variáveis coletadas de 926 observações.</w:t>
+      </w:r>
+    </w:p>
+    <w:p>
+      <w:pPr>
+        <w:pStyle w:val="TextBody"/>
+        <w:rPr>
+          <w:lang w:val="pt-BR" w:eastAsia="en-US" w:bidi="ar-SA"/>
+        </w:rPr>
+      </w:pPr>
+      <w:bookmarkStart w:id="13" w:name="dados-brutos"/>
+      <w:r>
+        <w:rPr>
+          <w:lang w:val="pt-BR" w:eastAsia="en-US" w:bidi="ar-SA"/>
+        </w:rPr>
+        <w:t>A idade foi calculada entre a data de nascimento e a data de cirurgia, em anos completos, com precisão de calendário. O grupo de expostos foi definido por uma variável indicadora que é positiva quando o participante incluído tem 70 anos ou mais no dia da cirurgia.</w:t>
+      </w:r>
       <w:bookmarkEnd w:id="13"/>
     </w:p>
     <w:p>
       <w:pPr>
-        <w:pStyle w:val="Heading1"/>
-        <w:rPr>
-          <w:lang w:val="pt-BR" w:eastAsia="en-US" w:bidi="ar-SA"/>
-        </w:rPr>
-      </w:pPr>
-      <w:bookmarkStart w:id="14" w:name="__RefHeading___Toc25656_2486035413"/>
-      <w:bookmarkStart w:id="15" w:name="dados"/>
+        <w:pStyle w:val="Heading2"/>
+        <w:rPr>
+          <w:lang w:val="pt-BR" w:eastAsia="en-US" w:bidi="ar-SA"/>
+        </w:rPr>
+      </w:pPr>
+      <w:bookmarkStart w:id="14" w:name="__RefHeading___Toc25660_2486035413"/>
+      <w:bookmarkStart w:id="15" w:name="tabela-de-dados-analíticos"/>
       <w:bookmarkEnd w:id="14"/>
       <w:bookmarkEnd w:id="15"/>
-      <w:r>
-        <w:rPr>
-          <w:lang w:val="pt-BR" w:eastAsia="en-US" w:bidi="ar-SA"/>
-        </w:rPr>
-        <w:t>Dados</w:t>
-      </w:r>
-    </w:p>
-    <w:p>
-      <w:pPr>
-        <w:pStyle w:val="Heading2"/>
-        <w:rPr>
-          <w:lang w:val="pt-BR" w:eastAsia="en-US" w:bidi="ar-SA"/>
-        </w:rPr>
-      </w:pPr>
-      <w:bookmarkStart w:id="16" w:name="__RefHeading___Toc25658_2486035413"/>
-      <w:bookmarkStart w:id="17" w:name="dados-brutos"/>
-      <w:bookmarkEnd w:id="16"/>
-      <w:r>
-        <w:rPr>
-          <w:lang w:val="pt-BR" w:eastAsia="en-US" w:bidi="ar-SA"/>
-        </w:rPr>
-        <w:t>Dados brutos</w:t>
-      </w:r>
-    </w:p>
-    <w:p>
-      <w:pPr>
-        <w:pStyle w:val="FirstParagraph"/>
-        <w:rPr>
-          <w:lang w:val="pt-BR" w:eastAsia="en-US" w:bidi="ar-SA"/>
-        </w:rPr>
-      </w:pPr>
-      <w:r>
-        <w:rPr>
-          <w:lang w:val="pt-BR" w:eastAsia="en-US" w:bidi="ar-SA"/>
-        </w:rPr>
-        <w:t>A base de dados original possuía 38 variáveis coletadas de 926 observações.</w:t>
-      </w:r>
-    </w:p>
-    <w:p>
-      <w:pPr>
-        <w:pStyle w:val="TextBody"/>
-        <w:rPr>
-          <w:lang w:val="pt-BR" w:eastAsia="en-US" w:bidi="ar-SA"/>
-        </w:rPr>
-      </w:pPr>
-      <w:bookmarkStart w:id="18" w:name="dados-brutos"/>
-      <w:r>
-        <w:rPr>
-          <w:lang w:val="pt-BR" w:eastAsia="en-US" w:bidi="ar-SA"/>
-        </w:rPr>
-        <w:t>A idade foi calculada entre a data de nascimento e a data de cirurgia, em anos completos, com precisão de calendário. O grupo de expostos foi definido por uma variável indicadora que é positiva quando o participante incluído tem 70 anos ou mais no dia da cirurgia.</w:t>
-      </w:r>
-      <w:bookmarkEnd w:id="18"/>
-    </w:p>
-    <w:p>
-      <w:pPr>
-        <w:pStyle w:val="Heading2"/>
-        <w:rPr>
-          <w:lang w:val="pt-BR" w:eastAsia="en-US" w:bidi="ar-SA"/>
-        </w:rPr>
-      </w:pPr>
-      <w:bookmarkStart w:id="19" w:name="__RefHeading___Toc25660_2486035413"/>
-      <w:bookmarkStart w:id="20" w:name="tabela-de-dados-analíticos"/>
-      <w:bookmarkEnd w:id="19"/>
-      <w:bookmarkEnd w:id="20"/>
       <w:r>
         <w:rPr>
           <w:lang w:val="pt-BR" w:eastAsia="en-US" w:bidi="ar-SA"/>
@@ -1759,21 +1778,21 @@
         <w:tblLook w:val="0020" w:noHBand="0" w:noVBand="0" w:firstColumn="0" w:lastRow="0" w:lastColumn="0" w:firstRow="1"/>
       </w:tblPr>
       <w:tblGrid>
-        <w:gridCol w:w="515"/>
+        <w:gridCol w:w="514"/>
         <w:gridCol w:w="963"/>
-        <w:gridCol w:w="1261"/>
+        <w:gridCol w:w="1262"/>
         <w:gridCol w:w="963"/>
         <w:gridCol w:w="814"/>
         <w:gridCol w:w="665"/>
         <w:gridCol w:w="665"/>
-        <w:gridCol w:w="515"/>
-        <w:gridCol w:w="1558"/>
+        <w:gridCol w:w="516"/>
+        <w:gridCol w:w="1557"/>
       </w:tblGrid>
       <w:tr>
         <w:trPr/>
         <w:tc>
           <w:tcPr>
-            <w:tcW w:w="515" w:type="dxa"/>
+            <w:tcW w:w="514" w:type="dxa"/>
             <w:tcBorders>
               <w:top w:val="single" w:sz="4" w:space="0" w:color="000000"/>
               <w:left w:val="single" w:sz="4" w:space="0" w:color="000000"/>
@@ -1885,7 +1904,7 @@
         </w:tc>
         <w:tc>
           <w:tcPr>
-            <w:tcW w:w="1261" w:type="dxa"/>
+            <w:tcW w:w="1262" w:type="dxa"/>
             <w:tcBorders>
               <w:top w:val="single" w:sz="4" w:space="0" w:color="000000"/>
               <w:left w:val="single" w:sz="4" w:space="0" w:color="000000"/>
@@ -2165,7 +2184,7 @@
         </w:tc>
         <w:tc>
           <w:tcPr>
-            <w:tcW w:w="515" w:type="dxa"/>
+            <w:tcW w:w="516" w:type="dxa"/>
             <w:tcBorders>
               <w:top w:val="single" w:sz="4" w:space="0" w:color="000000"/>
               <w:left w:val="single" w:sz="4" w:space="0" w:color="000000"/>
@@ -2221,7 +2240,7 @@
         </w:tc>
         <w:tc>
           <w:tcPr>
-            <w:tcW w:w="1558" w:type="dxa"/>
+            <w:tcW w:w="1557" w:type="dxa"/>
             <w:tcBorders>
               <w:top w:val="single" w:sz="4" w:space="0" w:color="000000"/>
               <w:left w:val="single" w:sz="4" w:space="0" w:color="000000"/>
@@ -2281,7 +2300,7 @@
         <w:trPr/>
         <w:tc>
           <w:tcPr>
-            <w:tcW w:w="515" w:type="dxa"/>
+            <w:tcW w:w="514" w:type="dxa"/>
             <w:tcBorders>
               <w:left w:val="single" w:sz="4" w:space="0" w:color="000000"/>
               <w:bottom w:val="single" w:sz="4" w:space="0" w:color="000000"/>
@@ -2388,7 +2407,7 @@
         </w:tc>
         <w:tc>
           <w:tcPr>
-            <w:tcW w:w="1261" w:type="dxa"/>
+            <w:tcW w:w="1262" w:type="dxa"/>
             <w:tcBorders>
               <w:left w:val="single" w:sz="4" w:space="0" w:color="000000"/>
               <w:bottom w:val="single" w:sz="4" w:space="0" w:color="000000"/>
@@ -2653,7 +2672,7 @@
         </w:tc>
         <w:tc>
           <w:tcPr>
-            <w:tcW w:w="515" w:type="dxa"/>
+            <w:tcW w:w="516" w:type="dxa"/>
             <w:tcBorders>
               <w:left w:val="single" w:sz="4" w:space="0" w:color="000000"/>
               <w:bottom w:val="single" w:sz="4" w:space="0" w:color="000000"/>
@@ -2706,7 +2725,7 @@
         </w:tc>
         <w:tc>
           <w:tcPr>
-            <w:tcW w:w="1558" w:type="dxa"/>
+            <w:tcW w:w="1557" w:type="dxa"/>
             <w:tcBorders>
               <w:left w:val="single" w:sz="4" w:space="0" w:color="000000"/>
               <w:bottom w:val="single" w:sz="4" w:space="0" w:color="000000"/>
@@ -2763,7 +2782,7 @@
         <w:trPr/>
         <w:tc>
           <w:tcPr>
-            <w:tcW w:w="515" w:type="dxa"/>
+            <w:tcW w:w="514" w:type="dxa"/>
             <w:tcBorders>
               <w:left w:val="single" w:sz="4" w:space="0" w:color="000000"/>
               <w:bottom w:val="single" w:sz="4" w:space="0" w:color="000000"/>
@@ -2870,7 +2889,7 @@
         </w:tc>
         <w:tc>
           <w:tcPr>
-            <w:tcW w:w="1261" w:type="dxa"/>
+            <w:tcW w:w="1262" w:type="dxa"/>
             <w:tcBorders>
               <w:left w:val="single" w:sz="4" w:space="0" w:color="000000"/>
               <w:bottom w:val="single" w:sz="4" w:space="0" w:color="000000"/>
@@ -3135,7 +3154,7 @@
         </w:tc>
         <w:tc>
           <w:tcPr>
-            <w:tcW w:w="515" w:type="dxa"/>
+            <w:tcW w:w="516" w:type="dxa"/>
             <w:tcBorders>
               <w:left w:val="single" w:sz="4" w:space="0" w:color="000000"/>
               <w:bottom w:val="single" w:sz="4" w:space="0" w:color="000000"/>
@@ -3188,7 +3207,7 @@
         </w:tc>
         <w:tc>
           <w:tcPr>
-            <w:tcW w:w="1558" w:type="dxa"/>
+            <w:tcW w:w="1557" w:type="dxa"/>
             <w:tcBorders>
               <w:left w:val="single" w:sz="4" w:space="0" w:color="000000"/>
               <w:bottom w:val="single" w:sz="4" w:space="0" w:color="000000"/>
@@ -3245,7 +3264,7 @@
         <w:trPr/>
         <w:tc>
           <w:tcPr>
-            <w:tcW w:w="515" w:type="dxa"/>
+            <w:tcW w:w="514" w:type="dxa"/>
             <w:tcBorders>
               <w:left w:val="single" w:sz="4" w:space="0" w:color="000000"/>
               <w:bottom w:val="single" w:sz="4" w:space="0" w:color="000000"/>
@@ -3352,7 +3371,7 @@
         </w:tc>
         <w:tc>
           <w:tcPr>
-            <w:tcW w:w="1261" w:type="dxa"/>
+            <w:tcW w:w="1262" w:type="dxa"/>
             <w:tcBorders>
               <w:left w:val="single" w:sz="4" w:space="0" w:color="000000"/>
               <w:bottom w:val="single" w:sz="4" w:space="0" w:color="000000"/>
@@ -3617,7 +3636,7 @@
         </w:tc>
         <w:tc>
           <w:tcPr>
-            <w:tcW w:w="515" w:type="dxa"/>
+            <w:tcW w:w="516" w:type="dxa"/>
             <w:tcBorders>
               <w:left w:val="single" w:sz="4" w:space="0" w:color="000000"/>
               <w:bottom w:val="single" w:sz="4" w:space="0" w:color="000000"/>
@@ -3670,7 +3689,7 @@
         </w:tc>
         <w:tc>
           <w:tcPr>
-            <w:tcW w:w="1558" w:type="dxa"/>
+            <w:tcW w:w="1557" w:type="dxa"/>
             <w:tcBorders>
               <w:left w:val="single" w:sz="4" w:space="0" w:color="000000"/>
               <w:bottom w:val="single" w:sz="4" w:space="0" w:color="000000"/>
@@ -3727,7 +3746,7 @@
         <w:trPr/>
         <w:tc>
           <w:tcPr>
-            <w:tcW w:w="515" w:type="dxa"/>
+            <w:tcW w:w="514" w:type="dxa"/>
             <w:tcBorders>
               <w:left w:val="single" w:sz="4" w:space="0" w:color="000000"/>
               <w:bottom w:val="single" w:sz="4" w:space="0" w:color="000000"/>
@@ -3834,7 +3853,7 @@
         </w:tc>
         <w:tc>
           <w:tcPr>
-            <w:tcW w:w="1261" w:type="dxa"/>
+            <w:tcW w:w="1262" w:type="dxa"/>
             <w:tcBorders>
               <w:left w:val="single" w:sz="4" w:space="0" w:color="000000"/>
               <w:bottom w:val="single" w:sz="4" w:space="0" w:color="000000"/>
@@ -4099,7 +4118,7 @@
         </w:tc>
         <w:tc>
           <w:tcPr>
-            <w:tcW w:w="515" w:type="dxa"/>
+            <w:tcW w:w="516" w:type="dxa"/>
             <w:tcBorders>
               <w:left w:val="single" w:sz="4" w:space="0" w:color="000000"/>
               <w:bottom w:val="single" w:sz="4" w:space="0" w:color="000000"/>
@@ -4152,7 +4171,7 @@
         </w:tc>
         <w:tc>
           <w:tcPr>
-            <w:tcW w:w="1558" w:type="dxa"/>
+            <w:tcW w:w="1557" w:type="dxa"/>
             <w:tcBorders>
               <w:left w:val="single" w:sz="4" w:space="0" w:color="000000"/>
               <w:bottom w:val="single" w:sz="4" w:space="0" w:color="000000"/>
@@ -4209,7 +4228,7 @@
         <w:trPr/>
         <w:tc>
           <w:tcPr>
-            <w:tcW w:w="515" w:type="dxa"/>
+            <w:tcW w:w="514" w:type="dxa"/>
             <w:tcBorders>
               <w:left w:val="single" w:sz="4" w:space="0" w:color="000000"/>
               <w:bottom w:val="single" w:sz="4" w:space="0" w:color="000000"/>
@@ -4316,7 +4335,7 @@
         </w:tc>
         <w:tc>
           <w:tcPr>
-            <w:tcW w:w="1261" w:type="dxa"/>
+            <w:tcW w:w="1262" w:type="dxa"/>
             <w:tcBorders>
               <w:left w:val="single" w:sz="4" w:space="0" w:color="000000"/>
               <w:bottom w:val="single" w:sz="4" w:space="0" w:color="000000"/>
@@ -4581,7 +4600,7 @@
         </w:tc>
         <w:tc>
           <w:tcPr>
-            <w:tcW w:w="515" w:type="dxa"/>
+            <w:tcW w:w="516" w:type="dxa"/>
             <w:tcBorders>
               <w:left w:val="single" w:sz="4" w:space="0" w:color="000000"/>
               <w:bottom w:val="single" w:sz="4" w:space="0" w:color="000000"/>
@@ -4634,7 +4653,7 @@
         </w:tc>
         <w:tc>
           <w:tcPr>
-            <w:tcW w:w="1558" w:type="dxa"/>
+            <w:tcW w:w="1557" w:type="dxa"/>
             <w:tcBorders>
               <w:left w:val="single" w:sz="4" w:space="0" w:color="000000"/>
               <w:bottom w:val="single" w:sz="4" w:space="0" w:color="000000"/>
@@ -4684,12 +4703,12 @@
                 <w:lang w:val="pt-BR" w:eastAsia="en-US" w:bidi="ar-SA"/>
               </w:rPr>
             </w:r>
-            <w:bookmarkStart w:id="21" w:name="dados"/>
-            <w:bookmarkStart w:id="22" w:name="tabela-de-dados-analíticos"/>
-            <w:bookmarkStart w:id="23" w:name="dados"/>
-            <w:bookmarkStart w:id="24" w:name="tabela-de-dados-analíticos"/>
-            <w:bookmarkEnd w:id="23"/>
-            <w:bookmarkEnd w:id="24"/>
+            <w:bookmarkStart w:id="16" w:name="tabela-de-dados-analíticos1"/>
+            <w:bookmarkStart w:id="17" w:name="dados1"/>
+            <w:bookmarkStart w:id="18" w:name="tabela-de-dados-analíticos1"/>
+            <w:bookmarkStart w:id="19" w:name="dados1"/>
+            <w:bookmarkEnd w:id="18"/>
+            <w:bookmarkEnd w:id="19"/>
           </w:p>
         </w:tc>
       </w:tr>
@@ -4701,8 +4720,8 @@
           <w:lang w:val="pt-BR" w:eastAsia="en-US" w:bidi="ar-SA"/>
         </w:rPr>
       </w:pPr>
-      <w:bookmarkStart w:id="25" w:name="__RefHeading___Toc25662_2486035413"/>
-      <w:bookmarkEnd w:id="25"/>
+      <w:bookmarkStart w:id="20" w:name="__RefHeading___Toc25662_2486035413"/>
+      <w:bookmarkEnd w:id="20"/>
       <w:r>
         <w:rPr>
           <w:lang w:val="pt-BR" w:eastAsia="en-US" w:bidi="ar-SA"/>
@@ -4717,9 +4736,8 @@
           <w:lang w:val="pt-BR" w:eastAsia="en-US" w:bidi="ar-SA"/>
         </w:rPr>
       </w:pPr>
-      <w:bookmarkStart w:id="26" w:name="__RefHeading___Toc25664_2486035413"/>
-      <w:bookmarkStart w:id="27" w:name="desfechos-primário-e-secundários"/>
-      <w:bookmarkEnd w:id="26"/>
+      <w:bookmarkStart w:id="21" w:name="__RefHeading___Toc25664_2486035413"/>
+      <w:bookmarkEnd w:id="21"/>
       <w:r>
         <w:rPr>
           <w:lang w:val="pt-BR" w:eastAsia="en-US" w:bidi="ar-SA"/>
@@ -4747,587 +4765,6 @@
           <w:lang w:val="pt-BR" w:eastAsia="en-US" w:bidi="ar-SA"/>
         </w:rPr>
         <w:t xml:space="preserve"> (Zarin, 2011):</w:t>
-      </w:r>
-    </w:p>
-    <w:p>
-      <w:pPr>
-        <w:pStyle w:val="Compact"/>
-        <w:numPr>
-          <w:ilvl w:val="0"/>
-          <w:numId w:val="6"/>
-        </w:numPr>
-        <w:rPr>
-          <w:lang w:val="pt-BR" w:eastAsia="en-US" w:bidi="ar-SA"/>
-        </w:rPr>
-      </w:pPr>
-      <w:r>
-        <w:rPr>
-          <w:lang w:val="pt-BR" w:eastAsia="en-US" w:bidi="ar-SA"/>
-        </w:rPr>
-        <w:t>(Domínio) Complicações</w:t>
-      </w:r>
-    </w:p>
-    <w:p>
-      <w:pPr>
-        <w:pStyle w:val="Compact"/>
-        <w:numPr>
-          <w:ilvl w:val="0"/>
-          <w:numId w:val="3"/>
-        </w:numPr>
-        <w:rPr>
-          <w:lang w:val="pt-BR" w:eastAsia="en-US" w:bidi="ar-SA"/>
-        </w:rPr>
-      </w:pPr>
-      <w:r>
-        <w:rPr>
-          <w:lang w:val="pt-BR" w:eastAsia="en-US" w:bidi="ar-SA"/>
-        </w:rPr>
-        <w:t>(Mensuração específica) prevalência de qualquer complicação</w:t>
-      </w:r>
-    </w:p>
-    <w:p>
-      <w:pPr>
-        <w:pStyle w:val="Compact"/>
-        <w:numPr>
-          <w:ilvl w:val="0"/>
-          <w:numId w:val="3"/>
-        </w:numPr>
-        <w:rPr>
-          <w:lang w:val="pt-BR" w:eastAsia="en-US" w:bidi="ar-SA"/>
-        </w:rPr>
-      </w:pPr>
-      <w:r>
-        <w:rPr>
-          <w:lang w:val="pt-BR" w:eastAsia="en-US" w:bidi="ar-SA"/>
-        </w:rPr>
-        <w:t>(Métrica específica) chance de complicação, estratificada por fatores de risco</w:t>
-      </w:r>
-    </w:p>
-    <w:p>
-      <w:pPr>
-        <w:pStyle w:val="Compact"/>
-        <w:numPr>
-          <w:ilvl w:val="0"/>
-          <w:numId w:val="3"/>
-        </w:numPr>
-        <w:rPr>
-          <w:lang w:val="pt-BR" w:eastAsia="en-US" w:bidi="ar-SA"/>
-        </w:rPr>
-      </w:pPr>
-      <w:r>
-        <w:rPr>
-          <w:lang w:val="pt-BR" w:eastAsia="en-US" w:bidi="ar-SA"/>
-        </w:rPr>
-        <w:t>(Método de agregação) razão de chances</w:t>
-      </w:r>
-    </w:p>
-    <w:p>
-      <w:pPr>
-        <w:pStyle w:val="FirstParagraph"/>
-        <w:rPr>
-          <w:lang w:val="pt-BR" w:eastAsia="en-US" w:bidi="ar-SA"/>
-        </w:rPr>
-      </w:pPr>
-      <w:r>
-        <w:rPr>
-          <w:b/>
-          <w:bCs/>
-          <w:lang w:val="pt-BR" w:eastAsia="en-US" w:bidi="ar-SA"/>
-        </w:rPr>
-        <w:t>Desfecho primário</w:t>
-      </w:r>
-    </w:p>
-    <w:p>
-      <w:pPr>
-        <w:pStyle w:val="TextBody"/>
-        <w:rPr>
-          <w:lang w:val="pt-BR" w:eastAsia="en-US" w:bidi="ar-SA"/>
-        </w:rPr>
-      </w:pPr>
-      <w:bookmarkStart w:id="28" w:name="desfechos-primário-e-secundários"/>
-      <w:r>
-        <w:rPr>
-          <w:lang w:val="pt-BR" w:eastAsia="en-US" w:bidi="ar-SA"/>
-        </w:rPr>
-        <w:t>Chance de complicação após revisão de ATQ em idosos.</w:t>
-      </w:r>
-      <w:bookmarkEnd w:id="28"/>
-    </w:p>
-    <w:p>
-      <w:pPr>
-        <w:pStyle w:val="Heading2"/>
-        <w:rPr>
-          <w:lang w:val="pt-BR" w:eastAsia="en-US" w:bidi="ar-SA"/>
-        </w:rPr>
-      </w:pPr>
-      <w:bookmarkStart w:id="29" w:name="__RefHeading___Toc25666_2486035413"/>
-      <w:bookmarkStart w:id="30" w:name="covariáveis"/>
-      <w:bookmarkEnd w:id="29"/>
-      <w:r>
-        <w:rPr>
-          <w:lang w:val="pt-BR" w:eastAsia="en-US" w:bidi="ar-SA"/>
-        </w:rPr>
-        <w:t>Covariáveis</w:t>
-      </w:r>
-    </w:p>
-    <w:p>
-      <w:pPr>
-        <w:pStyle w:val="FirstParagraph"/>
-        <w:rPr>
-          <w:lang w:val="pt-BR" w:eastAsia="en-US" w:bidi="ar-SA"/>
-        </w:rPr>
-      </w:pPr>
-      <w:r>
-        <w:rPr>
-          <w:lang w:val="pt-BR" w:eastAsia="en-US" w:bidi="ar-SA"/>
-        </w:rPr>
-        <w:t>Planejamos usar as seguintes variáveis para ajuste da razão de chances entre os grupos exposto e não exposto:</w:t>
-      </w:r>
-    </w:p>
-    <w:p>
-      <w:pPr>
-        <w:pStyle w:val="Compact"/>
-        <w:numPr>
-          <w:ilvl w:val="0"/>
-          <w:numId w:val="7"/>
-        </w:numPr>
-        <w:rPr>
-          <w:lang w:val="pt-BR" w:eastAsia="en-US" w:bidi="ar-SA"/>
-        </w:rPr>
-      </w:pPr>
-      <w:r>
-        <w:rPr>
-          <w:lang w:val="pt-BR" w:eastAsia="en-US" w:bidi="ar-SA"/>
-        </w:rPr>
-        <w:t>Sexo</w:t>
-      </w:r>
-    </w:p>
-    <w:p>
-      <w:pPr>
-        <w:pStyle w:val="Compact"/>
-        <w:numPr>
-          <w:ilvl w:val="0"/>
-          <w:numId w:val="8"/>
-        </w:numPr>
-        <w:rPr>
-          <w:lang w:val="pt-BR" w:eastAsia="en-US" w:bidi="ar-SA"/>
-        </w:rPr>
-      </w:pPr>
-      <w:r>
-        <w:rPr>
-          <w:lang w:val="pt-BR" w:eastAsia="en-US" w:bidi="ar-SA"/>
-        </w:rPr>
-        <w:t>HAS</w:t>
-      </w:r>
-    </w:p>
-    <w:p>
-      <w:pPr>
-        <w:pStyle w:val="Compact"/>
-        <w:numPr>
-          <w:ilvl w:val="0"/>
-          <w:numId w:val="9"/>
-        </w:numPr>
-        <w:rPr>
-          <w:lang w:val="pt-BR" w:eastAsia="en-US" w:bidi="ar-SA"/>
-        </w:rPr>
-      </w:pPr>
-      <w:r>
-        <w:rPr>
-          <w:lang w:val="pt-BR" w:eastAsia="en-US" w:bidi="ar-SA"/>
-        </w:rPr>
-        <w:t>ASA</w:t>
-      </w:r>
-    </w:p>
-    <w:p>
-      <w:pPr>
-        <w:pStyle w:val="Compact"/>
-        <w:numPr>
-          <w:ilvl w:val="0"/>
-          <w:numId w:val="10"/>
-        </w:numPr>
-        <w:rPr>
-          <w:lang w:val="pt-BR" w:eastAsia="en-US" w:bidi="ar-SA"/>
-        </w:rPr>
-      </w:pPr>
-      <w:r>
-        <w:rPr>
-          <w:lang w:val="pt-BR" w:eastAsia="en-US" w:bidi="ar-SA"/>
-        </w:rPr>
-        <w:t>DM</w:t>
-      </w:r>
-    </w:p>
-    <w:p>
-      <w:pPr>
-        <w:pStyle w:val="Compact"/>
-        <w:numPr>
-          <w:ilvl w:val="0"/>
-          <w:numId w:val="11"/>
-        </w:numPr>
-        <w:rPr>
-          <w:lang w:val="pt-BR" w:eastAsia="en-US" w:bidi="ar-SA"/>
-        </w:rPr>
-      </w:pPr>
-      <w:bookmarkStart w:id="31" w:name="covariáveis"/>
-      <w:r>
-        <w:rPr>
-          <w:lang w:val="pt-BR" w:eastAsia="en-US" w:bidi="ar-SA"/>
-        </w:rPr>
-        <w:t>Tabagismo</w:t>
-      </w:r>
-      <w:bookmarkEnd w:id="31"/>
-    </w:p>
-    <w:p>
-      <w:pPr>
-        <w:pStyle w:val="Heading1"/>
-        <w:rPr>
-          <w:lang w:val="pt-BR" w:eastAsia="en-US" w:bidi="ar-SA"/>
-        </w:rPr>
-      </w:pPr>
-      <w:bookmarkStart w:id="32" w:name="__RefHeading___Toc25668_2486035413"/>
-      <w:bookmarkStart w:id="33" w:name="métodos-estatísticos"/>
-      <w:bookmarkEnd w:id="32"/>
-      <w:r>
-        <w:rPr>
-          <w:lang w:val="pt-BR" w:eastAsia="en-US" w:bidi="ar-SA"/>
-        </w:rPr>
-        <w:t>Métodos estatísticos</w:t>
-      </w:r>
-    </w:p>
-    <w:p>
-      <w:pPr>
-        <w:pStyle w:val="Heading2"/>
-        <w:rPr>
-          <w:lang w:val="pt-BR" w:eastAsia="en-US" w:bidi="ar-SA"/>
-        </w:rPr>
-      </w:pPr>
-      <w:bookmarkStart w:id="34" w:name="__RefHeading___Toc25670_2486035413"/>
-      <w:bookmarkStart w:id="35" w:name="análises-estatísticas"/>
-      <w:bookmarkEnd w:id="34"/>
-      <w:r>
-        <w:rPr>
-          <w:lang w:val="pt-BR" w:eastAsia="en-US" w:bidi="ar-SA"/>
-        </w:rPr>
-        <w:t>Análises estatísticas</w:t>
-      </w:r>
-    </w:p>
-    <w:p>
-      <w:pPr>
-        <w:pStyle w:val="Heading3"/>
-        <w:rPr>
-          <w:lang w:val="pt-BR" w:eastAsia="en-US" w:bidi="ar-SA"/>
-        </w:rPr>
-      </w:pPr>
-      <w:bookmarkStart w:id="36" w:name="__RefHeading___Toc25672_2486035413"/>
-      <w:bookmarkStart w:id="37" w:name="análise-descritiva"/>
-      <w:bookmarkEnd w:id="36"/>
-      <w:r>
-        <w:rPr>
-          <w:lang w:val="pt-BR" w:eastAsia="en-US" w:bidi="ar-SA"/>
-        </w:rPr>
-        <w:t>Análise descritiva</w:t>
-      </w:r>
-    </w:p>
-    <w:p>
-      <w:pPr>
-        <w:pStyle w:val="FirstParagraph"/>
-        <w:rPr>
-          <w:lang w:val="pt-BR" w:eastAsia="en-US" w:bidi="ar-SA"/>
-        </w:rPr>
-      </w:pPr>
-      <w:bookmarkStart w:id="38" w:name="análise-descritiva"/>
-      <w:r>
-        <w:rPr>
-          <w:lang w:val="pt-BR" w:eastAsia="en-US" w:bidi="ar-SA"/>
-        </w:rPr>
-        <w:t>O perfil epidemiológico dos participantes do estudo será descrito na baseline. As características demográficas (sexo, idade e IMC) e clínicas  serão descritas como média (DP)  ou frequência e proporção (%), conforme apropriado. As distribuições das características dos participantes serão resumidas em tabelas e visualizadas em gráficos exploratórios</w:t>
-      </w:r>
-      <w:bookmarkEnd w:id="38"/>
-    </w:p>
-    <w:p>
-      <w:pPr>
-        <w:pStyle w:val="Heading3"/>
-        <w:rPr>
-          <w:lang w:val="pt-BR" w:eastAsia="en-US" w:bidi="ar-SA"/>
-        </w:rPr>
-      </w:pPr>
-      <w:bookmarkStart w:id="39" w:name="__RefHeading___Toc25674_2486035413"/>
-      <w:bookmarkStart w:id="40" w:name="análise-inferencial"/>
-      <w:bookmarkEnd w:id="39"/>
-      <w:r>
-        <w:rPr>
-          <w:lang w:val="pt-BR" w:eastAsia="en-US" w:bidi="ar-SA"/>
-        </w:rPr>
-        <w:t>Análise inferencial</w:t>
-      </w:r>
-    </w:p>
-    <w:p>
-      <w:pPr>
-        <w:pStyle w:val="FirstParagraph"/>
-        <w:rPr>
-          <w:lang w:val="pt-BR" w:eastAsia="en-US" w:bidi="ar-SA"/>
-        </w:rPr>
-      </w:pPr>
-      <w:bookmarkStart w:id="41" w:name="análise-inferencial"/>
-      <w:r>
-        <w:rPr>
-          <w:lang w:val="pt-BR" w:eastAsia="en-US" w:bidi="ar-SA"/>
-        </w:rPr>
-        <w:t>Todas as análises inferenciais serão realizadas com base nos modelos estatísticos (descritos na próxima seção).</w:t>
-      </w:r>
-      <w:bookmarkEnd w:id="41"/>
-    </w:p>
-    <w:p>
-      <w:pPr>
-        <w:pStyle w:val="Heading3"/>
-        <w:rPr>
-          <w:lang w:val="pt-BR" w:eastAsia="en-US" w:bidi="ar-SA"/>
-        </w:rPr>
-      </w:pPr>
-      <w:bookmarkStart w:id="42" w:name="__RefHeading___Toc25676_2486035413"/>
-      <w:bookmarkStart w:id="43" w:name="modelagem-estatística"/>
-      <w:bookmarkEnd w:id="42"/>
-      <w:r>
-        <w:rPr>
-          <w:lang w:val="pt-BR" w:eastAsia="en-US" w:bidi="ar-SA"/>
-        </w:rPr>
-        <w:t>Modelagem estatística</w:t>
-      </w:r>
-    </w:p>
-    <w:p>
-      <w:pPr>
-        <w:pStyle w:val="FirstParagraph"/>
-        <w:rPr>
-          <w:lang w:val="pt-BR" w:eastAsia="en-US" w:bidi="ar-SA"/>
-        </w:rPr>
-      </w:pPr>
-      <w:bookmarkStart w:id="44" w:name="modelagem-estatística"/>
-      <w:r>
-        <w:rPr>
-          <w:lang w:val="pt-BR" w:eastAsia="en-US" w:bidi="ar-SA"/>
-        </w:rPr>
-        <w:t>A razão de chances de complicações entre os grupos exposto e não exposto serão estimadas através com um modelo de regressão logística. A fim de avaliar o impacto das covariáveis na estimativa da OR, dois modelos serão utilizados: uma estimativa bruta (apenas entre o desfecho e a exposição) e outra estimativa ajustada que controla pelos outros fatores.</w:t>
-      </w:r>
-      <w:bookmarkEnd w:id="44"/>
-    </w:p>
-    <w:p>
-      <w:pPr>
-        <w:pStyle w:val="Heading3"/>
-        <w:rPr>
-          <w:lang w:val="pt-BR" w:eastAsia="en-US" w:bidi="ar-SA"/>
-        </w:rPr>
-      </w:pPr>
-      <w:bookmarkStart w:id="45" w:name="__RefHeading___Toc25678_2486035413"/>
-      <w:bookmarkStart w:id="46" w:name="dados-faltantes"/>
-      <w:bookmarkEnd w:id="45"/>
-      <w:r>
-        <w:rPr>
-          <w:lang w:val="pt-BR" w:eastAsia="en-US" w:bidi="ar-SA"/>
-        </w:rPr>
-        <w:t>Dados faltantes</w:t>
-      </w:r>
-    </w:p>
-    <w:p>
-      <w:pPr>
-        <w:pStyle w:val="FirstParagraph"/>
-        <w:rPr>
-          <w:lang w:val="pt-BR" w:eastAsia="en-US" w:bidi="ar-SA"/>
-        </w:rPr>
-      </w:pPr>
-      <w:bookmarkStart w:id="47" w:name="análises-estatísticas"/>
-      <w:bookmarkStart w:id="48" w:name="dados-faltantes"/>
-      <w:r>
-        <w:rPr>
-          <w:lang w:val="pt-BR" w:eastAsia="en-US" w:bidi="ar-SA"/>
-        </w:rPr>
-        <w:t>Não serão realizadas imputações de dados faltantes. Todas as avaliações serão realizadas como análises de casos completos.</w:t>
-      </w:r>
-      <w:bookmarkEnd w:id="47"/>
-      <w:bookmarkEnd w:id="48"/>
-    </w:p>
-    <w:p>
-      <w:pPr>
-        <w:pStyle w:val="Heading2"/>
-        <w:rPr>
-          <w:lang w:val="pt-BR" w:eastAsia="en-US" w:bidi="ar-SA"/>
-        </w:rPr>
-      </w:pPr>
-      <w:bookmarkStart w:id="49" w:name="__RefHeading___Toc25680_2486035413"/>
-      <w:bookmarkStart w:id="50" w:name="significância-e-intervalos-de-confiança"/>
-      <w:bookmarkEnd w:id="49"/>
-      <w:r>
-        <w:rPr>
-          <w:lang w:val="pt-BR" w:eastAsia="en-US" w:bidi="ar-SA"/>
-        </w:rPr>
-        <w:t>Significância e Intervalos de Confiança</w:t>
-      </w:r>
-    </w:p>
-    <w:p>
-      <w:pPr>
-        <w:pStyle w:val="FirstParagraph"/>
-        <w:rPr>
-          <w:lang w:val="pt-BR" w:eastAsia="en-US" w:bidi="ar-SA"/>
-        </w:rPr>
-      </w:pPr>
-      <w:bookmarkStart w:id="51" w:name="significância-e-intervalos-de-confiança"/>
-      <w:r>
-        <w:rPr>
-          <w:lang w:val="pt-BR" w:eastAsia="en-US" w:bidi="ar-SA"/>
-        </w:rPr>
-        <w:t xml:space="preserve">Todas as análises serão realizadas ao nível de significância de 5%. Todos os testes de hipóteses e intervalos de confiança calculados serão bicaudais.  </w:t>
-      </w:r>
-      <w:bookmarkEnd w:id="51"/>
-    </w:p>
-    <w:p>
-      <w:pPr>
-        <w:pStyle w:val="Heading2"/>
-        <w:rPr>
-          <w:lang w:val="pt-BR" w:eastAsia="en-US" w:bidi="ar-SA"/>
-        </w:rPr>
-      </w:pPr>
-      <w:bookmarkStart w:id="52" w:name="__RefHeading___Toc25682_2486035413"/>
-      <w:bookmarkStart w:id="53" w:name="tamanho-da-amostra-e-poder"/>
-      <w:bookmarkEnd w:id="52"/>
-      <w:r>
-        <w:rPr>
-          <w:lang w:val="pt-BR" w:eastAsia="en-US" w:bidi="ar-SA"/>
-        </w:rPr>
-        <w:t>Tamanho da amostra e Poder</w:t>
-      </w:r>
-    </w:p>
-    <w:p>
-      <w:pPr>
-        <w:pStyle w:val="FirstParagraph"/>
-        <w:rPr>
-          <w:lang w:val="pt-BR" w:eastAsia="en-US" w:bidi="ar-SA"/>
-        </w:rPr>
-      </w:pPr>
-      <w:bookmarkStart w:id="54" w:name="tamanho-da-amostra-e-poder"/>
-      <w:r>
-        <w:rPr>
-          <w:lang w:val="pt-BR" w:eastAsia="en-US" w:bidi="ar-SA"/>
-        </w:rPr>
-        <w:t>N/A</w:t>
-      </w:r>
-      <w:bookmarkEnd w:id="54"/>
-    </w:p>
-    <w:p>
-      <w:pPr>
-        <w:pStyle w:val="Heading2"/>
-        <w:rPr>
-          <w:lang w:val="pt-BR" w:eastAsia="en-US" w:bidi="ar-SA"/>
-        </w:rPr>
-      </w:pPr>
-      <w:bookmarkStart w:id="55" w:name="__RefHeading___Toc25684_2486035413"/>
-      <w:bookmarkStart w:id="56" w:name="softwares-utilizados"/>
-      <w:bookmarkEnd w:id="55"/>
-      <w:r>
-        <w:rPr>
-          <w:lang w:val="pt-BR" w:eastAsia="en-US" w:bidi="ar-SA"/>
-        </w:rPr>
-        <w:t>Softwares utilizados</w:t>
-      </w:r>
-    </w:p>
-    <w:p>
-      <w:pPr>
-        <w:pStyle w:val="FirstParagraph"/>
-        <w:rPr/>
-      </w:pPr>
-      <w:r>
-        <w:rPr>
-          <w:lang w:val="pt-BR" w:eastAsia="en-US" w:bidi="ar-SA"/>
-        </w:rPr>
-        <w:t xml:space="preserve">Esta análise será realizada utilizando-se o software </w:t>
-      </w:r>
-      <w:r>
-        <w:rPr>
-          <w:rStyle w:val="VerbatimChar"/>
-          <w:lang w:val="pt-BR" w:eastAsia="en-US" w:bidi="ar-SA"/>
-        </w:rPr>
-        <w:t>R</w:t>
-      </w:r>
-      <w:r>
-        <w:rPr>
-          <w:lang w:val="pt-BR" w:eastAsia="en-US" w:bidi="ar-SA"/>
-        </w:rPr>
-        <w:t xml:space="preserve"> versão 4.1.2.</w:t>
-      </w:r>
-      <w:bookmarkEnd w:id="33"/>
-      <w:bookmarkEnd w:id="56"/>
-    </w:p>
-    <w:p>
-      <w:pPr>
-        <w:pStyle w:val="Heading1"/>
-        <w:rPr>
-          <w:lang w:val="pt-BR" w:eastAsia="en-US" w:bidi="ar-SA"/>
-        </w:rPr>
-      </w:pPr>
-      <w:bookmarkStart w:id="57" w:name="__RefHeading___Toc25686_2486035413"/>
-      <w:bookmarkStart w:id="58" w:name="observações-e-limitações"/>
-      <w:bookmarkEnd w:id="57"/>
-      <w:r>
-        <w:rPr>
-          <w:lang w:val="pt-BR" w:eastAsia="en-US" w:bidi="ar-SA"/>
-        </w:rPr>
-        <w:t>Observações e limitações</w:t>
-      </w:r>
-    </w:p>
-    <w:p>
-      <w:pPr>
-        <w:pStyle w:val="FirstParagraph"/>
-        <w:rPr>
-          <w:lang w:val="pt-BR" w:eastAsia="en-US" w:bidi="ar-SA"/>
-        </w:rPr>
-      </w:pPr>
-      <w:bookmarkStart w:id="59" w:name="observações-e-limitações"/>
-      <w:r>
-        <w:rPr>
-          <w:lang w:val="pt-BR" w:eastAsia="en-US" w:bidi="ar-SA"/>
-        </w:rPr>
-        <w:t>N/A</w:t>
-      </w:r>
-      <w:bookmarkEnd w:id="59"/>
-    </w:p>
-    <w:p>
-      <w:pPr>
-        <w:pStyle w:val="Heading1"/>
-        <w:rPr>
-          <w:lang w:val="pt-BR" w:eastAsia="en-US" w:bidi="ar-SA"/>
-        </w:rPr>
-      </w:pPr>
-      <w:bookmarkStart w:id="60" w:name="__RefHeading___Toc25688_2486035413"/>
-      <w:bookmarkStart w:id="61" w:name="referências"/>
-      <w:bookmarkEnd w:id="60"/>
-      <w:r>
-        <w:rPr>
-          <w:lang w:val="pt-BR" w:eastAsia="en-US" w:bidi="ar-SA"/>
-        </w:rPr>
-        <w:t>Referências</w:t>
-      </w:r>
-    </w:p>
-    <w:p>
-      <w:pPr>
-        <w:pStyle w:val="Compact"/>
-        <w:numPr>
-          <w:ilvl w:val="0"/>
-          <w:numId w:val="12"/>
-        </w:numPr>
-        <w:rPr>
-          <w:lang w:val="pt-BR" w:eastAsia="en-US" w:bidi="ar-SA"/>
-        </w:rPr>
-      </w:pPr>
-      <w:r>
-        <w:rPr>
-          <w:b/>
-          <w:bCs/>
-          <w:lang w:val="pt-BR" w:eastAsia="en-US" w:bidi="ar-SA"/>
-        </w:rPr>
-        <w:t>SAR-2022-006-LP-v01</w:t>
-      </w:r>
-      <w:r>
-        <w:rPr>
-          <w:lang w:val="pt-BR" w:eastAsia="en-US" w:bidi="ar-SA"/>
-        </w:rPr>
-        <w:t xml:space="preserve"> – Prevalência de complicações em idosos após revisão de artroplastia total de quadril em hospital de referência no RJ (2016 – 2019) </w:t>
       </w:r>
     </w:p>
     <w:p>
@@ -5336,6 +4773,578 @@
         <w:numPr>
           <w:ilvl w:val="0"/>
           <w:numId w:val="13"/>
+        </w:numPr>
+        <w:rPr>
+          <w:lang w:val="pt-BR" w:eastAsia="en-US" w:bidi="ar-SA"/>
+        </w:rPr>
+      </w:pPr>
+      <w:r>
+        <w:rPr>
+          <w:lang w:val="pt-BR" w:eastAsia="en-US" w:bidi="ar-SA"/>
+        </w:rPr>
+        <w:t>(Domínio) Complicações</w:t>
+      </w:r>
+    </w:p>
+    <w:p>
+      <w:pPr>
+        <w:pStyle w:val="Compact"/>
+        <w:numPr>
+          <w:ilvl w:val="0"/>
+          <w:numId w:val="14"/>
+        </w:numPr>
+        <w:rPr>
+          <w:lang w:val="pt-BR" w:eastAsia="en-US" w:bidi="ar-SA"/>
+        </w:rPr>
+      </w:pPr>
+      <w:r>
+        <w:rPr>
+          <w:lang w:val="pt-BR" w:eastAsia="en-US" w:bidi="ar-SA"/>
+        </w:rPr>
+        <w:t>(Mensuração específica) prevalência de qualquer complicação</w:t>
+      </w:r>
+    </w:p>
+    <w:p>
+      <w:pPr>
+        <w:pStyle w:val="Compact"/>
+        <w:numPr>
+          <w:ilvl w:val="0"/>
+          <w:numId w:val="15"/>
+        </w:numPr>
+        <w:rPr>
+          <w:lang w:val="pt-BR" w:eastAsia="en-US" w:bidi="ar-SA"/>
+        </w:rPr>
+      </w:pPr>
+      <w:r>
+        <w:rPr>
+          <w:lang w:val="pt-BR" w:eastAsia="en-US" w:bidi="ar-SA"/>
+        </w:rPr>
+        <w:t>(Métrica específica) chance de complicação, estratificada por fatores de risco</w:t>
+      </w:r>
+    </w:p>
+    <w:p>
+      <w:pPr>
+        <w:pStyle w:val="Compact"/>
+        <w:numPr>
+          <w:ilvl w:val="0"/>
+          <w:numId w:val="16"/>
+        </w:numPr>
+        <w:rPr>
+          <w:lang w:val="pt-BR" w:eastAsia="en-US" w:bidi="ar-SA"/>
+        </w:rPr>
+      </w:pPr>
+      <w:r>
+        <w:rPr>
+          <w:lang w:val="pt-BR" w:eastAsia="en-US" w:bidi="ar-SA"/>
+        </w:rPr>
+        <w:t>(Método de agregação) razão de chances</w:t>
+      </w:r>
+    </w:p>
+    <w:p>
+      <w:pPr>
+        <w:pStyle w:val="FirstParagraph"/>
+        <w:rPr>
+          <w:lang w:val="pt-BR" w:eastAsia="en-US" w:bidi="ar-SA"/>
+        </w:rPr>
+      </w:pPr>
+      <w:r>
+        <w:rPr>
+          <w:b/>
+          <w:bCs/>
+          <w:lang w:val="pt-BR" w:eastAsia="en-US" w:bidi="ar-SA"/>
+        </w:rPr>
+        <w:t>Desfecho primário</w:t>
+      </w:r>
+    </w:p>
+    <w:p>
+      <w:pPr>
+        <w:pStyle w:val="TextBody"/>
+        <w:rPr>
+          <w:lang w:val="pt-BR" w:eastAsia="en-US" w:bidi="ar-SA"/>
+        </w:rPr>
+      </w:pPr>
+      <w:bookmarkStart w:id="22" w:name="desfechos-primário-e-secundários"/>
+      <w:r>
+        <w:rPr>
+          <w:lang w:val="pt-BR" w:eastAsia="en-US" w:bidi="ar-SA"/>
+        </w:rPr>
+        <w:t>Chance de complicação após revisão de ATQ em idosos.</w:t>
+      </w:r>
+      <w:bookmarkEnd w:id="22"/>
+    </w:p>
+    <w:p>
+      <w:pPr>
+        <w:pStyle w:val="Heading2"/>
+        <w:rPr>
+          <w:lang w:val="pt-BR" w:eastAsia="en-US" w:bidi="ar-SA"/>
+        </w:rPr>
+      </w:pPr>
+      <w:bookmarkStart w:id="23" w:name="__RefHeading___Toc25666_2486035413"/>
+      <w:bookmarkEnd w:id="23"/>
+      <w:r>
+        <w:rPr>
+          <w:lang w:val="pt-BR" w:eastAsia="en-US" w:bidi="ar-SA"/>
+        </w:rPr>
+        <w:t>Covariáveis</w:t>
+      </w:r>
+    </w:p>
+    <w:p>
+      <w:pPr>
+        <w:pStyle w:val="FirstParagraph"/>
+        <w:rPr>
+          <w:lang w:val="pt-BR" w:eastAsia="en-US" w:bidi="ar-SA"/>
+        </w:rPr>
+      </w:pPr>
+      <w:r>
+        <w:rPr>
+          <w:lang w:val="pt-BR" w:eastAsia="en-US" w:bidi="ar-SA"/>
+        </w:rPr>
+        <w:t>Planejamos usar as seguintes variáveis para ajuste da razão de chances entre os grupos exposto e não exposto:</w:t>
+      </w:r>
+    </w:p>
+    <w:p>
+      <w:pPr>
+        <w:pStyle w:val="Compact"/>
+        <w:numPr>
+          <w:ilvl w:val="0"/>
+          <w:numId w:val="17"/>
+        </w:numPr>
+        <w:rPr>
+          <w:lang w:val="pt-BR" w:eastAsia="en-US" w:bidi="ar-SA"/>
+        </w:rPr>
+      </w:pPr>
+      <w:r>
+        <w:rPr>
+          <w:lang w:val="pt-BR" w:eastAsia="en-US" w:bidi="ar-SA"/>
+        </w:rPr>
+        <w:t>Sexo</w:t>
+      </w:r>
+    </w:p>
+    <w:p>
+      <w:pPr>
+        <w:pStyle w:val="Compact"/>
+        <w:numPr>
+          <w:ilvl w:val="0"/>
+          <w:numId w:val="18"/>
+        </w:numPr>
+        <w:rPr>
+          <w:lang w:val="pt-BR" w:eastAsia="en-US" w:bidi="ar-SA"/>
+        </w:rPr>
+      </w:pPr>
+      <w:r>
+        <w:rPr>
+          <w:lang w:val="pt-BR" w:eastAsia="en-US" w:bidi="ar-SA"/>
+        </w:rPr>
+        <w:t>HAS</w:t>
+      </w:r>
+    </w:p>
+    <w:p>
+      <w:pPr>
+        <w:pStyle w:val="Compact"/>
+        <w:numPr>
+          <w:ilvl w:val="0"/>
+          <w:numId w:val="19"/>
+        </w:numPr>
+        <w:rPr>
+          <w:lang w:val="pt-BR" w:eastAsia="en-US" w:bidi="ar-SA"/>
+        </w:rPr>
+      </w:pPr>
+      <w:r>
+        <w:rPr>
+          <w:lang w:val="pt-BR" w:eastAsia="en-US" w:bidi="ar-SA"/>
+        </w:rPr>
+        <w:t>ASA</w:t>
+      </w:r>
+    </w:p>
+    <w:p>
+      <w:pPr>
+        <w:pStyle w:val="Compact"/>
+        <w:numPr>
+          <w:ilvl w:val="0"/>
+          <w:numId w:val="20"/>
+        </w:numPr>
+        <w:rPr>
+          <w:lang w:val="pt-BR" w:eastAsia="en-US" w:bidi="ar-SA"/>
+        </w:rPr>
+      </w:pPr>
+      <w:r>
+        <w:rPr>
+          <w:lang w:val="pt-BR" w:eastAsia="en-US" w:bidi="ar-SA"/>
+        </w:rPr>
+        <w:t>DM</w:t>
+      </w:r>
+    </w:p>
+    <w:p>
+      <w:pPr>
+        <w:pStyle w:val="Compact"/>
+        <w:numPr>
+          <w:ilvl w:val="0"/>
+          <w:numId w:val="21"/>
+        </w:numPr>
+        <w:rPr>
+          <w:lang w:val="pt-BR" w:eastAsia="en-US" w:bidi="ar-SA"/>
+        </w:rPr>
+      </w:pPr>
+      <w:bookmarkStart w:id="24" w:name="covariáveis"/>
+      <w:r>
+        <w:rPr>
+          <w:lang w:val="pt-BR" w:eastAsia="en-US" w:bidi="ar-SA"/>
+        </w:rPr>
+        <w:t>Tabagismo</w:t>
+      </w:r>
+      <w:bookmarkEnd w:id="24"/>
+    </w:p>
+    <w:p>
+      <w:pPr>
+        <w:pStyle w:val="Heading1"/>
+        <w:rPr>
+          <w:lang w:val="pt-BR" w:eastAsia="en-US" w:bidi="ar-SA"/>
+        </w:rPr>
+      </w:pPr>
+      <w:bookmarkStart w:id="25" w:name="__RefHeading___Toc25668_2486035413"/>
+      <w:bookmarkStart w:id="26" w:name="métodos-estatísticos"/>
+      <w:bookmarkEnd w:id="25"/>
+      <w:r>
+        <w:rPr>
+          <w:lang w:val="pt-BR" w:eastAsia="en-US" w:bidi="ar-SA"/>
+        </w:rPr>
+        <w:t>Métodos estatísticos</w:t>
+      </w:r>
+    </w:p>
+    <w:p>
+      <w:pPr>
+        <w:pStyle w:val="Heading2"/>
+        <w:rPr>
+          <w:lang w:val="pt-BR" w:eastAsia="en-US" w:bidi="ar-SA"/>
+        </w:rPr>
+      </w:pPr>
+      <w:bookmarkStart w:id="27" w:name="__RefHeading___Toc25670_2486035413"/>
+      <w:bookmarkEnd w:id="27"/>
+      <w:r>
+        <w:rPr>
+          <w:lang w:val="pt-BR" w:eastAsia="en-US" w:bidi="ar-SA"/>
+        </w:rPr>
+        <w:t>Análises estatísticas</w:t>
+      </w:r>
+    </w:p>
+    <w:p>
+      <w:pPr>
+        <w:pStyle w:val="Heading3"/>
+        <w:rPr>
+          <w:lang w:val="pt-BR" w:eastAsia="en-US" w:bidi="ar-SA"/>
+        </w:rPr>
+      </w:pPr>
+      <w:bookmarkStart w:id="28" w:name="__RefHeading___Toc25672_2486035413"/>
+      <w:bookmarkEnd w:id="28"/>
+      <w:r>
+        <w:rPr>
+          <w:lang w:val="pt-BR" w:eastAsia="en-US" w:bidi="ar-SA"/>
+        </w:rPr>
+        <w:t>Análise descritiva</w:t>
+      </w:r>
+    </w:p>
+    <w:p>
+      <w:pPr>
+        <w:pStyle w:val="FirstParagraph"/>
+        <w:rPr>
+          <w:lang w:val="pt-BR" w:eastAsia="en-US" w:bidi="ar-SA"/>
+        </w:rPr>
+      </w:pPr>
+      <w:bookmarkStart w:id="29" w:name="análise-descritiva"/>
+      <w:r>
+        <w:rPr>
+          <w:lang w:val="pt-BR" w:eastAsia="en-US" w:bidi="ar-SA"/>
+        </w:rPr>
+        <w:t>O perfil epidemiológico dos participantes do estudo será descrito na baseline. As características demográficas (sexo, idade e IMC) e clínicas  serão descritas como média (DP)  ou frequência e proporção (%), conforme apropriado. As distribuições das características dos participantes serão resumidas em tabelas e visualizadas em gráficos exploratórios</w:t>
+      </w:r>
+      <w:bookmarkEnd w:id="29"/>
+    </w:p>
+    <w:p>
+      <w:pPr>
+        <w:pStyle w:val="Heading3"/>
+        <w:rPr>
+          <w:lang w:val="pt-BR" w:eastAsia="en-US" w:bidi="ar-SA"/>
+        </w:rPr>
+      </w:pPr>
+      <w:bookmarkStart w:id="30" w:name="__RefHeading___Toc25674_2486035413"/>
+      <w:bookmarkEnd w:id="30"/>
+      <w:r>
+        <w:rPr>
+          <w:lang w:val="pt-BR" w:eastAsia="en-US" w:bidi="ar-SA"/>
+        </w:rPr>
+        <w:t>Análise inferencial</w:t>
+      </w:r>
+    </w:p>
+    <w:p>
+      <w:pPr>
+        <w:pStyle w:val="FirstParagraph"/>
+        <w:rPr>
+          <w:lang w:val="pt-BR" w:eastAsia="en-US" w:bidi="ar-SA"/>
+        </w:rPr>
+      </w:pPr>
+      <w:bookmarkStart w:id="31" w:name="análise-inferencial"/>
+      <w:r>
+        <w:rPr>
+          <w:lang w:val="pt-BR" w:eastAsia="en-US" w:bidi="ar-SA"/>
+        </w:rPr>
+        <w:t>Todas as análises inferenciais serão realizadas com base nos modelos estatísticos (descritos na próxima seção).</w:t>
+      </w:r>
+      <w:bookmarkEnd w:id="31"/>
+    </w:p>
+    <w:p>
+      <w:pPr>
+        <w:pStyle w:val="Heading3"/>
+        <w:rPr>
+          <w:lang w:val="pt-BR" w:eastAsia="en-US" w:bidi="ar-SA"/>
+        </w:rPr>
+      </w:pPr>
+      <w:bookmarkStart w:id="32" w:name="__RefHeading___Toc25676_2486035413"/>
+      <w:bookmarkEnd w:id="32"/>
+      <w:r>
+        <w:rPr>
+          <w:lang w:val="pt-BR" w:eastAsia="en-US" w:bidi="ar-SA"/>
+        </w:rPr>
+        <w:t>Modelagem estatística</w:t>
+      </w:r>
+    </w:p>
+    <w:p>
+      <w:pPr>
+        <w:pStyle w:val="FirstParagraph"/>
+        <w:rPr>
+          <w:lang w:val="pt-BR" w:eastAsia="en-US" w:bidi="ar-SA"/>
+        </w:rPr>
+      </w:pPr>
+      <w:bookmarkStart w:id="33" w:name="modelagem-estatística"/>
+      <w:r>
+        <w:rPr>
+          <w:lang w:val="pt-BR" w:eastAsia="en-US" w:bidi="ar-SA"/>
+        </w:rPr>
+        <w:t>A razão de chances de complicações entre os grupos exposto e não exposto serão estimadas através com um modelo de regressão logística. A fim de avaliar o impacto das covariáveis na estimativa da OR, dois modelos serão utilizados: uma estimativa bruta (apenas entre o desfecho e a exposição) e outra estimativa ajustada que controla pelos outros fatores.</w:t>
+      </w:r>
+      <w:bookmarkEnd w:id="33"/>
+    </w:p>
+    <w:p>
+      <w:pPr>
+        <w:pStyle w:val="Heading3"/>
+        <w:rPr>
+          <w:lang w:val="pt-BR" w:eastAsia="en-US" w:bidi="ar-SA"/>
+        </w:rPr>
+      </w:pPr>
+      <w:bookmarkStart w:id="34" w:name="__RefHeading___Toc25678_2486035413"/>
+      <w:bookmarkEnd w:id="34"/>
+      <w:r>
+        <w:rPr>
+          <w:lang w:val="pt-BR" w:eastAsia="en-US" w:bidi="ar-SA"/>
+        </w:rPr>
+        <w:t>Dados faltantes</w:t>
+      </w:r>
+    </w:p>
+    <w:p>
+      <w:pPr>
+        <w:pStyle w:val="FirstParagraph"/>
+        <w:rPr>
+          <w:lang w:val="pt-BR" w:eastAsia="en-US" w:bidi="ar-SA"/>
+        </w:rPr>
+      </w:pPr>
+      <w:bookmarkStart w:id="35" w:name="dados-faltantes"/>
+      <w:bookmarkStart w:id="36" w:name="análises-estatísticas"/>
+      <w:r>
+        <w:rPr>
+          <w:lang w:val="pt-BR" w:eastAsia="en-US" w:bidi="ar-SA"/>
+        </w:rPr>
+        <w:t>Não serão realizadas imputações de dados faltantes. Todas as avaliações serão realizadas como análises de casos completos.</w:t>
+      </w:r>
+      <w:bookmarkEnd w:id="35"/>
+      <w:bookmarkEnd w:id="36"/>
+    </w:p>
+    <w:p>
+      <w:pPr>
+        <w:pStyle w:val="Heading2"/>
+        <w:rPr>
+          <w:lang w:val="pt-BR" w:eastAsia="en-US" w:bidi="ar-SA"/>
+        </w:rPr>
+      </w:pPr>
+      <w:bookmarkStart w:id="37" w:name="__RefHeading___Toc25680_2486035413"/>
+      <w:bookmarkEnd w:id="37"/>
+      <w:r>
+        <w:rPr>
+          <w:lang w:val="pt-BR" w:eastAsia="en-US" w:bidi="ar-SA"/>
+        </w:rPr>
+        <w:t>Significância e Intervalos de Confiança</w:t>
+      </w:r>
+    </w:p>
+    <w:p>
+      <w:pPr>
+        <w:pStyle w:val="FirstParagraph"/>
+        <w:rPr>
+          <w:lang w:val="pt-BR" w:eastAsia="en-US" w:bidi="ar-SA"/>
+        </w:rPr>
+      </w:pPr>
+      <w:bookmarkStart w:id="38" w:name="significância-e-intervalos-de-confiança"/>
+      <w:r>
+        <w:rPr>
+          <w:lang w:val="pt-BR" w:eastAsia="en-US" w:bidi="ar-SA"/>
+        </w:rPr>
+        <w:t xml:space="preserve">Todas as análises serão realizadas ao nível de significância de 5%. Todos os testes de hipóteses e intervalos de confiança calculados serão bicaudais.  </w:t>
+      </w:r>
+      <w:bookmarkEnd w:id="38"/>
+    </w:p>
+    <w:p>
+      <w:pPr>
+        <w:pStyle w:val="Heading2"/>
+        <w:rPr>
+          <w:lang w:val="pt-BR" w:eastAsia="en-US" w:bidi="ar-SA"/>
+        </w:rPr>
+      </w:pPr>
+      <w:bookmarkStart w:id="39" w:name="__RefHeading___Toc25682_2486035413"/>
+      <w:bookmarkEnd w:id="39"/>
+      <w:r>
+        <w:rPr>
+          <w:lang w:val="pt-BR" w:eastAsia="en-US" w:bidi="ar-SA"/>
+        </w:rPr>
+        <w:t>Tamanho da amostra e Poder</w:t>
+      </w:r>
+    </w:p>
+    <w:p>
+      <w:pPr>
+        <w:pStyle w:val="FirstParagraph"/>
+        <w:rPr>
+          <w:lang w:val="pt-BR" w:eastAsia="en-US" w:bidi="ar-SA"/>
+        </w:rPr>
+      </w:pPr>
+      <w:bookmarkStart w:id="40" w:name="tamanho-da-amostra-e-poder"/>
+      <w:r>
+        <w:rPr>
+          <w:lang w:val="pt-BR" w:eastAsia="en-US" w:bidi="ar-SA"/>
+        </w:rPr>
+        <w:t>N/A</w:t>
+      </w:r>
+      <w:bookmarkEnd w:id="40"/>
+    </w:p>
+    <w:p>
+      <w:pPr>
+        <w:pStyle w:val="Heading2"/>
+        <w:rPr>
+          <w:lang w:val="pt-BR" w:eastAsia="en-US" w:bidi="ar-SA"/>
+        </w:rPr>
+      </w:pPr>
+      <w:bookmarkStart w:id="41" w:name="__RefHeading___Toc25684_2486035413"/>
+      <w:bookmarkStart w:id="42" w:name="softwares-utilizados"/>
+      <w:bookmarkEnd w:id="41"/>
+      <w:r>
+        <w:rPr>
+          <w:lang w:val="pt-BR" w:eastAsia="en-US" w:bidi="ar-SA"/>
+        </w:rPr>
+        <w:t>Softwares utilizados</w:t>
+      </w:r>
+    </w:p>
+    <w:p>
+      <w:pPr>
+        <w:pStyle w:val="FirstParagraph"/>
+        <w:rPr/>
+      </w:pPr>
+      <w:r>
+        <w:rPr>
+          <w:lang w:val="pt-BR" w:eastAsia="en-US" w:bidi="ar-SA"/>
+        </w:rPr>
+        <w:t xml:space="preserve">Esta análise será realizada utilizando-se o software </w:t>
+      </w:r>
+      <w:r>
+        <w:rPr>
+          <w:rStyle w:val="VerbatimChar"/>
+          <w:lang w:val="pt-BR" w:eastAsia="en-US" w:bidi="ar-SA"/>
+        </w:rPr>
+        <w:t>R</w:t>
+      </w:r>
+      <w:r>
+        <w:rPr>
+          <w:lang w:val="pt-BR" w:eastAsia="en-US" w:bidi="ar-SA"/>
+        </w:rPr>
+        <w:t xml:space="preserve"> versão 4.1.2.</w:t>
+      </w:r>
+      <w:bookmarkEnd w:id="26"/>
+      <w:bookmarkEnd w:id="42"/>
+    </w:p>
+    <w:p>
+      <w:pPr>
+        <w:pStyle w:val="Heading1"/>
+        <w:rPr>
+          <w:lang w:val="pt-BR" w:eastAsia="en-US" w:bidi="ar-SA"/>
+        </w:rPr>
+      </w:pPr>
+      <w:bookmarkStart w:id="43" w:name="__RefHeading___Toc25686_2486035413"/>
+      <w:bookmarkEnd w:id="43"/>
+      <w:r>
+        <w:rPr>
+          <w:lang w:val="pt-BR" w:eastAsia="en-US" w:bidi="ar-SA"/>
+        </w:rPr>
+        <w:t>Observações e limitações</w:t>
+      </w:r>
+    </w:p>
+    <w:p>
+      <w:pPr>
+        <w:pStyle w:val="FirstParagraph"/>
+        <w:rPr>
+          <w:lang w:val="pt-BR" w:eastAsia="en-US" w:bidi="ar-SA"/>
+        </w:rPr>
+      </w:pPr>
+      <w:bookmarkStart w:id="44" w:name="observações-e-limitações"/>
+      <w:r>
+        <w:rPr>
+          <w:lang w:val="pt-BR" w:eastAsia="en-US" w:bidi="ar-SA"/>
+        </w:rPr>
+        <w:t>N/A</w:t>
+      </w:r>
+      <w:bookmarkEnd w:id="44"/>
+    </w:p>
+    <w:p>
+      <w:pPr>
+        <w:pStyle w:val="Heading1"/>
+        <w:rPr>
+          <w:lang w:val="pt-BR" w:eastAsia="en-US" w:bidi="ar-SA"/>
+        </w:rPr>
+      </w:pPr>
+      <w:bookmarkStart w:id="45" w:name="__RefHeading___Toc25688_2486035413"/>
+      <w:bookmarkStart w:id="46" w:name="referências"/>
+      <w:bookmarkEnd w:id="45"/>
+      <w:r>
+        <w:rPr>
+          <w:lang w:val="pt-BR" w:eastAsia="en-US" w:bidi="ar-SA"/>
+        </w:rPr>
+        <w:t>Referências</w:t>
+      </w:r>
+    </w:p>
+    <w:p>
+      <w:pPr>
+        <w:pStyle w:val="Compact"/>
+        <w:numPr>
+          <w:ilvl w:val="0"/>
+          <w:numId w:val="22"/>
+        </w:numPr>
+        <w:rPr>
+          <w:lang w:val="pt-BR" w:eastAsia="en-US" w:bidi="ar-SA"/>
+        </w:rPr>
+      </w:pPr>
+      <w:r>
+        <w:rPr>
+          <w:b/>
+          <w:bCs/>
+          <w:lang w:val="pt-BR" w:eastAsia="en-US" w:bidi="ar-SA"/>
+        </w:rPr>
+        <w:t>SAR-2022-006-LP-v01</w:t>
+      </w:r>
+      <w:r>
+        <w:rPr>
+          <w:lang w:val="pt-BR" w:eastAsia="en-US" w:bidi="ar-SA"/>
+        </w:rPr>
+        <w:t xml:space="preserve"> – Prevalência de complicações em idosos após artroplastia total de quadril primária em hospital de referência no RJ (2016 – 2019)</w:t>
+      </w:r>
+    </w:p>
+    <w:p>
+      <w:pPr>
+        <w:pStyle w:val="Compact"/>
+        <w:numPr>
+          <w:ilvl w:val="0"/>
+          <w:numId w:val="23"/>
         </w:numPr>
         <w:rPr/>
       </w:pPr>
@@ -5366,7 +5375,7 @@
         <w:pStyle w:val="Compact"/>
         <w:numPr>
           <w:ilvl w:val="0"/>
-          <w:numId w:val="14"/>
+          <w:numId w:val="24"/>
         </w:numPr>
         <w:rPr/>
       </w:pPr>
@@ -5391,7 +5400,7 @@
         </w:rPr>
         <w:t>).</w:t>
       </w:r>
-      <w:bookmarkEnd w:id="61"/>
+      <w:bookmarkEnd w:id="46"/>
     </w:p>
     <w:p>
       <w:pPr>
@@ -5400,9 +5409,8 @@
           <w:lang w:val="pt-BR" w:eastAsia="en-US" w:bidi="ar-SA"/>
         </w:rPr>
       </w:pPr>
-      <w:bookmarkStart w:id="62" w:name="__RefHeading___Toc25690_2486035413"/>
-      <w:bookmarkStart w:id="63" w:name="apêndice"/>
-      <w:bookmarkEnd w:id="62"/>
+      <w:bookmarkStart w:id="47" w:name="__RefHeading___Toc25690_2486035413"/>
+      <w:bookmarkEnd w:id="47"/>
       <w:r>
         <w:rPr>
           <w:lang w:val="pt-BR" w:eastAsia="en-US" w:bidi="ar-SA"/>
@@ -5431,9 +5439,8 @@
           <w:lang w:val="pt-BR" w:eastAsia="en-US" w:bidi="ar-SA"/>
         </w:rPr>
       </w:pPr>
-      <w:bookmarkStart w:id="64" w:name="__RefHeading___Toc25692_2486035413"/>
-      <w:bookmarkStart w:id="65" w:name="análises-associadas"/>
-      <w:bookmarkEnd w:id="64"/>
+      <w:bookmarkStart w:id="48" w:name="__RefHeading___Toc25692_2486035413"/>
+      <w:bookmarkEnd w:id="48"/>
       <w:r>
         <w:rPr>
           <w:lang w:val="pt-BR" w:eastAsia="en-US" w:bidi="ar-SA"/>
@@ -5468,7 +5475,7 @@
           <w:bCs/>
           <w:lang w:val="pt-BR" w:eastAsia="en-US" w:bidi="ar-SA"/>
         </w:rPr>
-        <w:t>Preparo da base de dados de estudo retrospectivo de complicações após revisão de artroplastia total de quadril em idosos</w:t>
+        <w:t>Preparo da base de dados de estudo retrospectivo de complicações após artroplastia total de quadril primária em idosos</w:t>
       </w:r>
     </w:p>
     <w:p>
@@ -5477,7 +5484,7 @@
         <w:rPr/>
       </w:pPr>
       <w:hyperlink r:id="rId4">
-        <w:bookmarkStart w:id="66" w:name="análises-associadas"/>
+        <w:bookmarkStart w:id="49" w:name="análises-associadas"/>
         <w:r>
           <w:rPr>
             <w:rStyle w:val="InternetLink"/>
@@ -5486,7 +5493,7 @@
           <w:t>https://github.com/philsf-biostat/SAR-2021-023-LP</w:t>
         </w:r>
       </w:hyperlink>
-      <w:bookmarkEnd w:id="66"/>
+      <w:bookmarkEnd w:id="49"/>
     </w:p>
     <w:p>
       <w:pPr>
@@ -5495,9 +5502,8 @@
           <w:lang w:val="pt-BR" w:eastAsia="en-US" w:bidi="ar-SA"/>
         </w:rPr>
       </w:pPr>
-      <w:bookmarkStart w:id="67" w:name="__RefHeading___Toc25694_2486035413"/>
-      <w:bookmarkStart w:id="68" w:name="disponibilidade"/>
-      <w:bookmarkEnd w:id="67"/>
+      <w:bookmarkStart w:id="50" w:name="__RefHeading___Toc25694_2486035413"/>
+      <w:bookmarkEnd w:id="50"/>
       <w:r>
         <w:rPr>
           <w:lang w:val="pt-BR" w:eastAsia="en-US" w:bidi="ar-SA"/>
@@ -5540,8 +5546,8 @@
         <w:rPr/>
       </w:pPr>
       <w:hyperlink r:id="rId5">
-        <w:bookmarkStart w:id="69" w:name="apêndice"/>
-        <w:bookmarkStart w:id="70" w:name="disponibilidade"/>
+        <w:bookmarkStart w:id="51" w:name="disponibilidade"/>
+        <w:bookmarkStart w:id="52" w:name="apêndice"/>
         <w:r>
           <w:rPr>
             <w:rStyle w:val="InternetLink"/>
@@ -5550,8 +5556,8 @@
           <w:t>https://philsf-biostat.github.io/SAR-2022-006-LP/</w:t>
         </w:r>
       </w:hyperlink>
-      <w:bookmarkEnd w:id="69"/>
-      <w:bookmarkEnd w:id="70"/>
+      <w:bookmarkEnd w:id="51"/>
+      <w:bookmarkEnd w:id="52"/>
     </w:p>
     <w:sectPr>
       <w:headerReference w:type="default" r:id="rId6"/>
@@ -5598,7 +5604,7 @@
             <wp:inline distT="0" distB="0" distL="0" distR="0">
               <wp:extent cx="6136005" cy="34925"/>
               <wp:effectExtent l="0" t="0" r="0" b="0"/>
-              <wp:docPr id="4" name="Shape5"/>
+              <wp:docPr id="4" name="Shape4"/>
               <a:graphic xmlns:a="http://schemas.openxmlformats.org/drawingml/2006/main">
                 <a:graphicData uri="http://schemas.microsoft.com/office/word/2010/wordprocessingShape">
                   <wps:wsp>
@@ -5635,7 +5641,7 @@
         </mc:Choice>
         <mc:Fallback>
           <w:pict>
-            <v:rect id="shape_0" ID="Shape5" path="m0,0l-2147483645,0l-2147483645,-2147483646l0,-2147483646xe" fillcolor="white" stroked="t" o:allowincell="f" style="position:absolute;margin-left:0pt;margin-top:-2.8pt;width:483.1pt;height:2.7pt;mso-wrap-style:none;v-text-anchor:middle;mso-position-vertical:top">
+            <v:rect id="shape_0" ID="Shape4" path="m0,0l-2147483645,0l-2147483645,-2147483646l0,-2147483646xe" fillcolor="white" stroked="t" o:allowincell="f" style="position:absolute;margin-left:0pt;margin-top:-2.8pt;width:483.1pt;height:2.7pt;mso-wrap-style:none;v-text-anchor:middle;mso-position-vertical:top">
               <v:fill o:detectmouseclick="t" type="solid" color2="black"/>
               <v:stroke color="black" joinstyle="round" endcap="flat"/>
               <w10:wrap type="square"/>
@@ -5664,8 +5670,8 @@
       <w:gridCol w:w="1633"/>
       <w:gridCol w:w="194"/>
       <w:gridCol w:w="974"/>
-      <w:gridCol w:w="200"/>
-      <w:gridCol w:w="639"/>
+      <w:gridCol w:w="201"/>
+      <w:gridCol w:w="638"/>
       <w:gridCol w:w="183"/>
       <w:gridCol w:w="1059"/>
     </w:tblGrid>
@@ -5945,7 +5951,7 @@
       </w:tc>
       <w:tc>
         <w:tcPr>
-          <w:tcW w:w="200" w:type="dxa"/>
+          <w:tcW w:w="201" w:type="dxa"/>
           <w:tcBorders/>
           <w:vAlign w:val="center"/>
         </w:tcPr>
@@ -5967,7 +5973,7 @@
       </w:tc>
       <w:tc>
         <w:tcPr>
-          <w:tcW w:w="639" w:type="dxa"/>
+          <w:tcW w:w="638" w:type="dxa"/>
           <w:tcBorders/>
           <w:vAlign w:val="center"/>
         </w:tcPr>
@@ -6380,7 +6386,7 @@
             <wp:inline distT="0" distB="0" distL="0" distR="0">
               <wp:extent cx="6136005" cy="34925"/>
               <wp:effectExtent l="0" t="0" r="0" b="0"/>
-              <wp:docPr id="3" name="Shape4"/>
+              <wp:docPr id="3" name="Shape3"/>
               <a:graphic xmlns:a="http://schemas.openxmlformats.org/drawingml/2006/main">
                 <a:graphicData uri="http://schemas.microsoft.com/office/word/2010/wordprocessingShape">
                   <wps:wsp>
@@ -6417,7 +6423,7 @@
         </mc:Choice>
         <mc:Fallback>
           <w:pict>
-            <v:rect id="shape_0" ID="Shape4" path="m0,0l-2147483645,0l-2147483645,-2147483646l0,-2147483646xe" fillcolor="white" stroked="t" o:allowincell="f" style="position:absolute;margin-left:0pt;margin-top:-2.8pt;width:483.1pt;height:2.7pt;mso-wrap-style:none;v-text-anchor:middle;mso-position-vertical:top">
+            <v:rect id="shape_0" ID="Shape3" path="m0,0l-2147483645,0l-2147483645,-2147483646l0,-2147483646xe" fillcolor="white" stroked="t" o:allowincell="f" style="position:absolute;margin-left:0pt;margin-top:-2.8pt;width:483.1pt;height:2.7pt;mso-wrap-style:none;v-text-anchor:middle;mso-position-vertical:top">
               <v:fill o:detectmouseclick="t" type="solid" color2="black"/>
               <v:stroke color="black" joinstyle="round" endcap="flat"/>
               <w10:wrap type="square"/>
@@ -6817,6 +6823,125 @@
   </w:abstractNum>
   <w:abstractNum w:abstractNumId="4">
     <w:lvl w:ilvl="0">
+      <w:start w:val="1"/>
+      <w:numFmt w:val="decimal"/>
+      <w:lvlText w:val="%1."/>
+      <w:lvlJc w:val="left"/>
+      <w:pPr>
+        <w:tabs>
+          <w:tab w:val="num" w:pos="0"/>
+        </w:tabs>
+        <w:ind w:left="720" w:hanging="480"/>
+      </w:pPr>
+      <w:rPr/>
+    </w:lvl>
+    <w:lvl w:ilvl="1">
+      <w:start w:val="1"/>
+      <w:numFmt w:val="decimal"/>
+      <w:lvlText w:val="%2."/>
+      <w:lvlJc w:val="left"/>
+      <w:pPr>
+        <w:tabs>
+          <w:tab w:val="num" w:pos="0"/>
+        </w:tabs>
+        <w:ind w:left="1440" w:hanging="480"/>
+      </w:pPr>
+      <w:rPr/>
+    </w:lvl>
+    <w:lvl w:ilvl="2">
+      <w:start w:val="1"/>
+      <w:numFmt w:val="decimal"/>
+      <w:lvlText w:val="%3."/>
+      <w:lvlJc w:val="left"/>
+      <w:pPr>
+        <w:tabs>
+          <w:tab w:val="num" w:pos="0"/>
+        </w:tabs>
+        <w:ind w:left="2160" w:hanging="480"/>
+      </w:pPr>
+      <w:rPr/>
+    </w:lvl>
+    <w:lvl w:ilvl="3">
+      <w:start w:val="1"/>
+      <w:numFmt w:val="decimal"/>
+      <w:lvlText w:val="%4."/>
+      <w:lvlJc w:val="left"/>
+      <w:pPr>
+        <w:tabs>
+          <w:tab w:val="num" w:pos="0"/>
+        </w:tabs>
+        <w:ind w:left="2880" w:hanging="480"/>
+      </w:pPr>
+      <w:rPr/>
+    </w:lvl>
+    <w:lvl w:ilvl="4">
+      <w:start w:val="1"/>
+      <w:numFmt w:val="decimal"/>
+      <w:lvlText w:val="%5."/>
+      <w:lvlJc w:val="left"/>
+      <w:pPr>
+        <w:tabs>
+          <w:tab w:val="num" w:pos="0"/>
+        </w:tabs>
+        <w:ind w:left="3600" w:hanging="480"/>
+      </w:pPr>
+      <w:rPr/>
+    </w:lvl>
+    <w:lvl w:ilvl="5">
+      <w:start w:val="1"/>
+      <w:numFmt w:val="decimal"/>
+      <w:lvlText w:val="%6."/>
+      <w:lvlJc w:val="left"/>
+      <w:pPr>
+        <w:tabs>
+          <w:tab w:val="num" w:pos="0"/>
+        </w:tabs>
+        <w:ind w:left="4320" w:hanging="480"/>
+      </w:pPr>
+      <w:rPr/>
+    </w:lvl>
+    <w:lvl w:ilvl="6">
+      <w:start w:val="1"/>
+      <w:numFmt w:val="decimal"/>
+      <w:lvlText w:val="%7."/>
+      <w:lvlJc w:val="left"/>
+      <w:pPr>
+        <w:tabs>
+          <w:tab w:val="num" w:pos="0"/>
+        </w:tabs>
+        <w:ind w:left="5040" w:hanging="480"/>
+      </w:pPr>
+      <w:rPr/>
+    </w:lvl>
+    <w:lvl w:ilvl="7">
+      <w:start w:val="1"/>
+      <w:numFmt w:val="decimal"/>
+      <w:lvlText w:val="%8."/>
+      <w:lvlJc w:val="left"/>
+      <w:pPr>
+        <w:tabs>
+          <w:tab w:val="num" w:pos="0"/>
+        </w:tabs>
+        <w:ind w:left="5760" w:hanging="480"/>
+      </w:pPr>
+      <w:rPr/>
+    </w:lvl>
+    <w:lvl w:ilvl="8">
+      <w:start w:val="1"/>
+      <w:numFmt w:val="decimal"/>
+      <w:lvlText w:val="%9."/>
+      <w:lvlJc w:val="left"/>
+      <w:pPr>
+        <w:tabs>
+          <w:tab w:val="num" w:pos="0"/>
+        </w:tabs>
+        <w:ind w:left="6480" w:hanging="480"/>
+      </w:pPr>
+      <w:rPr/>
+    </w:lvl>
+  </w:abstractNum>
+  <w:abstractNum w:abstractNumId="5">
+    <w:lvl w:ilvl="0">
       <w:numFmt w:val="bullet"/>
       <w:lvlText w:val=""/>
       <w:lvlJc w:val="left"/>
@@ -6951,7 +7076,823 @@
       </w:rPr>
     </w:lvl>
   </w:abstractNum>
-  <w:abstractNum w:abstractNumId="5">
+  <w:abstractNum w:abstractNumId="6">
+    <w:lvl w:ilvl="0">
+      <w:numFmt w:val="bullet"/>
+      <w:lvlText w:val=""/>
+      <w:lvlJc w:val="left"/>
+      <w:pPr>
+        <w:tabs>
+          <w:tab w:val="num" w:pos="0"/>
+        </w:tabs>
+        <w:ind w:left="720" w:hanging="480"/>
+      </w:pPr>
+      <w:rPr>
+        <w:rFonts w:ascii="Symbol" w:hAnsi="Symbol" w:cs="Symbol" w:hint="default"/>
+      </w:rPr>
+    </w:lvl>
+    <w:lvl w:ilvl="1">
+      <w:start w:val="0"/>
+      <w:numFmt w:val="bullet"/>
+      <w:lvlText w:val=""/>
+      <w:lvlJc w:val="left"/>
+      <w:pPr>
+        <w:tabs>
+          <w:tab w:val="num" w:pos="0"/>
+        </w:tabs>
+        <w:ind w:left="1440" w:hanging="480"/>
+      </w:pPr>
+      <w:rPr>
+        <w:rFonts w:ascii="Symbol" w:hAnsi="Symbol" w:cs="Symbol" w:hint="default"/>
+      </w:rPr>
+    </w:lvl>
+    <w:lvl w:ilvl="2">
+      <w:start w:val="0"/>
+      <w:numFmt w:val="bullet"/>
+      <w:lvlText w:val=""/>
+      <w:lvlJc w:val="left"/>
+      <w:pPr>
+        <w:tabs>
+          <w:tab w:val="num" w:pos="0"/>
+        </w:tabs>
+        <w:ind w:left="2160" w:hanging="480"/>
+      </w:pPr>
+      <w:rPr>
+        <w:rFonts w:ascii="Symbol" w:hAnsi="Symbol" w:cs="Symbol" w:hint="default"/>
+      </w:rPr>
+    </w:lvl>
+    <w:lvl w:ilvl="3">
+      <w:start w:val="0"/>
+      <w:numFmt w:val="bullet"/>
+      <w:lvlText w:val=""/>
+      <w:lvlJc w:val="left"/>
+      <w:pPr>
+        <w:tabs>
+          <w:tab w:val="num" w:pos="0"/>
+        </w:tabs>
+        <w:ind w:left="2880" w:hanging="480"/>
+      </w:pPr>
+      <w:rPr>
+        <w:rFonts w:ascii="Symbol" w:hAnsi="Symbol" w:cs="Symbol" w:hint="default"/>
+      </w:rPr>
+    </w:lvl>
+    <w:lvl w:ilvl="4">
+      <w:start w:val="0"/>
+      <w:numFmt w:val="bullet"/>
+      <w:lvlText w:val=""/>
+      <w:lvlJc w:val="left"/>
+      <w:pPr>
+        <w:tabs>
+          <w:tab w:val="num" w:pos="0"/>
+        </w:tabs>
+        <w:ind w:left="3600" w:hanging="480"/>
+      </w:pPr>
+      <w:rPr>
+        <w:rFonts w:ascii="Symbol" w:hAnsi="Symbol" w:cs="Symbol" w:hint="default"/>
+      </w:rPr>
+    </w:lvl>
+    <w:lvl w:ilvl="5">
+      <w:start w:val="0"/>
+      <w:numFmt w:val="bullet"/>
+      <w:lvlText w:val=""/>
+      <w:lvlJc w:val="left"/>
+      <w:pPr>
+        <w:tabs>
+          <w:tab w:val="num" w:pos="0"/>
+        </w:tabs>
+        <w:ind w:left="4320" w:hanging="480"/>
+      </w:pPr>
+      <w:rPr>
+        <w:rFonts w:ascii="Symbol" w:hAnsi="Symbol" w:cs="Symbol" w:hint="default"/>
+      </w:rPr>
+    </w:lvl>
+    <w:lvl w:ilvl="6">
+      <w:start w:val="0"/>
+      <w:numFmt w:val="bullet"/>
+      <w:lvlText w:val=""/>
+      <w:lvlJc w:val="left"/>
+      <w:pPr>
+        <w:tabs>
+          <w:tab w:val="num" w:pos="0"/>
+        </w:tabs>
+        <w:ind w:left="5040" w:hanging="480"/>
+      </w:pPr>
+      <w:rPr>
+        <w:rFonts w:ascii="Symbol" w:hAnsi="Symbol" w:cs="Symbol" w:hint="default"/>
+      </w:rPr>
+    </w:lvl>
+    <w:lvl w:ilvl="7">
+      <w:start w:val="0"/>
+      <w:numFmt w:val="bullet"/>
+      <w:lvlText w:val=""/>
+      <w:lvlJc w:val="left"/>
+      <w:pPr>
+        <w:tabs>
+          <w:tab w:val="num" w:pos="0"/>
+        </w:tabs>
+        <w:ind w:left="5760" w:hanging="480"/>
+      </w:pPr>
+      <w:rPr>
+        <w:rFonts w:ascii="Symbol" w:hAnsi="Symbol" w:cs="Symbol" w:hint="default"/>
+      </w:rPr>
+    </w:lvl>
+    <w:lvl w:ilvl="8">
+      <w:start w:val="0"/>
+      <w:numFmt w:val="bullet"/>
+      <w:lvlText w:val=""/>
+      <w:lvlJc w:val="left"/>
+      <w:pPr>
+        <w:tabs>
+          <w:tab w:val="num" w:pos="0"/>
+        </w:tabs>
+        <w:ind w:left="6480" w:hanging="480"/>
+      </w:pPr>
+      <w:rPr>
+        <w:rFonts w:ascii="Symbol" w:hAnsi="Symbol" w:cs="Symbol" w:hint="default"/>
+      </w:rPr>
+    </w:lvl>
+  </w:abstractNum>
+  <w:abstractNum w:abstractNumId="7">
+    <w:lvl w:ilvl="0">
+      <w:numFmt w:val="bullet"/>
+      <w:lvlText w:val=""/>
+      <w:lvlJc w:val="left"/>
+      <w:pPr>
+        <w:tabs>
+          <w:tab w:val="num" w:pos="0"/>
+        </w:tabs>
+        <w:ind w:left="720" w:hanging="480"/>
+      </w:pPr>
+      <w:rPr>
+        <w:rFonts w:ascii="Symbol" w:hAnsi="Symbol" w:cs="Symbol" w:hint="default"/>
+      </w:rPr>
+    </w:lvl>
+    <w:lvl w:ilvl="1">
+      <w:start w:val="0"/>
+      <w:numFmt w:val="bullet"/>
+      <w:lvlText w:val=""/>
+      <w:lvlJc w:val="left"/>
+      <w:pPr>
+        <w:tabs>
+          <w:tab w:val="num" w:pos="0"/>
+        </w:tabs>
+        <w:ind w:left="1440" w:hanging="480"/>
+      </w:pPr>
+      <w:rPr>
+        <w:rFonts w:ascii="Symbol" w:hAnsi="Symbol" w:cs="Symbol" w:hint="default"/>
+      </w:rPr>
+    </w:lvl>
+    <w:lvl w:ilvl="2">
+      <w:start w:val="0"/>
+      <w:numFmt w:val="bullet"/>
+      <w:lvlText w:val=""/>
+      <w:lvlJc w:val="left"/>
+      <w:pPr>
+        <w:tabs>
+          <w:tab w:val="num" w:pos="0"/>
+        </w:tabs>
+        <w:ind w:left="2160" w:hanging="480"/>
+      </w:pPr>
+      <w:rPr>
+        <w:rFonts w:ascii="Symbol" w:hAnsi="Symbol" w:cs="Symbol" w:hint="default"/>
+      </w:rPr>
+    </w:lvl>
+    <w:lvl w:ilvl="3">
+      <w:start w:val="0"/>
+      <w:numFmt w:val="bullet"/>
+      <w:lvlText w:val=""/>
+      <w:lvlJc w:val="left"/>
+      <w:pPr>
+        <w:tabs>
+          <w:tab w:val="num" w:pos="0"/>
+        </w:tabs>
+        <w:ind w:left="2880" w:hanging="480"/>
+      </w:pPr>
+      <w:rPr>
+        <w:rFonts w:ascii="Symbol" w:hAnsi="Symbol" w:cs="Symbol" w:hint="default"/>
+      </w:rPr>
+    </w:lvl>
+    <w:lvl w:ilvl="4">
+      <w:start w:val="0"/>
+      <w:numFmt w:val="bullet"/>
+      <w:lvlText w:val=""/>
+      <w:lvlJc w:val="left"/>
+      <w:pPr>
+        <w:tabs>
+          <w:tab w:val="num" w:pos="0"/>
+        </w:tabs>
+        <w:ind w:left="3600" w:hanging="480"/>
+      </w:pPr>
+      <w:rPr>
+        <w:rFonts w:ascii="Symbol" w:hAnsi="Symbol" w:cs="Symbol" w:hint="default"/>
+      </w:rPr>
+    </w:lvl>
+    <w:lvl w:ilvl="5">
+      <w:start w:val="0"/>
+      <w:numFmt w:val="bullet"/>
+      <w:lvlText w:val=""/>
+      <w:lvlJc w:val="left"/>
+      <w:pPr>
+        <w:tabs>
+          <w:tab w:val="num" w:pos="0"/>
+        </w:tabs>
+        <w:ind w:left="4320" w:hanging="480"/>
+      </w:pPr>
+      <w:rPr>
+        <w:rFonts w:ascii="Symbol" w:hAnsi="Symbol" w:cs="Symbol" w:hint="default"/>
+      </w:rPr>
+    </w:lvl>
+    <w:lvl w:ilvl="6">
+      <w:start w:val="0"/>
+      <w:numFmt w:val="bullet"/>
+      <w:lvlText w:val=""/>
+      <w:lvlJc w:val="left"/>
+      <w:pPr>
+        <w:tabs>
+          <w:tab w:val="num" w:pos="0"/>
+        </w:tabs>
+        <w:ind w:left="5040" w:hanging="480"/>
+      </w:pPr>
+      <w:rPr>
+        <w:rFonts w:ascii="Symbol" w:hAnsi="Symbol" w:cs="Symbol" w:hint="default"/>
+      </w:rPr>
+    </w:lvl>
+    <w:lvl w:ilvl="7">
+      <w:start w:val="0"/>
+      <w:numFmt w:val="bullet"/>
+      <w:lvlText w:val=""/>
+      <w:lvlJc w:val="left"/>
+      <w:pPr>
+        <w:tabs>
+          <w:tab w:val="num" w:pos="0"/>
+        </w:tabs>
+        <w:ind w:left="5760" w:hanging="480"/>
+      </w:pPr>
+      <w:rPr>
+        <w:rFonts w:ascii="Symbol" w:hAnsi="Symbol" w:cs="Symbol" w:hint="default"/>
+      </w:rPr>
+    </w:lvl>
+    <w:lvl w:ilvl="8">
+      <w:start w:val="0"/>
+      <w:numFmt w:val="bullet"/>
+      <w:lvlText w:val=""/>
+      <w:lvlJc w:val="left"/>
+      <w:pPr>
+        <w:tabs>
+          <w:tab w:val="num" w:pos="0"/>
+        </w:tabs>
+        <w:ind w:left="6480" w:hanging="480"/>
+      </w:pPr>
+      <w:rPr>
+        <w:rFonts w:ascii="Symbol" w:hAnsi="Symbol" w:cs="Symbol" w:hint="default"/>
+      </w:rPr>
+    </w:lvl>
+  </w:abstractNum>
+  <w:abstractNum w:abstractNumId="8">
+    <w:lvl w:ilvl="0">
+      <w:numFmt w:val="bullet"/>
+      <w:lvlText w:val=""/>
+      <w:lvlJc w:val="left"/>
+      <w:pPr>
+        <w:tabs>
+          <w:tab w:val="num" w:pos="0"/>
+        </w:tabs>
+        <w:ind w:left="720" w:hanging="480"/>
+      </w:pPr>
+      <w:rPr>
+        <w:rFonts w:ascii="Symbol" w:hAnsi="Symbol" w:cs="Symbol" w:hint="default"/>
+      </w:rPr>
+    </w:lvl>
+    <w:lvl w:ilvl="1">
+      <w:start w:val="0"/>
+      <w:numFmt w:val="bullet"/>
+      <w:lvlText w:val=""/>
+      <w:lvlJc w:val="left"/>
+      <w:pPr>
+        <w:tabs>
+          <w:tab w:val="num" w:pos="0"/>
+        </w:tabs>
+        <w:ind w:left="1440" w:hanging="480"/>
+      </w:pPr>
+      <w:rPr>
+        <w:rFonts w:ascii="Symbol" w:hAnsi="Symbol" w:cs="Symbol" w:hint="default"/>
+      </w:rPr>
+    </w:lvl>
+    <w:lvl w:ilvl="2">
+      <w:start w:val="0"/>
+      <w:numFmt w:val="bullet"/>
+      <w:lvlText w:val=""/>
+      <w:lvlJc w:val="left"/>
+      <w:pPr>
+        <w:tabs>
+          <w:tab w:val="num" w:pos="0"/>
+        </w:tabs>
+        <w:ind w:left="2160" w:hanging="480"/>
+      </w:pPr>
+      <w:rPr>
+        <w:rFonts w:ascii="Symbol" w:hAnsi="Symbol" w:cs="Symbol" w:hint="default"/>
+      </w:rPr>
+    </w:lvl>
+    <w:lvl w:ilvl="3">
+      <w:start w:val="0"/>
+      <w:numFmt w:val="bullet"/>
+      <w:lvlText w:val=""/>
+      <w:lvlJc w:val="left"/>
+      <w:pPr>
+        <w:tabs>
+          <w:tab w:val="num" w:pos="0"/>
+        </w:tabs>
+        <w:ind w:left="2880" w:hanging="480"/>
+      </w:pPr>
+      <w:rPr>
+        <w:rFonts w:ascii="Symbol" w:hAnsi="Symbol" w:cs="Symbol" w:hint="default"/>
+      </w:rPr>
+    </w:lvl>
+    <w:lvl w:ilvl="4">
+      <w:start w:val="0"/>
+      <w:numFmt w:val="bullet"/>
+      <w:lvlText w:val=""/>
+      <w:lvlJc w:val="left"/>
+      <w:pPr>
+        <w:tabs>
+          <w:tab w:val="num" w:pos="0"/>
+        </w:tabs>
+        <w:ind w:left="3600" w:hanging="480"/>
+      </w:pPr>
+      <w:rPr>
+        <w:rFonts w:ascii="Symbol" w:hAnsi="Symbol" w:cs="Symbol" w:hint="default"/>
+      </w:rPr>
+    </w:lvl>
+    <w:lvl w:ilvl="5">
+      <w:start w:val="0"/>
+      <w:numFmt w:val="bullet"/>
+      <w:lvlText w:val=""/>
+      <w:lvlJc w:val="left"/>
+      <w:pPr>
+        <w:tabs>
+          <w:tab w:val="num" w:pos="0"/>
+        </w:tabs>
+        <w:ind w:left="4320" w:hanging="480"/>
+      </w:pPr>
+      <w:rPr>
+        <w:rFonts w:ascii="Symbol" w:hAnsi="Symbol" w:cs="Symbol" w:hint="default"/>
+      </w:rPr>
+    </w:lvl>
+    <w:lvl w:ilvl="6">
+      <w:start w:val="0"/>
+      <w:numFmt w:val="bullet"/>
+      <w:lvlText w:val=""/>
+      <w:lvlJc w:val="left"/>
+      <w:pPr>
+        <w:tabs>
+          <w:tab w:val="num" w:pos="0"/>
+        </w:tabs>
+        <w:ind w:left="5040" w:hanging="480"/>
+      </w:pPr>
+      <w:rPr>
+        <w:rFonts w:ascii="Symbol" w:hAnsi="Symbol" w:cs="Symbol" w:hint="default"/>
+      </w:rPr>
+    </w:lvl>
+    <w:lvl w:ilvl="7">
+      <w:start w:val="0"/>
+      <w:numFmt w:val="bullet"/>
+      <w:lvlText w:val=""/>
+      <w:lvlJc w:val="left"/>
+      <w:pPr>
+        <w:tabs>
+          <w:tab w:val="num" w:pos="0"/>
+        </w:tabs>
+        <w:ind w:left="5760" w:hanging="480"/>
+      </w:pPr>
+      <w:rPr>
+        <w:rFonts w:ascii="Symbol" w:hAnsi="Symbol" w:cs="Symbol" w:hint="default"/>
+      </w:rPr>
+    </w:lvl>
+    <w:lvl w:ilvl="8">
+      <w:start w:val="0"/>
+      <w:numFmt w:val="bullet"/>
+      <w:lvlText w:val=""/>
+      <w:lvlJc w:val="left"/>
+      <w:pPr>
+        <w:tabs>
+          <w:tab w:val="num" w:pos="0"/>
+        </w:tabs>
+        <w:ind w:left="6480" w:hanging="480"/>
+      </w:pPr>
+      <w:rPr>
+        <w:rFonts w:ascii="Symbol" w:hAnsi="Symbol" w:cs="Symbol" w:hint="default"/>
+      </w:rPr>
+    </w:lvl>
+  </w:abstractNum>
+  <w:abstractNum w:abstractNumId="9">
+    <w:lvl w:ilvl="0">
+      <w:numFmt w:val="bullet"/>
+      <w:lvlText w:val=""/>
+      <w:lvlJc w:val="left"/>
+      <w:pPr>
+        <w:tabs>
+          <w:tab w:val="num" w:pos="0"/>
+        </w:tabs>
+        <w:ind w:left="720" w:hanging="480"/>
+      </w:pPr>
+      <w:rPr>
+        <w:rFonts w:ascii="Symbol" w:hAnsi="Symbol" w:cs="Symbol" w:hint="default"/>
+      </w:rPr>
+    </w:lvl>
+    <w:lvl w:ilvl="1">
+      <w:start w:val="0"/>
+      <w:numFmt w:val="bullet"/>
+      <w:lvlText w:val=""/>
+      <w:lvlJc w:val="left"/>
+      <w:pPr>
+        <w:tabs>
+          <w:tab w:val="num" w:pos="0"/>
+        </w:tabs>
+        <w:ind w:left="1440" w:hanging="480"/>
+      </w:pPr>
+      <w:rPr>
+        <w:rFonts w:ascii="Symbol" w:hAnsi="Symbol" w:cs="Symbol" w:hint="default"/>
+      </w:rPr>
+    </w:lvl>
+    <w:lvl w:ilvl="2">
+      <w:start w:val="0"/>
+      <w:numFmt w:val="bullet"/>
+      <w:lvlText w:val=""/>
+      <w:lvlJc w:val="left"/>
+      <w:pPr>
+        <w:tabs>
+          <w:tab w:val="num" w:pos="0"/>
+        </w:tabs>
+        <w:ind w:left="2160" w:hanging="480"/>
+      </w:pPr>
+      <w:rPr>
+        <w:rFonts w:ascii="Symbol" w:hAnsi="Symbol" w:cs="Symbol" w:hint="default"/>
+      </w:rPr>
+    </w:lvl>
+    <w:lvl w:ilvl="3">
+      <w:start w:val="0"/>
+      <w:numFmt w:val="bullet"/>
+      <w:lvlText w:val=""/>
+      <w:lvlJc w:val="left"/>
+      <w:pPr>
+        <w:tabs>
+          <w:tab w:val="num" w:pos="0"/>
+        </w:tabs>
+        <w:ind w:left="2880" w:hanging="480"/>
+      </w:pPr>
+      <w:rPr>
+        <w:rFonts w:ascii="Symbol" w:hAnsi="Symbol" w:cs="Symbol" w:hint="default"/>
+      </w:rPr>
+    </w:lvl>
+    <w:lvl w:ilvl="4">
+      <w:start w:val="0"/>
+      <w:numFmt w:val="bullet"/>
+      <w:lvlText w:val=""/>
+      <w:lvlJc w:val="left"/>
+      <w:pPr>
+        <w:tabs>
+          <w:tab w:val="num" w:pos="0"/>
+        </w:tabs>
+        <w:ind w:left="3600" w:hanging="480"/>
+      </w:pPr>
+      <w:rPr>
+        <w:rFonts w:ascii="Symbol" w:hAnsi="Symbol" w:cs="Symbol" w:hint="default"/>
+      </w:rPr>
+    </w:lvl>
+    <w:lvl w:ilvl="5">
+      <w:start w:val="0"/>
+      <w:numFmt w:val="bullet"/>
+      <w:lvlText w:val=""/>
+      <w:lvlJc w:val="left"/>
+      <w:pPr>
+        <w:tabs>
+          <w:tab w:val="num" w:pos="0"/>
+        </w:tabs>
+        <w:ind w:left="4320" w:hanging="480"/>
+      </w:pPr>
+      <w:rPr>
+        <w:rFonts w:ascii="Symbol" w:hAnsi="Symbol" w:cs="Symbol" w:hint="default"/>
+      </w:rPr>
+    </w:lvl>
+    <w:lvl w:ilvl="6">
+      <w:start w:val="0"/>
+      <w:numFmt w:val="bullet"/>
+      <w:lvlText w:val=""/>
+      <w:lvlJc w:val="left"/>
+      <w:pPr>
+        <w:tabs>
+          <w:tab w:val="num" w:pos="0"/>
+        </w:tabs>
+        <w:ind w:left="5040" w:hanging="480"/>
+      </w:pPr>
+      <w:rPr>
+        <w:rFonts w:ascii="Symbol" w:hAnsi="Symbol" w:cs="Symbol" w:hint="default"/>
+      </w:rPr>
+    </w:lvl>
+    <w:lvl w:ilvl="7">
+      <w:start w:val="0"/>
+      <w:numFmt w:val="bullet"/>
+      <w:lvlText w:val=""/>
+      <w:lvlJc w:val="left"/>
+      <w:pPr>
+        <w:tabs>
+          <w:tab w:val="num" w:pos="0"/>
+        </w:tabs>
+        <w:ind w:left="5760" w:hanging="480"/>
+      </w:pPr>
+      <w:rPr>
+        <w:rFonts w:ascii="Symbol" w:hAnsi="Symbol" w:cs="Symbol" w:hint="default"/>
+      </w:rPr>
+    </w:lvl>
+    <w:lvl w:ilvl="8">
+      <w:start w:val="0"/>
+      <w:numFmt w:val="bullet"/>
+      <w:lvlText w:val=""/>
+      <w:lvlJc w:val="left"/>
+      <w:pPr>
+        <w:tabs>
+          <w:tab w:val="num" w:pos="0"/>
+        </w:tabs>
+        <w:ind w:left="6480" w:hanging="480"/>
+      </w:pPr>
+      <w:rPr>
+        <w:rFonts w:ascii="Symbol" w:hAnsi="Symbol" w:cs="Symbol" w:hint="default"/>
+      </w:rPr>
+    </w:lvl>
+  </w:abstractNum>
+  <w:abstractNum w:abstractNumId="10">
+    <w:lvl w:ilvl="0">
+      <w:numFmt w:val="bullet"/>
+      <w:lvlText w:val=""/>
+      <w:lvlJc w:val="left"/>
+      <w:pPr>
+        <w:tabs>
+          <w:tab w:val="num" w:pos="0"/>
+        </w:tabs>
+        <w:ind w:left="720" w:hanging="480"/>
+      </w:pPr>
+      <w:rPr>
+        <w:rFonts w:ascii="Symbol" w:hAnsi="Symbol" w:cs="Symbol" w:hint="default"/>
+      </w:rPr>
+    </w:lvl>
+    <w:lvl w:ilvl="1">
+      <w:start w:val="0"/>
+      <w:numFmt w:val="bullet"/>
+      <w:lvlText w:val=""/>
+      <w:lvlJc w:val="left"/>
+      <w:pPr>
+        <w:tabs>
+          <w:tab w:val="num" w:pos="0"/>
+        </w:tabs>
+        <w:ind w:left="1440" w:hanging="480"/>
+      </w:pPr>
+      <w:rPr>
+        <w:rFonts w:ascii="Symbol" w:hAnsi="Symbol" w:cs="Symbol" w:hint="default"/>
+      </w:rPr>
+    </w:lvl>
+    <w:lvl w:ilvl="2">
+      <w:start w:val="0"/>
+      <w:numFmt w:val="bullet"/>
+      <w:lvlText w:val=""/>
+      <w:lvlJc w:val="left"/>
+      <w:pPr>
+        <w:tabs>
+          <w:tab w:val="num" w:pos="0"/>
+        </w:tabs>
+        <w:ind w:left="2160" w:hanging="480"/>
+      </w:pPr>
+      <w:rPr>
+        <w:rFonts w:ascii="Symbol" w:hAnsi="Symbol" w:cs="Symbol" w:hint="default"/>
+      </w:rPr>
+    </w:lvl>
+    <w:lvl w:ilvl="3">
+      <w:start w:val="0"/>
+      <w:numFmt w:val="bullet"/>
+      <w:lvlText w:val=""/>
+      <w:lvlJc w:val="left"/>
+      <w:pPr>
+        <w:tabs>
+          <w:tab w:val="num" w:pos="0"/>
+        </w:tabs>
+        <w:ind w:left="2880" w:hanging="480"/>
+      </w:pPr>
+      <w:rPr>
+        <w:rFonts w:ascii="Symbol" w:hAnsi="Symbol" w:cs="Symbol" w:hint="default"/>
+      </w:rPr>
+    </w:lvl>
+    <w:lvl w:ilvl="4">
+      <w:start w:val="0"/>
+      <w:numFmt w:val="bullet"/>
+      <w:lvlText w:val=""/>
+      <w:lvlJc w:val="left"/>
+      <w:pPr>
+        <w:tabs>
+          <w:tab w:val="num" w:pos="0"/>
+        </w:tabs>
+        <w:ind w:left="3600" w:hanging="480"/>
+      </w:pPr>
+      <w:rPr>
+        <w:rFonts w:ascii="Symbol" w:hAnsi="Symbol" w:cs="Symbol" w:hint="default"/>
+      </w:rPr>
+    </w:lvl>
+    <w:lvl w:ilvl="5">
+      <w:start w:val="0"/>
+      <w:numFmt w:val="bullet"/>
+      <w:lvlText w:val=""/>
+      <w:lvlJc w:val="left"/>
+      <w:pPr>
+        <w:tabs>
+          <w:tab w:val="num" w:pos="0"/>
+        </w:tabs>
+        <w:ind w:left="4320" w:hanging="480"/>
+      </w:pPr>
+      <w:rPr>
+        <w:rFonts w:ascii="Symbol" w:hAnsi="Symbol" w:cs="Symbol" w:hint="default"/>
+      </w:rPr>
+    </w:lvl>
+    <w:lvl w:ilvl="6">
+      <w:start w:val="0"/>
+      <w:numFmt w:val="bullet"/>
+      <w:lvlText w:val=""/>
+      <w:lvlJc w:val="left"/>
+      <w:pPr>
+        <w:tabs>
+          <w:tab w:val="num" w:pos="0"/>
+        </w:tabs>
+        <w:ind w:left="5040" w:hanging="480"/>
+      </w:pPr>
+      <w:rPr>
+        <w:rFonts w:ascii="Symbol" w:hAnsi="Symbol" w:cs="Symbol" w:hint="default"/>
+      </w:rPr>
+    </w:lvl>
+    <w:lvl w:ilvl="7">
+      <w:start w:val="0"/>
+      <w:numFmt w:val="bullet"/>
+      <w:lvlText w:val=""/>
+      <w:lvlJc w:val="left"/>
+      <w:pPr>
+        <w:tabs>
+          <w:tab w:val="num" w:pos="0"/>
+        </w:tabs>
+        <w:ind w:left="5760" w:hanging="480"/>
+      </w:pPr>
+      <w:rPr>
+        <w:rFonts w:ascii="Symbol" w:hAnsi="Symbol" w:cs="Symbol" w:hint="default"/>
+      </w:rPr>
+    </w:lvl>
+    <w:lvl w:ilvl="8">
+      <w:start w:val="0"/>
+      <w:numFmt w:val="bullet"/>
+      <w:lvlText w:val=""/>
+      <w:lvlJc w:val="left"/>
+      <w:pPr>
+        <w:tabs>
+          <w:tab w:val="num" w:pos="0"/>
+        </w:tabs>
+        <w:ind w:left="6480" w:hanging="480"/>
+      </w:pPr>
+      <w:rPr>
+        <w:rFonts w:ascii="Symbol" w:hAnsi="Symbol" w:cs="Symbol" w:hint="default"/>
+      </w:rPr>
+    </w:lvl>
+  </w:abstractNum>
+  <w:abstractNum w:abstractNumId="11">
+    <w:lvl w:ilvl="0">
+      <w:numFmt w:val="bullet"/>
+      <w:lvlText w:val=""/>
+      <w:lvlJc w:val="left"/>
+      <w:pPr>
+        <w:tabs>
+          <w:tab w:val="num" w:pos="0"/>
+        </w:tabs>
+        <w:ind w:left="720" w:hanging="480"/>
+      </w:pPr>
+      <w:rPr>
+        <w:rFonts w:ascii="Symbol" w:hAnsi="Symbol" w:cs="Symbol" w:hint="default"/>
+      </w:rPr>
+    </w:lvl>
+    <w:lvl w:ilvl="1">
+      <w:start w:val="0"/>
+      <w:numFmt w:val="bullet"/>
+      <w:lvlText w:val=""/>
+      <w:lvlJc w:val="left"/>
+      <w:pPr>
+        <w:tabs>
+          <w:tab w:val="num" w:pos="0"/>
+        </w:tabs>
+        <w:ind w:left="1440" w:hanging="480"/>
+      </w:pPr>
+      <w:rPr>
+        <w:rFonts w:ascii="Symbol" w:hAnsi="Symbol" w:cs="Symbol" w:hint="default"/>
+      </w:rPr>
+    </w:lvl>
+    <w:lvl w:ilvl="2">
+      <w:start w:val="0"/>
+      <w:numFmt w:val="bullet"/>
+      <w:lvlText w:val=""/>
+      <w:lvlJc w:val="left"/>
+      <w:pPr>
+        <w:tabs>
+          <w:tab w:val="num" w:pos="0"/>
+        </w:tabs>
+        <w:ind w:left="2160" w:hanging="480"/>
+      </w:pPr>
+      <w:rPr>
+        <w:rFonts w:ascii="Symbol" w:hAnsi="Symbol" w:cs="Symbol" w:hint="default"/>
+      </w:rPr>
+    </w:lvl>
+    <w:lvl w:ilvl="3">
+      <w:start w:val="0"/>
+      <w:numFmt w:val="bullet"/>
+      <w:lvlText w:val=""/>
+      <w:lvlJc w:val="left"/>
+      <w:pPr>
+        <w:tabs>
+          <w:tab w:val="num" w:pos="0"/>
+        </w:tabs>
+        <w:ind w:left="2880" w:hanging="480"/>
+      </w:pPr>
+      <w:rPr>
+        <w:rFonts w:ascii="Symbol" w:hAnsi="Symbol" w:cs="Symbol" w:hint="default"/>
+      </w:rPr>
+    </w:lvl>
+    <w:lvl w:ilvl="4">
+      <w:start w:val="0"/>
+      <w:numFmt w:val="bullet"/>
+      <w:lvlText w:val=""/>
+      <w:lvlJc w:val="left"/>
+      <w:pPr>
+        <w:tabs>
+          <w:tab w:val="num" w:pos="0"/>
+        </w:tabs>
+        <w:ind w:left="3600" w:hanging="480"/>
+      </w:pPr>
+      <w:rPr>
+        <w:rFonts w:ascii="Symbol" w:hAnsi="Symbol" w:cs="Symbol" w:hint="default"/>
+      </w:rPr>
+    </w:lvl>
+    <w:lvl w:ilvl="5">
+      <w:start w:val="0"/>
+      <w:numFmt w:val="bullet"/>
+      <w:lvlText w:val=""/>
+      <w:lvlJc w:val="left"/>
+      <w:pPr>
+        <w:tabs>
+          <w:tab w:val="num" w:pos="0"/>
+        </w:tabs>
+        <w:ind w:left="4320" w:hanging="480"/>
+      </w:pPr>
+      <w:rPr>
+        <w:rFonts w:ascii="Symbol" w:hAnsi="Symbol" w:cs="Symbol" w:hint="default"/>
+      </w:rPr>
+    </w:lvl>
+    <w:lvl w:ilvl="6">
+      <w:start w:val="0"/>
+      <w:numFmt w:val="bullet"/>
+      <w:lvlText w:val=""/>
+      <w:lvlJc w:val="left"/>
+      <w:pPr>
+        <w:tabs>
+          <w:tab w:val="num" w:pos="0"/>
+        </w:tabs>
+        <w:ind w:left="5040" w:hanging="480"/>
+      </w:pPr>
+      <w:rPr>
+        <w:rFonts w:ascii="Symbol" w:hAnsi="Symbol" w:cs="Symbol" w:hint="default"/>
+      </w:rPr>
+    </w:lvl>
+    <w:lvl w:ilvl="7">
+      <w:start w:val="0"/>
+      <w:numFmt w:val="bullet"/>
+      <w:lvlText w:val=""/>
+      <w:lvlJc w:val="left"/>
+      <w:pPr>
+        <w:tabs>
+          <w:tab w:val="num" w:pos="0"/>
+        </w:tabs>
+        <w:ind w:left="5760" w:hanging="480"/>
+      </w:pPr>
+      <w:rPr>
+        <w:rFonts w:ascii="Symbol" w:hAnsi="Symbol" w:cs="Symbol" w:hint="default"/>
+      </w:rPr>
+    </w:lvl>
+    <w:lvl w:ilvl="8">
+      <w:start w:val="0"/>
+      <w:numFmt w:val="bullet"/>
+      <w:lvlText w:val=""/>
+      <w:lvlJc w:val="left"/>
+      <w:pPr>
+        <w:tabs>
+          <w:tab w:val="num" w:pos="0"/>
+        </w:tabs>
+        <w:ind w:left="6480" w:hanging="480"/>
+      </w:pPr>
+      <w:rPr>
+        <w:rFonts w:ascii="Symbol" w:hAnsi="Symbol" w:cs="Symbol" w:hint="default"/>
+      </w:rPr>
+    </w:lvl>
+  </w:abstractNum>
+  <w:abstractNum w:abstractNumId="12">
     <w:lvl w:ilvl="0">
       <w:numFmt w:val="bullet"/>
       <w:lvlText w:val=""/>
@@ -7103,33 +8044,63 @@
     <w:abstractNumId w:val="5"/>
   </w:num>
   <w:num w:numId="6">
-    <w:abstractNumId w:val="3"/>
+    <w:abstractNumId w:val="6"/>
+  </w:num>
+  <w:num w:numId="7">
+    <w:abstractNumId w:val="7"/>
+  </w:num>
+  <w:num w:numId="8">
+    <w:abstractNumId w:val="8"/>
+  </w:num>
+  <w:num w:numId="9">
+    <w:abstractNumId w:val="9"/>
+  </w:num>
+  <w:num w:numId="10">
+    <w:abstractNumId w:val="10"/>
+  </w:num>
+  <w:num w:numId="11">
+    <w:abstractNumId w:val="11"/>
+  </w:num>
+  <w:num w:numId="12">
+    <w:abstractNumId w:val="12"/>
+  </w:num>
+  <w:num w:numId="13">
+    <w:abstractNumId w:val="4"/>
     <w:lvlOverride w:ilvl="0">
       <w:startOverride w:val="1"/>
     </w:lvlOverride>
   </w:num>
-  <w:num w:numId="7">
+  <w:num w:numId="14">
+    <w:abstractNumId w:val="4"/>
+  </w:num>
+  <w:num w:numId="15">
+    <w:abstractNumId w:val="4"/>
+  </w:num>
+  <w:num w:numId="16">
+    <w:abstractNumId w:val="4"/>
+  </w:num>
+  <w:num w:numId="17">
     <w:abstractNumId w:val="2"/>
   </w:num>
-  <w:num w:numId="8">
+  <w:num w:numId="18">
     <w:abstractNumId w:val="2"/>
   </w:num>
-  <w:num w:numId="9">
+  <w:num w:numId="19">
     <w:abstractNumId w:val="2"/>
   </w:num>
-  <w:num w:numId="10">
+  <w:num w:numId="20">
     <w:abstractNumId w:val="2"/>
   </w:num>
-  <w:num w:numId="11">
+  <w:num w:numId="21">
     <w:abstractNumId w:val="2"/>
   </w:num>
-  <w:num w:numId="12">
+  <w:num w:numId="22">
     <w:abstractNumId w:val="2"/>
   </w:num>
-  <w:num w:numId="13">
+  <w:num w:numId="23">
     <w:abstractNumId w:val="2"/>
   </w:num>
-  <w:num w:numId="14">
+  <w:num w:numId="24">
     <w:abstractNumId w:val="2"/>
   </w:num>
 </w:numbering>

--- a/report/SAP-2022-006-LP-v01.docx
+++ b/report/SAP-2022-006-LP-v01.docx
@@ -1294,7 +1294,7 @@
         <w:rPr>
           <w:lang w:val="pt-BR" w:eastAsia="en-US" w:bidi="ar-SA"/>
         </w:rPr>
-        <w:t>d: tamanho de efeito D de Cohen</w:t>
+        <w:t>DP: desvio padrão</w:t>
       </w:r>
     </w:p>
     <w:p>
@@ -1312,7 +1312,7 @@
         <w:rPr>
           <w:lang w:val="pt-BR" w:eastAsia="en-US" w:bidi="ar-SA"/>
         </w:rPr>
-        <w:t>CV: coeficiente de variação</w:t>
+        <w:t>IC: intervalo de confiança</w:t>
       </w:r>
     </w:p>
     <w:p>
@@ -1330,142 +1330,6 @@
         <w:rPr>
           <w:lang w:val="pt-BR" w:eastAsia="en-US" w:bidi="ar-SA"/>
         </w:rPr>
-        <w:t>DP: desvio padrão</w:t>
-      </w:r>
-    </w:p>
-    <w:p>
-      <w:pPr>
-        <w:pStyle w:val="Compact"/>
-        <w:numPr>
-          <w:ilvl w:val="0"/>
-          <w:numId w:val="2"/>
-        </w:numPr>
-        <w:rPr>
-          <w:lang w:val="pt-BR" w:eastAsia="en-US" w:bidi="ar-SA"/>
-        </w:rPr>
-      </w:pPr>
-      <w:r>
-        <w:rPr>
-          <w:lang w:val="pt-BR" w:eastAsia="en-US" w:bidi="ar-SA"/>
-        </w:rPr>
-        <w:t>HR: razão de risco (</w:t>
-      </w:r>
-      <w:r>
-        <w:rPr>
-          <w:i/>
-          <w:iCs/>
-          <w:lang w:val="pt-BR" w:eastAsia="en-US" w:bidi="ar-SA"/>
-        </w:rPr>
-        <w:t>hazards ratio</w:t>
-      </w:r>
-      <w:r>
-        <w:rPr>
-          <w:lang w:val="pt-BR" w:eastAsia="en-US" w:bidi="ar-SA"/>
-        </w:rPr>
-        <w:t>)</w:t>
-      </w:r>
-    </w:p>
-    <w:p>
-      <w:pPr>
-        <w:pStyle w:val="Compact"/>
-        <w:numPr>
-          <w:ilvl w:val="0"/>
-          <w:numId w:val="2"/>
-        </w:numPr>
-        <w:rPr>
-          <w:lang w:val="pt-BR" w:eastAsia="en-US" w:bidi="ar-SA"/>
-        </w:rPr>
-      </w:pPr>
-      <w:r>
-        <w:rPr>
-          <w:lang w:val="pt-BR" w:eastAsia="en-US" w:bidi="ar-SA"/>
-        </w:rPr>
-        <w:t>IC: intervalo de confiança</w:t>
-      </w:r>
-    </w:p>
-    <w:p>
-      <w:pPr>
-        <w:pStyle w:val="Compact"/>
-        <w:numPr>
-          <w:ilvl w:val="0"/>
-          <w:numId w:val="2"/>
-        </w:numPr>
-        <w:rPr>
-          <w:lang w:val="pt-BR" w:eastAsia="en-US" w:bidi="ar-SA"/>
-        </w:rPr>
-      </w:pPr>
-      <w:r>
-        <w:rPr>
-          <w:lang w:val="pt-BR" w:eastAsia="en-US" w:bidi="ar-SA"/>
-        </w:rPr>
-        <w:t>IIQ: intervalo interquartílico</w:t>
-      </w:r>
-    </w:p>
-    <w:p>
-      <w:pPr>
-        <w:pStyle w:val="Compact"/>
-        <w:numPr>
-          <w:ilvl w:val="0"/>
-          <w:numId w:val="2"/>
-        </w:numPr>
-        <w:rPr>
-          <w:lang w:val="pt-BR" w:eastAsia="en-US" w:bidi="ar-SA"/>
-        </w:rPr>
-      </w:pPr>
-      <w:r>
-        <w:rPr>
-          <w:lang w:val="pt-BR" w:eastAsia="en-US" w:bidi="ar-SA"/>
-        </w:rPr>
-        <w:t>IMC: índice de massa corpórea</w:t>
-      </w:r>
-    </w:p>
-    <w:p>
-      <w:pPr>
-        <w:pStyle w:val="Compact"/>
-        <w:numPr>
-          <w:ilvl w:val="0"/>
-          <w:numId w:val="2"/>
-        </w:numPr>
-        <w:rPr>
-          <w:lang w:val="pt-BR" w:eastAsia="en-US" w:bidi="ar-SA"/>
-        </w:rPr>
-      </w:pPr>
-      <w:r>
-        <w:rPr>
-          <w:lang w:val="pt-BR" w:eastAsia="en-US" w:bidi="ar-SA"/>
-        </w:rPr>
-        <w:t>IRR: razão de taxas de incidência (</w:t>
-      </w:r>
-      <w:r>
-        <w:rPr>
-          <w:i/>
-          <w:iCs/>
-          <w:lang w:val="pt-BR" w:eastAsia="en-US" w:bidi="ar-SA"/>
-        </w:rPr>
-        <w:t>incidence rates ratio</w:t>
-      </w:r>
-      <w:r>
-        <w:rPr>
-          <w:lang w:val="pt-BR" w:eastAsia="en-US" w:bidi="ar-SA"/>
-        </w:rPr>
-        <w:t>)</w:t>
-      </w:r>
-    </w:p>
-    <w:p>
-      <w:pPr>
-        <w:pStyle w:val="Compact"/>
-        <w:numPr>
-          <w:ilvl w:val="0"/>
-          <w:numId w:val="2"/>
-        </w:numPr>
-        <w:rPr>
-          <w:lang w:val="pt-BR" w:eastAsia="en-US" w:bidi="ar-SA"/>
-        </w:rPr>
-      </w:pPr>
-      <w:r>
-        <w:rPr>
-          <w:lang w:val="pt-BR" w:eastAsia="en-US" w:bidi="ar-SA"/>
-        </w:rPr>
         <w:t>OR: razão de chances (</w:t>
       </w:r>
       <w:r>
@@ -1475,38 +1339,6 @@
           <w:lang w:val="pt-BR" w:eastAsia="en-US" w:bidi="ar-SA"/>
         </w:rPr>
         <w:t>odds ratio</w:t>
-      </w:r>
-      <w:r>
-        <w:rPr>
-          <w:lang w:val="pt-BR" w:eastAsia="en-US" w:bidi="ar-SA"/>
-        </w:rPr>
-        <w:t>)</w:t>
-      </w:r>
-    </w:p>
-    <w:p>
-      <w:pPr>
-        <w:pStyle w:val="Compact"/>
-        <w:numPr>
-          <w:ilvl w:val="0"/>
-          <w:numId w:val="2"/>
-        </w:numPr>
-        <w:rPr>
-          <w:lang w:val="pt-BR" w:eastAsia="en-US" w:bidi="ar-SA"/>
-        </w:rPr>
-      </w:pPr>
-      <w:r>
-        <w:rPr>
-          <w:lang w:val="pt-BR" w:eastAsia="en-US" w:bidi="ar-SA"/>
-        </w:rPr>
-        <w:t>RR: razão de riscos (</w:t>
-      </w:r>
-      <w:r>
-        <w:rPr>
-          <w:i/>
-          <w:iCs/>
-          <w:lang w:val="pt-BR" w:eastAsia="en-US" w:bidi="ar-SA"/>
-        </w:rPr>
-        <w:t>risks ratio</w:t>
       </w:r>
       <w:r>
         <w:rPr>
@@ -1560,7 +1392,7 @@
         <w:rPr>
           <w:lang w:val="pt-BR" w:eastAsia="en-US" w:bidi="ar-SA"/>
         </w:rPr>
-        <w:t>Estimar o risco de complicações pós revisão de ATQ em idosos a partir de 70 anos no período entre 2016 e 2019, quando comparados a pacientes mais novos.</w:t>
+        <w:t>Estimar o risco de complicações após ATQ primária em idosos a partir de 70 anos no período entre 2016 e 2019, quando comparados a pacientes mais novos.</w:t>
       </w:r>
       <w:bookmarkEnd w:id="4"/>
     </w:p>

--- a/report/SAP-2022-006-LP-v01.docx
+++ b/report/SAP-2022-006-LP-v01.docx
@@ -14,7 +14,26 @@
         <w:rPr>
           <w:lang w:val="pt-BR" w:eastAsia="en-US" w:bidi="ar-SA"/>
         </w:rPr>
-        <w:t>Plano Analítico para Prevalência de complicações em idosos após artroplastia total de quadril primária em hospital de referência no RJ (2016 – 2019)</w:t>
+        <w:t>Plano Analítico para Prevalência de qualquer complicaç</w:t>
+      </w:r>
+      <w:r>
+        <w:rPr>
+          <w:rFonts w:eastAsia="" w:cs="" w:cstheme="majorBidi" w:eastAsiaTheme="majorEastAsia"/>
+          <w:b/>
+          <w:bCs/>
+          <w:color w:val="000000" w:themeShade="b5"/>
+          <w:kern w:val="0"/>
+          <w:sz w:val="32"/>
+          <w:szCs w:val="36"/>
+          <w:lang w:val="pt-BR" w:eastAsia="en-US" w:bidi="ar-SA"/>
+        </w:rPr>
+        <w:t>ão</w:t>
+      </w:r>
+      <w:r>
+        <w:rPr>
+          <w:lang w:val="pt-BR" w:eastAsia="en-US" w:bidi="ar-SA"/>
+        </w:rPr>
+        <w:t xml:space="preserve"> em idosos após artroplastia total de quadril primária em hospital de referência no RJ (2016 – 2019)</w:t>
       </w:r>
     </w:p>
     <w:p>
@@ -100,12 +119,7 @@
             <w:ind w:left="0" w:hanging="0"/>
             <w:jc w:val="center"/>
             <w:rPr>
-              <w:rFonts w:ascii="Ubuntu" w:hAnsi="Ubuntu" w:eastAsia="" w:cs="" w:cstheme="majorBidi" w:eastAsiaTheme="majorEastAsia"/>
-              <w:b/>
-              <w:b/>
-              <w:bCs w:val="false"/>
-              <w:color w:val="000000" w:themeShade="bf"/>
-              <w:sz w:val="32"/>
+              <w:lang w:val="pt-BR" w:eastAsia="en-US" w:bidi="ar-SA"/>
             </w:rPr>
           </w:pPr>
           <w:r>
@@ -115,6 +129,7 @@
               <w:bCs w:val="false"/>
               <w:color w:val="000000" w:themeShade="bf"/>
               <w:sz w:val="32"/>
+              <w:lang w:val="pt-BR" w:eastAsia="en-US" w:bidi="ar-SA"/>
             </w:rPr>
             <w:t>Sumário</w:t>
           </w:r>
@@ -136,6 +151,7 @@
               <w:webHidden/>
               <w:rStyle w:val="IndexLink"/>
               <w:vanish w:val="false"/>
+              <w:lang w:val="pt-BR" w:eastAsia="en-US" w:bidi="ar-SA"/>
             </w:rPr>
             <w:instrText xml:space="preserve"> TOC \z \o "1-3" \u \h</w:instrText>
           </w:r>
@@ -144,6 +160,7 @@
               <w:webHidden/>
               <w:rStyle w:val="IndexLink"/>
               <w:vanish w:val="false"/>
+              <w:lang w:val="pt-BR" w:eastAsia="en-US" w:bidi="ar-SA"/>
             </w:rPr>
             <w:fldChar w:fldCharType="separate"/>
           </w:r>
@@ -153,12 +170,14 @@
                 <w:webHidden/>
                 <w:rStyle w:val="IndexLink"/>
                 <w:vanish w:val="false"/>
+                <w:lang w:val="pt-BR" w:eastAsia="en-US" w:bidi="ar-SA"/>
               </w:rPr>
               <w:t xml:space="preserve"> </w:t>
             </w:r>
             <w:r>
               <w:rPr>
                 <w:rStyle w:val="IndexLink"/>
+                <w:lang w:val="pt-BR" w:eastAsia="en-US" w:bidi="ar-SA"/>
               </w:rPr>
               <w:t>1  Lista de abreviaturas</w:t>
               <w:tab/>
@@ -181,12 +200,14 @@
                 <w:webHidden/>
                 <w:rStyle w:val="IndexLink"/>
                 <w:vanish w:val="false"/>
+                <w:lang w:val="pt-BR" w:eastAsia="en-US" w:bidi="ar-SA"/>
               </w:rPr>
               <w:t xml:space="preserve"> </w:t>
             </w:r>
             <w:r>
               <w:rPr>
                 <w:rStyle w:val="IndexLink"/>
+                <w:lang w:val="pt-BR" w:eastAsia="en-US" w:bidi="ar-SA"/>
               </w:rPr>
               <w:t>2  Contexto</w:t>
               <w:tab/>
@@ -209,12 +230,14 @@
                 <w:webHidden/>
                 <w:rStyle w:val="IndexLink"/>
                 <w:vanish w:val="false"/>
+                <w:lang w:val="pt-BR" w:eastAsia="en-US" w:bidi="ar-SA"/>
               </w:rPr>
               <w:t xml:space="preserve"> </w:t>
             </w:r>
             <w:r>
               <w:rPr>
                 <w:rStyle w:val="IndexLink"/>
+                <w:lang w:val="pt-BR" w:eastAsia="en-US" w:bidi="ar-SA"/>
               </w:rPr>
               <w:t>2.1  Objetivos</w:t>
               <w:tab/>
@@ -237,12 +260,14 @@
                 <w:webHidden/>
                 <w:rStyle w:val="IndexLink"/>
                 <w:vanish w:val="false"/>
+                <w:lang w:val="pt-BR" w:eastAsia="en-US" w:bidi="ar-SA"/>
               </w:rPr>
               <w:t xml:space="preserve"> </w:t>
             </w:r>
             <w:r>
               <w:rPr>
                 <w:rStyle w:val="IndexLink"/>
+                <w:lang w:val="pt-BR" w:eastAsia="en-US" w:bidi="ar-SA"/>
               </w:rPr>
               <w:t>2.2  Hipóteses</w:t>
               <w:tab/>
@@ -265,12 +290,14 @@
                 <w:webHidden/>
                 <w:rStyle w:val="IndexLink"/>
                 <w:vanish w:val="false"/>
+                <w:lang w:val="pt-BR" w:eastAsia="en-US" w:bidi="ar-SA"/>
               </w:rPr>
               <w:t xml:space="preserve"> </w:t>
             </w:r>
             <w:r>
               <w:rPr>
                 <w:rStyle w:val="IndexLink"/>
+                <w:lang w:val="pt-BR" w:eastAsia="en-US" w:bidi="ar-SA"/>
               </w:rPr>
               <w:t>2.3  Desenho do estudo</w:t>
               <w:tab/>
@@ -293,12 +320,14 @@
                 <w:webHidden/>
                 <w:rStyle w:val="IndexLink"/>
                 <w:vanish w:val="false"/>
+                <w:lang w:val="pt-BR" w:eastAsia="en-US" w:bidi="ar-SA"/>
               </w:rPr>
               <w:t xml:space="preserve"> </w:t>
             </w:r>
             <w:r>
               <w:rPr>
                 <w:rStyle w:val="IndexLink"/>
+                <w:lang w:val="pt-BR" w:eastAsia="en-US" w:bidi="ar-SA"/>
               </w:rPr>
               <w:t>3  Dados</w:t>
               <w:tab/>
@@ -321,12 +350,14 @@
                 <w:webHidden/>
                 <w:rStyle w:val="IndexLink"/>
                 <w:vanish w:val="false"/>
+                <w:lang w:val="pt-BR" w:eastAsia="en-US" w:bidi="ar-SA"/>
               </w:rPr>
               <w:t xml:space="preserve"> </w:t>
             </w:r>
             <w:r>
               <w:rPr>
                 <w:rStyle w:val="IndexLink"/>
+                <w:lang w:val="pt-BR" w:eastAsia="en-US" w:bidi="ar-SA"/>
               </w:rPr>
               <w:t>3.1  Dados brutos</w:t>
               <w:tab/>
@@ -349,12 +380,14 @@
                 <w:webHidden/>
                 <w:rStyle w:val="IndexLink"/>
                 <w:vanish w:val="false"/>
+                <w:lang w:val="pt-BR" w:eastAsia="en-US" w:bidi="ar-SA"/>
               </w:rPr>
               <w:t xml:space="preserve"> </w:t>
             </w:r>
             <w:r>
               <w:rPr>
                 <w:rStyle w:val="IndexLink"/>
+                <w:lang w:val="pt-BR" w:eastAsia="en-US" w:bidi="ar-SA"/>
               </w:rPr>
               <w:t>3.2  Tabela de dados analíticos</w:t>
               <w:tab/>
@@ -377,12 +410,14 @@
                 <w:webHidden/>
                 <w:rStyle w:val="IndexLink"/>
                 <w:vanish w:val="false"/>
+                <w:lang w:val="pt-BR" w:eastAsia="en-US" w:bidi="ar-SA"/>
               </w:rPr>
               <w:t xml:space="preserve"> </w:t>
             </w:r>
             <w:r>
               <w:rPr>
                 <w:rStyle w:val="IndexLink"/>
+                <w:lang w:val="pt-BR" w:eastAsia="en-US" w:bidi="ar-SA"/>
               </w:rPr>
               <w:t>4  Variáveis do estudo</w:t>
               <w:tab/>
@@ -405,12 +440,14 @@
                 <w:webHidden/>
                 <w:rStyle w:val="IndexLink"/>
                 <w:vanish w:val="false"/>
+                <w:lang w:val="pt-BR" w:eastAsia="en-US" w:bidi="ar-SA"/>
               </w:rPr>
               <w:t xml:space="preserve"> </w:t>
             </w:r>
             <w:r>
               <w:rPr>
                 <w:rStyle w:val="IndexLink"/>
+                <w:lang w:val="pt-BR" w:eastAsia="en-US" w:bidi="ar-SA"/>
               </w:rPr>
               <w:t>4.1  Desfechos primário e secundários</w:t>
               <w:tab/>
@@ -433,12 +470,14 @@
                 <w:webHidden/>
                 <w:rStyle w:val="IndexLink"/>
                 <w:vanish w:val="false"/>
+                <w:lang w:val="pt-BR" w:eastAsia="en-US" w:bidi="ar-SA"/>
               </w:rPr>
               <w:t xml:space="preserve"> </w:t>
             </w:r>
             <w:r>
               <w:rPr>
                 <w:rStyle w:val="IndexLink"/>
+                <w:lang w:val="pt-BR" w:eastAsia="en-US" w:bidi="ar-SA"/>
               </w:rPr>
               <w:t>4.2  Covariáveis</w:t>
               <w:tab/>
@@ -461,12 +500,14 @@
                 <w:webHidden/>
                 <w:rStyle w:val="IndexLink"/>
                 <w:vanish w:val="false"/>
+                <w:lang w:val="pt-BR" w:eastAsia="en-US" w:bidi="ar-SA"/>
               </w:rPr>
               <w:t xml:space="preserve"> </w:t>
             </w:r>
             <w:r>
               <w:rPr>
                 <w:rStyle w:val="IndexLink"/>
+                <w:lang w:val="pt-BR" w:eastAsia="en-US" w:bidi="ar-SA"/>
               </w:rPr>
               <w:t>5  Métodos estatísticos</w:t>
               <w:tab/>
@@ -489,12 +530,14 @@
                 <w:webHidden/>
                 <w:rStyle w:val="IndexLink"/>
                 <w:vanish w:val="false"/>
+                <w:lang w:val="pt-BR" w:eastAsia="en-US" w:bidi="ar-SA"/>
               </w:rPr>
               <w:t xml:space="preserve"> </w:t>
             </w:r>
             <w:r>
               <w:rPr>
                 <w:rStyle w:val="IndexLink"/>
+                <w:lang w:val="pt-BR" w:eastAsia="en-US" w:bidi="ar-SA"/>
               </w:rPr>
               <w:t>5.1  Análises estatísticas</w:t>
               <w:tab/>
@@ -517,12 +560,14 @@
                 <w:webHidden/>
                 <w:rStyle w:val="IndexLink"/>
                 <w:vanish w:val="false"/>
+                <w:lang w:val="pt-BR" w:eastAsia="en-US" w:bidi="ar-SA"/>
               </w:rPr>
               <w:t xml:space="preserve"> </w:t>
             </w:r>
             <w:r>
               <w:rPr>
                 <w:rStyle w:val="IndexLink"/>
+                <w:lang w:val="pt-BR" w:eastAsia="en-US" w:bidi="ar-SA"/>
               </w:rPr>
               <w:t>5.1.1  Análise descritiva</w:t>
               <w:tab/>
@@ -545,12 +590,14 @@
                 <w:webHidden/>
                 <w:rStyle w:val="IndexLink"/>
                 <w:vanish w:val="false"/>
+                <w:lang w:val="pt-BR" w:eastAsia="en-US" w:bidi="ar-SA"/>
               </w:rPr>
               <w:t xml:space="preserve"> </w:t>
             </w:r>
             <w:r>
               <w:rPr>
                 <w:rStyle w:val="IndexLink"/>
+                <w:lang w:val="pt-BR" w:eastAsia="en-US" w:bidi="ar-SA"/>
               </w:rPr>
               <w:t>5.1.2  Análise inferencial</w:t>
               <w:tab/>
@@ -573,12 +620,14 @@
                 <w:webHidden/>
                 <w:rStyle w:val="IndexLink"/>
                 <w:vanish w:val="false"/>
+                <w:lang w:val="pt-BR" w:eastAsia="en-US" w:bidi="ar-SA"/>
               </w:rPr>
               <w:t xml:space="preserve"> </w:t>
             </w:r>
             <w:r>
               <w:rPr>
                 <w:rStyle w:val="IndexLink"/>
+                <w:lang w:val="pt-BR" w:eastAsia="en-US" w:bidi="ar-SA"/>
               </w:rPr>
               <w:t>5.1.3  Modelagem estatística</w:t>
               <w:tab/>
@@ -601,16 +650,18 @@
                 <w:webHidden/>
                 <w:rStyle w:val="IndexLink"/>
                 <w:vanish w:val="false"/>
+                <w:lang w:val="pt-BR" w:eastAsia="en-US" w:bidi="ar-SA"/>
               </w:rPr>
               <w:t xml:space="preserve"> </w:t>
             </w:r>
             <w:r>
               <w:rPr>
                 <w:rStyle w:val="IndexLink"/>
+                <w:lang w:val="pt-BR" w:eastAsia="en-US" w:bidi="ar-SA"/>
               </w:rPr>
               <w:t>5.1.4  Dados faltantes</w:t>
               <w:tab/>
-              <w:t>4</w:t>
+              <w:t>5</w:t>
             </w:r>
           </w:hyperlink>
         </w:p>
@@ -629,16 +680,18 @@
                 <w:webHidden/>
                 <w:rStyle w:val="IndexLink"/>
                 <w:vanish w:val="false"/>
+                <w:lang w:val="pt-BR" w:eastAsia="en-US" w:bidi="ar-SA"/>
               </w:rPr>
               <w:t xml:space="preserve"> </w:t>
             </w:r>
             <w:r>
               <w:rPr>
                 <w:rStyle w:val="IndexLink"/>
+                <w:lang w:val="pt-BR" w:eastAsia="en-US" w:bidi="ar-SA"/>
               </w:rPr>
               <w:t>5.2  Significância e Intervalos de Confiança</w:t>
               <w:tab/>
-              <w:t>4</w:t>
+              <w:t>5</w:t>
             </w:r>
           </w:hyperlink>
         </w:p>
@@ -657,12 +710,14 @@
                 <w:webHidden/>
                 <w:rStyle w:val="IndexLink"/>
                 <w:vanish w:val="false"/>
+                <w:lang w:val="pt-BR" w:eastAsia="en-US" w:bidi="ar-SA"/>
               </w:rPr>
               <w:t xml:space="preserve"> </w:t>
             </w:r>
             <w:r>
               <w:rPr>
                 <w:rStyle w:val="IndexLink"/>
+                <w:lang w:val="pt-BR" w:eastAsia="en-US" w:bidi="ar-SA"/>
               </w:rPr>
               <w:t>5.3  Tamanho da amostra e Poder</w:t>
               <w:tab/>
@@ -685,12 +740,14 @@
                 <w:webHidden/>
                 <w:rStyle w:val="IndexLink"/>
                 <w:vanish w:val="false"/>
+                <w:lang w:val="pt-BR" w:eastAsia="en-US" w:bidi="ar-SA"/>
               </w:rPr>
               <w:t xml:space="preserve"> </w:t>
             </w:r>
             <w:r>
               <w:rPr>
                 <w:rStyle w:val="IndexLink"/>
+                <w:lang w:val="pt-BR" w:eastAsia="en-US" w:bidi="ar-SA"/>
               </w:rPr>
               <w:t>5.4  Softwares utilizados</w:t>
               <w:tab/>
@@ -713,12 +770,14 @@
                 <w:webHidden/>
                 <w:rStyle w:val="IndexLink"/>
                 <w:vanish w:val="false"/>
+                <w:lang w:val="pt-BR" w:eastAsia="en-US" w:bidi="ar-SA"/>
               </w:rPr>
               <w:t xml:space="preserve"> </w:t>
             </w:r>
             <w:r>
               <w:rPr>
                 <w:rStyle w:val="IndexLink"/>
+                <w:lang w:val="pt-BR" w:eastAsia="en-US" w:bidi="ar-SA"/>
               </w:rPr>
               <w:t>6  Observações e limitações</w:t>
               <w:tab/>
@@ -741,12 +800,14 @@
                 <w:webHidden/>
                 <w:rStyle w:val="IndexLink"/>
                 <w:vanish w:val="false"/>
+                <w:lang w:val="pt-BR" w:eastAsia="en-US" w:bidi="ar-SA"/>
               </w:rPr>
               <w:t xml:space="preserve"> </w:t>
             </w:r>
             <w:r>
               <w:rPr>
                 <w:rStyle w:val="IndexLink"/>
+                <w:lang w:val="pt-BR" w:eastAsia="en-US" w:bidi="ar-SA"/>
               </w:rPr>
               <w:t>7  Referências</w:t>
               <w:tab/>
@@ -769,16 +830,18 @@
                 <w:webHidden/>
                 <w:rStyle w:val="IndexLink"/>
                 <w:vanish w:val="false"/>
+                <w:lang w:val="pt-BR" w:eastAsia="en-US" w:bidi="ar-SA"/>
               </w:rPr>
               <w:t xml:space="preserve"> </w:t>
             </w:r>
             <w:r>
               <w:rPr>
                 <w:rStyle w:val="IndexLink"/>
+                <w:lang w:val="pt-BR" w:eastAsia="en-US" w:bidi="ar-SA"/>
               </w:rPr>
               <w:t>8  Apêndice</w:t>
               <w:tab/>
-              <w:t>5</w:t>
+              <w:t>6</w:t>
             </w:r>
           </w:hyperlink>
         </w:p>
@@ -797,16 +860,18 @@
                 <w:webHidden/>
                 <w:rStyle w:val="IndexLink"/>
                 <w:vanish w:val="false"/>
+                <w:lang w:val="pt-BR" w:eastAsia="en-US" w:bidi="ar-SA"/>
               </w:rPr>
               <w:t xml:space="preserve"> </w:t>
             </w:r>
             <w:r>
               <w:rPr>
                 <w:rStyle w:val="IndexLink"/>
+                <w:lang w:val="pt-BR" w:eastAsia="en-US" w:bidi="ar-SA"/>
               </w:rPr>
               <w:t>8.1  Análises associadas</w:t>
               <w:tab/>
-              <w:t>5</w:t>
+              <w:t>6</w:t>
             </w:r>
           </w:hyperlink>
         </w:p>
@@ -825,16 +890,23 @@
                 <w:webHidden/>
                 <w:rStyle w:val="IndexLink"/>
                 <w:vanish w:val="false"/>
+                <w:lang w:val="pt-BR" w:eastAsia="en-US" w:bidi="ar-SA"/>
               </w:rPr>
               <w:t xml:space="preserve"> </w:t>
             </w:r>
             <w:r>
               <w:rPr>
                 <w:rStyle w:val="IndexLink"/>
+                <w:lang w:val="pt-BR" w:eastAsia="en-US" w:bidi="ar-SA"/>
               </w:rPr>
               <w:t>8.2  Disponibilidade</w:t>
+            </w:r>
+            <w:r>
+              <w:rPr>
+                <w:rStyle w:val="IndexLink"/>
+              </w:rPr>
               <w:tab/>
-              <w:t>5</w:t>
+              <w:t>6</w:t>
             </w:r>
           </w:hyperlink>
           <w:r>
@@ -930,11 +1002,21 @@
     <w:p>
       <w:pPr>
         <w:pStyle w:val="Title"/>
-        <w:rPr/>
-      </w:pPr>
-      <w:r>
-        <w:rPr/>
-        <w:t xml:space="preserve">Plano Analítico para Prevalência de complicações em idosos após artroplastia total de quadril primária em hospital de referência no RJ (2016 – 2019 </w:t>
+        <w:rPr>
+          <w:lang w:val="pt-BR" w:eastAsia="en-US" w:bidi="ar-SA"/>
+        </w:rPr>
+      </w:pPr>
+      <w:r>
+        <w:rPr>
+          <w:lang w:val="pt-BR" w:eastAsia="en-US" w:bidi="ar-SA"/>
+        </w:rPr>
+        <w:t>Plano Analítico para Prevalência de qualquer complicação em idosos após artroplastia total de quadril primária em hospital de referência no RJ (2016 – 2019</w:t>
+      </w:r>
+      <w:r>
+        <w:rPr>
+          <w:lang w:val="pt-BR" w:eastAsia="en-US" w:bidi="ar-SA"/>
+        </w:rPr>
+        <w:t>)</w:t>
       </w:r>
     </w:p>
     <w:p>
@@ -1392,7 +1474,24 @@
         <w:rPr>
           <w:lang w:val="pt-BR" w:eastAsia="en-US" w:bidi="ar-SA"/>
         </w:rPr>
-        <w:t>Estimar o risco de complicações após ATQ primária em idosos a partir de 70 anos no período entre 2016 e 2019, quando comparados a pacientes mais novos.</w:t>
+        <w:t>Estimar o risco de qualquer complicaç</w:t>
+      </w:r>
+      <w:r>
+        <w:rPr>
+          <w:rFonts w:eastAsia="Cambria" w:cs="" w:cstheme="minorBidi" w:eastAsiaTheme="minorHAnsi"/>
+          <w:color w:val="auto"/>
+          <w:kern w:val="0"/>
+          <w:sz w:val="24"/>
+          <w:szCs w:val="24"/>
+          <w:lang w:val="pt-BR" w:eastAsia="en-US" w:bidi="ar-SA"/>
+        </w:rPr>
+        <w:t>ão</w:t>
+      </w:r>
+      <w:r>
+        <w:rPr>
+          <w:lang w:val="pt-BR" w:eastAsia="en-US" w:bidi="ar-SA"/>
+        </w:rPr>
+        <w:t xml:space="preserve"> após ATQ primária em idosos a partir de 70 anos no período entre 2016 e 2019, quando comparados a pacientes mais novos.</w:t>
       </w:r>
       <w:bookmarkEnd w:id="4"/>
     </w:p>
@@ -1465,6 +1564,31 @@
     <w:p>
       <w:pPr>
         <w:pStyle w:val="Heading1"/>
+        <w:keepLines/>
+        <w:widowControl/>
+        <w:numPr>
+          <w:ilvl w:val="0"/>
+          <w:numId w:val="0"/>
+        </w:numPr>
+        <w:suppressAutoHyphens w:val="true"/>
+        <w:ind w:left="0" w:hanging="0"/>
+        <w:jc w:val="left"/>
+        <w:rPr>
+          <w:lang w:val="pt-BR" w:eastAsia="en-US" w:bidi="ar-SA"/>
+        </w:rPr>
+      </w:pPr>
+      <w:r>
+        <w:rPr>
+          <w:lang w:val="pt-BR" w:eastAsia="en-US" w:bidi="ar-SA"/>
+        </w:rPr>
+      </w:r>
+      <w:r>
+        <w:br w:type="page"/>
+      </w:r>
+    </w:p>
+    <w:p>
+      <w:pPr>
+        <w:pStyle w:val="Heading1"/>
         <w:rPr>
           <w:lang w:val="pt-BR" w:eastAsia="en-US" w:bidi="ar-SA"/>
         </w:rPr>
@@ -1525,6 +1649,55 @@
         <w:t>A idade foi calculada entre a data de nascimento e a data de cirurgia, em anos completos, com precisão de calendário. O grupo de expostos foi definido por uma variável indicadora que é positiva quando o participante incluído tem 70 anos ou mais no dia da cirurgia.</w:t>
       </w:r>
       <w:bookmarkEnd w:id="13"/>
+    </w:p>
+    <w:p>
+      <w:pPr>
+        <w:pStyle w:val="TextBody"/>
+        <w:rPr>
+          <w:lang w:val="pt-BR" w:eastAsia="en-US" w:bidi="ar-SA"/>
+        </w:rPr>
+      </w:pPr>
+      <w:r>
+        <w:rPr>
+          <w:lang w:val="pt-BR" w:eastAsia="en-US" w:bidi="ar-SA"/>
+        </w:rPr>
+        <w:t>O processamento de limpeza e manipulaç</w:t>
+      </w:r>
+      <w:r>
+        <w:rPr>
+          <w:rFonts w:eastAsia="Cambria" w:cs="" w:cstheme="minorBidi" w:eastAsiaTheme="minorHAnsi"/>
+          <w:color w:val="auto"/>
+          <w:kern w:val="0"/>
+          <w:sz w:val="24"/>
+          <w:szCs w:val="24"/>
+          <w:lang w:val="pt-BR" w:eastAsia="en-US" w:bidi="ar-SA"/>
+        </w:rPr>
+        <w:t>ão de dados está descrito em relatório técnico, onde foi feita a identificação de complicações individuais e o agrupamento de complicações em um desfecho composto, usado nesta análise (</w:t>
+      </w:r>
+      <w:r>
+        <w:rPr>
+          <w:rFonts w:eastAsia="Cambria" w:cs="" w:cstheme="minorBidi" w:eastAsiaTheme="minorHAnsi"/>
+          <w:b/>
+          <w:bCs/>
+          <w:color w:val="auto"/>
+          <w:kern w:val="0"/>
+          <w:sz w:val="24"/>
+          <w:szCs w:val="24"/>
+          <w:lang w:val="pt-BR" w:eastAsia="en-US" w:bidi="ar-SA"/>
+        </w:rPr>
+        <w:t>SAR-2021-023-LP-v01</w:t>
+      </w:r>
+      <w:r>
+        <w:rPr>
+          <w:rFonts w:eastAsia="Cambria" w:cs="" w:cstheme="minorBidi" w:eastAsiaTheme="minorHAnsi"/>
+          <w:color w:val="auto"/>
+          <w:kern w:val="0"/>
+          <w:sz w:val="24"/>
+          <w:szCs w:val="24"/>
+          <w:lang w:val="pt-BR" w:eastAsia="en-US" w:bidi="ar-SA"/>
+        </w:rPr>
+        <w:t>).</w:t>
+      </w:r>
     </w:p>
     <w:p>
       <w:pPr>
@@ -4579,6 +4752,31 @@
     </w:p>
     <w:p>
       <w:pPr>
+        <w:pStyle w:val="TextBody"/>
+        <w:rPr>
+          <w:lang w:val="pt-BR" w:eastAsia="en-US" w:bidi="ar-SA"/>
+        </w:rPr>
+      </w:pPr>
+      <w:r>
+        <w:rPr>
+          <w:lang w:val="pt-BR" w:eastAsia="en-US" w:bidi="ar-SA"/>
+        </w:rPr>
+        <w:t>O desfecho deste estudo ser</w:t>
+      </w:r>
+      <w:r>
+        <w:rPr>
+          <w:rFonts w:eastAsia="Cambria" w:cs="" w:cstheme="minorBidi" w:eastAsiaTheme="minorHAnsi"/>
+          <w:color w:val="auto"/>
+          <w:kern w:val="0"/>
+          <w:sz w:val="24"/>
+          <w:szCs w:val="24"/>
+          <w:lang w:val="pt-BR" w:eastAsia="en-US" w:bidi="ar-SA"/>
+        </w:rPr>
+        <w:t>á um desfecho composto, agrupando todas as complicações identificadas na base. Um estudo posterior investigará as prevalências de complicações individuais.</w:t>
+      </w:r>
+    </w:p>
+    <w:p>
+      <w:pPr>
         <w:pStyle w:val="FirstParagraph"/>
         <w:rPr>
           <w:lang w:val="pt-BR" w:eastAsia="en-US" w:bidi="ar-SA"/>
@@ -4597,60 +4795,6 @@
           <w:lang w:val="pt-BR" w:eastAsia="en-US" w:bidi="ar-SA"/>
         </w:rPr>
         <w:t xml:space="preserve"> (Zarin, 2011):</w:t>
-      </w:r>
-    </w:p>
-    <w:p>
-      <w:pPr>
-        <w:pStyle w:val="Compact"/>
-        <w:numPr>
-          <w:ilvl w:val="0"/>
-          <w:numId w:val="13"/>
-        </w:numPr>
-        <w:rPr>
-          <w:lang w:val="pt-BR" w:eastAsia="en-US" w:bidi="ar-SA"/>
-        </w:rPr>
-      </w:pPr>
-      <w:r>
-        <w:rPr>
-          <w:lang w:val="pt-BR" w:eastAsia="en-US" w:bidi="ar-SA"/>
-        </w:rPr>
-        <w:t>(Domínio) Complicações</w:t>
-      </w:r>
-    </w:p>
-    <w:p>
-      <w:pPr>
-        <w:pStyle w:val="Compact"/>
-        <w:numPr>
-          <w:ilvl w:val="0"/>
-          <w:numId w:val="14"/>
-        </w:numPr>
-        <w:rPr>
-          <w:lang w:val="pt-BR" w:eastAsia="en-US" w:bidi="ar-SA"/>
-        </w:rPr>
-      </w:pPr>
-      <w:r>
-        <w:rPr>
-          <w:lang w:val="pt-BR" w:eastAsia="en-US" w:bidi="ar-SA"/>
-        </w:rPr>
-        <w:t>(Mensuração específica) prevalência de qualquer complicação</w:t>
-      </w:r>
-    </w:p>
-    <w:p>
-      <w:pPr>
-        <w:pStyle w:val="Compact"/>
-        <w:numPr>
-          <w:ilvl w:val="0"/>
-          <w:numId w:val="15"/>
-        </w:numPr>
-        <w:rPr>
-          <w:lang w:val="pt-BR" w:eastAsia="en-US" w:bidi="ar-SA"/>
-        </w:rPr>
-      </w:pPr>
-      <w:r>
-        <w:rPr>
-          <w:lang w:val="pt-BR" w:eastAsia="en-US" w:bidi="ar-SA"/>
-        </w:rPr>
-        <w:t>(Métrica específica) chance de complicação, estratificada por fatores de risco</w:t>
       </w:r>
     </w:p>
     <w:p>
@@ -4668,69 +4812,7 @@
         <w:rPr>
           <w:lang w:val="pt-BR" w:eastAsia="en-US" w:bidi="ar-SA"/>
         </w:rPr>
-        <w:t>(Método de agregação) razão de chances</w:t>
-      </w:r>
-    </w:p>
-    <w:p>
-      <w:pPr>
-        <w:pStyle w:val="FirstParagraph"/>
-        <w:rPr>
-          <w:lang w:val="pt-BR" w:eastAsia="en-US" w:bidi="ar-SA"/>
-        </w:rPr>
-      </w:pPr>
-      <w:r>
-        <w:rPr>
-          <w:b/>
-          <w:bCs/>
-          <w:lang w:val="pt-BR" w:eastAsia="en-US" w:bidi="ar-SA"/>
-        </w:rPr>
-        <w:t>Desfecho primário</w:t>
-      </w:r>
-    </w:p>
-    <w:p>
-      <w:pPr>
-        <w:pStyle w:val="TextBody"/>
-        <w:rPr>
-          <w:lang w:val="pt-BR" w:eastAsia="en-US" w:bidi="ar-SA"/>
-        </w:rPr>
-      </w:pPr>
-      <w:bookmarkStart w:id="22" w:name="desfechos-primário-e-secundários"/>
-      <w:r>
-        <w:rPr>
-          <w:lang w:val="pt-BR" w:eastAsia="en-US" w:bidi="ar-SA"/>
-        </w:rPr>
-        <w:t>Chance de complicação após revisão de ATQ em idosos.</w:t>
-      </w:r>
-      <w:bookmarkEnd w:id="22"/>
-    </w:p>
-    <w:p>
-      <w:pPr>
-        <w:pStyle w:val="Heading2"/>
-        <w:rPr>
-          <w:lang w:val="pt-BR" w:eastAsia="en-US" w:bidi="ar-SA"/>
-        </w:rPr>
-      </w:pPr>
-      <w:bookmarkStart w:id="23" w:name="__RefHeading___Toc25666_2486035413"/>
-      <w:bookmarkEnd w:id="23"/>
-      <w:r>
-        <w:rPr>
-          <w:lang w:val="pt-BR" w:eastAsia="en-US" w:bidi="ar-SA"/>
-        </w:rPr>
-        <w:t>Covariáveis</w:t>
-      </w:r>
-    </w:p>
-    <w:p>
-      <w:pPr>
-        <w:pStyle w:val="FirstParagraph"/>
-        <w:rPr>
-          <w:lang w:val="pt-BR" w:eastAsia="en-US" w:bidi="ar-SA"/>
-        </w:rPr>
-      </w:pPr>
-      <w:r>
-        <w:rPr>
-          <w:lang w:val="pt-BR" w:eastAsia="en-US" w:bidi="ar-SA"/>
-        </w:rPr>
-        <w:t>Planejamos usar as seguintes variáveis para ajuste da razão de chances entre os grupos exposto e não exposto:</w:t>
+        <w:t>(Domínio) Complicações</w:t>
       </w:r>
     </w:p>
     <w:p>
@@ -4748,7 +4830,7 @@
         <w:rPr>
           <w:lang w:val="pt-BR" w:eastAsia="en-US" w:bidi="ar-SA"/>
         </w:rPr>
-        <w:t>Sexo</w:t>
+        <w:t>(Mensuração específica) prevalência de qualquer complicação</w:t>
       </w:r>
     </w:p>
     <w:p>
@@ -4766,7 +4848,7 @@
         <w:rPr>
           <w:lang w:val="pt-BR" w:eastAsia="en-US" w:bidi="ar-SA"/>
         </w:rPr>
-        <w:t>HAS</w:t>
+        <w:t>(Métrica específica) chance de complicação, estratificada por fatores de risco</w:t>
       </w:r>
     </w:p>
     <w:p>
@@ -4784,7 +4866,69 @@
         <w:rPr>
           <w:lang w:val="pt-BR" w:eastAsia="en-US" w:bidi="ar-SA"/>
         </w:rPr>
-        <w:t>ASA</w:t>
+        <w:t>(Método de agregação) razão de chances</w:t>
+      </w:r>
+    </w:p>
+    <w:p>
+      <w:pPr>
+        <w:pStyle w:val="FirstParagraph"/>
+        <w:rPr>
+          <w:lang w:val="pt-BR" w:eastAsia="en-US" w:bidi="ar-SA"/>
+        </w:rPr>
+      </w:pPr>
+      <w:r>
+        <w:rPr>
+          <w:b/>
+          <w:bCs/>
+          <w:lang w:val="pt-BR" w:eastAsia="en-US" w:bidi="ar-SA"/>
+        </w:rPr>
+        <w:t>Desfecho primário</w:t>
+      </w:r>
+    </w:p>
+    <w:p>
+      <w:pPr>
+        <w:pStyle w:val="TextBody"/>
+        <w:rPr>
+          <w:lang w:val="pt-BR" w:eastAsia="en-US" w:bidi="ar-SA"/>
+        </w:rPr>
+      </w:pPr>
+      <w:bookmarkStart w:id="22" w:name="desfechos-primário-e-secundários"/>
+      <w:r>
+        <w:rPr>
+          <w:lang w:val="pt-BR" w:eastAsia="en-US" w:bidi="ar-SA"/>
+        </w:rPr>
+        <w:t>Chance de qualquer complicação após revisão de ATQ em idosos.</w:t>
+      </w:r>
+      <w:bookmarkEnd w:id="22"/>
+    </w:p>
+    <w:p>
+      <w:pPr>
+        <w:pStyle w:val="Heading2"/>
+        <w:rPr>
+          <w:lang w:val="pt-BR" w:eastAsia="en-US" w:bidi="ar-SA"/>
+        </w:rPr>
+      </w:pPr>
+      <w:bookmarkStart w:id="23" w:name="__RefHeading___Toc25666_2486035413"/>
+      <w:bookmarkEnd w:id="23"/>
+      <w:r>
+        <w:rPr>
+          <w:lang w:val="pt-BR" w:eastAsia="en-US" w:bidi="ar-SA"/>
+        </w:rPr>
+        <w:t>Covariáveis</w:t>
+      </w:r>
+    </w:p>
+    <w:p>
+      <w:pPr>
+        <w:pStyle w:val="FirstParagraph"/>
+        <w:rPr>
+          <w:lang w:val="pt-BR" w:eastAsia="en-US" w:bidi="ar-SA"/>
+        </w:rPr>
+      </w:pPr>
+      <w:r>
+        <w:rPr>
+          <w:lang w:val="pt-BR" w:eastAsia="en-US" w:bidi="ar-SA"/>
+        </w:rPr>
+        <w:t>Planejamos usar as seguintes variáveis para ajuste da razão de chances entre os grupos exposto e não exposto:</w:t>
       </w:r>
     </w:p>
     <w:p>
@@ -4802,7 +4946,7 @@
         <w:rPr>
           <w:lang w:val="pt-BR" w:eastAsia="en-US" w:bidi="ar-SA"/>
         </w:rPr>
-        <w:t>DM</w:t>
+        <w:t>Sexo</w:t>
       </w:r>
     </w:p>
     <w:p>
@@ -4816,333 +4960,11 @@
           <w:lang w:val="pt-BR" w:eastAsia="en-US" w:bidi="ar-SA"/>
         </w:rPr>
       </w:pPr>
-      <w:bookmarkStart w:id="24" w:name="covariáveis"/>
-      <w:r>
-        <w:rPr>
-          <w:lang w:val="pt-BR" w:eastAsia="en-US" w:bidi="ar-SA"/>
-        </w:rPr>
-        <w:t>Tabagismo</w:t>
-      </w:r>
-      <w:bookmarkEnd w:id="24"/>
-    </w:p>
-    <w:p>
-      <w:pPr>
-        <w:pStyle w:val="Heading1"/>
-        <w:rPr>
-          <w:lang w:val="pt-BR" w:eastAsia="en-US" w:bidi="ar-SA"/>
-        </w:rPr>
-      </w:pPr>
-      <w:bookmarkStart w:id="25" w:name="__RefHeading___Toc25668_2486035413"/>
-      <w:bookmarkStart w:id="26" w:name="métodos-estatísticos"/>
-      <w:bookmarkEnd w:id="25"/>
-      <w:r>
-        <w:rPr>
-          <w:lang w:val="pt-BR" w:eastAsia="en-US" w:bidi="ar-SA"/>
-        </w:rPr>
-        <w:t>Métodos estatísticos</w:t>
-      </w:r>
-    </w:p>
-    <w:p>
-      <w:pPr>
-        <w:pStyle w:val="Heading2"/>
-        <w:rPr>
-          <w:lang w:val="pt-BR" w:eastAsia="en-US" w:bidi="ar-SA"/>
-        </w:rPr>
-      </w:pPr>
-      <w:bookmarkStart w:id="27" w:name="__RefHeading___Toc25670_2486035413"/>
-      <w:bookmarkEnd w:id="27"/>
-      <w:r>
-        <w:rPr>
-          <w:lang w:val="pt-BR" w:eastAsia="en-US" w:bidi="ar-SA"/>
-        </w:rPr>
-        <w:t>Análises estatísticas</w:t>
-      </w:r>
-    </w:p>
-    <w:p>
-      <w:pPr>
-        <w:pStyle w:val="Heading3"/>
-        <w:rPr>
-          <w:lang w:val="pt-BR" w:eastAsia="en-US" w:bidi="ar-SA"/>
-        </w:rPr>
-      </w:pPr>
-      <w:bookmarkStart w:id="28" w:name="__RefHeading___Toc25672_2486035413"/>
-      <w:bookmarkEnd w:id="28"/>
-      <w:r>
-        <w:rPr>
-          <w:lang w:val="pt-BR" w:eastAsia="en-US" w:bidi="ar-SA"/>
-        </w:rPr>
-        <w:t>Análise descritiva</w:t>
-      </w:r>
-    </w:p>
-    <w:p>
-      <w:pPr>
-        <w:pStyle w:val="FirstParagraph"/>
-        <w:rPr>
-          <w:lang w:val="pt-BR" w:eastAsia="en-US" w:bidi="ar-SA"/>
-        </w:rPr>
-      </w:pPr>
-      <w:bookmarkStart w:id="29" w:name="análise-descritiva"/>
-      <w:r>
-        <w:rPr>
-          <w:lang w:val="pt-BR" w:eastAsia="en-US" w:bidi="ar-SA"/>
-        </w:rPr>
-        <w:t>O perfil epidemiológico dos participantes do estudo será descrito na baseline. As características demográficas (sexo, idade e IMC) e clínicas  serão descritas como média (DP)  ou frequência e proporção (%), conforme apropriado. As distribuições das características dos participantes serão resumidas em tabelas e visualizadas em gráficos exploratórios</w:t>
-      </w:r>
-      <w:bookmarkEnd w:id="29"/>
-    </w:p>
-    <w:p>
-      <w:pPr>
-        <w:pStyle w:val="Heading3"/>
-        <w:rPr>
-          <w:lang w:val="pt-BR" w:eastAsia="en-US" w:bidi="ar-SA"/>
-        </w:rPr>
-      </w:pPr>
-      <w:bookmarkStart w:id="30" w:name="__RefHeading___Toc25674_2486035413"/>
-      <w:bookmarkEnd w:id="30"/>
-      <w:r>
-        <w:rPr>
-          <w:lang w:val="pt-BR" w:eastAsia="en-US" w:bidi="ar-SA"/>
-        </w:rPr>
-        <w:t>Análise inferencial</w:t>
-      </w:r>
-    </w:p>
-    <w:p>
-      <w:pPr>
-        <w:pStyle w:val="FirstParagraph"/>
-        <w:rPr>
-          <w:lang w:val="pt-BR" w:eastAsia="en-US" w:bidi="ar-SA"/>
-        </w:rPr>
-      </w:pPr>
-      <w:bookmarkStart w:id="31" w:name="análise-inferencial"/>
-      <w:r>
-        <w:rPr>
-          <w:lang w:val="pt-BR" w:eastAsia="en-US" w:bidi="ar-SA"/>
-        </w:rPr>
-        <w:t>Todas as análises inferenciais serão realizadas com base nos modelos estatísticos (descritos na próxima seção).</w:t>
-      </w:r>
-      <w:bookmarkEnd w:id="31"/>
-    </w:p>
-    <w:p>
-      <w:pPr>
-        <w:pStyle w:val="Heading3"/>
-        <w:rPr>
-          <w:lang w:val="pt-BR" w:eastAsia="en-US" w:bidi="ar-SA"/>
-        </w:rPr>
-      </w:pPr>
-      <w:bookmarkStart w:id="32" w:name="__RefHeading___Toc25676_2486035413"/>
-      <w:bookmarkEnd w:id="32"/>
-      <w:r>
-        <w:rPr>
-          <w:lang w:val="pt-BR" w:eastAsia="en-US" w:bidi="ar-SA"/>
-        </w:rPr>
-        <w:t>Modelagem estatística</w:t>
-      </w:r>
-    </w:p>
-    <w:p>
-      <w:pPr>
-        <w:pStyle w:val="FirstParagraph"/>
-        <w:rPr>
-          <w:lang w:val="pt-BR" w:eastAsia="en-US" w:bidi="ar-SA"/>
-        </w:rPr>
-      </w:pPr>
-      <w:bookmarkStart w:id="33" w:name="modelagem-estatística"/>
-      <w:r>
-        <w:rPr>
-          <w:lang w:val="pt-BR" w:eastAsia="en-US" w:bidi="ar-SA"/>
-        </w:rPr>
-        <w:t>A razão de chances de complicações entre os grupos exposto e não exposto serão estimadas através com um modelo de regressão logística. A fim de avaliar o impacto das covariáveis na estimativa da OR, dois modelos serão utilizados: uma estimativa bruta (apenas entre o desfecho e a exposição) e outra estimativa ajustada que controla pelos outros fatores.</w:t>
-      </w:r>
-      <w:bookmarkEnd w:id="33"/>
-    </w:p>
-    <w:p>
-      <w:pPr>
-        <w:pStyle w:val="Heading3"/>
-        <w:rPr>
-          <w:lang w:val="pt-BR" w:eastAsia="en-US" w:bidi="ar-SA"/>
-        </w:rPr>
-      </w:pPr>
-      <w:bookmarkStart w:id="34" w:name="__RefHeading___Toc25678_2486035413"/>
-      <w:bookmarkEnd w:id="34"/>
-      <w:r>
-        <w:rPr>
-          <w:lang w:val="pt-BR" w:eastAsia="en-US" w:bidi="ar-SA"/>
-        </w:rPr>
-        <w:t>Dados faltantes</w:t>
-      </w:r>
-    </w:p>
-    <w:p>
-      <w:pPr>
-        <w:pStyle w:val="FirstParagraph"/>
-        <w:rPr>
-          <w:lang w:val="pt-BR" w:eastAsia="en-US" w:bidi="ar-SA"/>
-        </w:rPr>
-      </w:pPr>
-      <w:bookmarkStart w:id="35" w:name="dados-faltantes"/>
-      <w:bookmarkStart w:id="36" w:name="análises-estatísticas"/>
-      <w:r>
-        <w:rPr>
-          <w:lang w:val="pt-BR" w:eastAsia="en-US" w:bidi="ar-SA"/>
-        </w:rPr>
-        <w:t>Não serão realizadas imputações de dados faltantes. Todas as avaliações serão realizadas como análises de casos completos.</w:t>
-      </w:r>
-      <w:bookmarkEnd w:id="35"/>
-      <w:bookmarkEnd w:id="36"/>
-    </w:p>
-    <w:p>
-      <w:pPr>
-        <w:pStyle w:val="Heading2"/>
-        <w:rPr>
-          <w:lang w:val="pt-BR" w:eastAsia="en-US" w:bidi="ar-SA"/>
-        </w:rPr>
-      </w:pPr>
-      <w:bookmarkStart w:id="37" w:name="__RefHeading___Toc25680_2486035413"/>
-      <w:bookmarkEnd w:id="37"/>
-      <w:r>
-        <w:rPr>
-          <w:lang w:val="pt-BR" w:eastAsia="en-US" w:bidi="ar-SA"/>
-        </w:rPr>
-        <w:t>Significância e Intervalos de Confiança</w:t>
-      </w:r>
-    </w:p>
-    <w:p>
-      <w:pPr>
-        <w:pStyle w:val="FirstParagraph"/>
-        <w:rPr>
-          <w:lang w:val="pt-BR" w:eastAsia="en-US" w:bidi="ar-SA"/>
-        </w:rPr>
-      </w:pPr>
-      <w:bookmarkStart w:id="38" w:name="significância-e-intervalos-de-confiança"/>
-      <w:r>
-        <w:rPr>
-          <w:lang w:val="pt-BR" w:eastAsia="en-US" w:bidi="ar-SA"/>
-        </w:rPr>
-        <w:t xml:space="preserve">Todas as análises serão realizadas ao nível de significância de 5%. Todos os testes de hipóteses e intervalos de confiança calculados serão bicaudais.  </w:t>
-      </w:r>
-      <w:bookmarkEnd w:id="38"/>
-    </w:p>
-    <w:p>
-      <w:pPr>
-        <w:pStyle w:val="Heading2"/>
-        <w:rPr>
-          <w:lang w:val="pt-BR" w:eastAsia="en-US" w:bidi="ar-SA"/>
-        </w:rPr>
-      </w:pPr>
-      <w:bookmarkStart w:id="39" w:name="__RefHeading___Toc25682_2486035413"/>
-      <w:bookmarkEnd w:id="39"/>
-      <w:r>
-        <w:rPr>
-          <w:lang w:val="pt-BR" w:eastAsia="en-US" w:bidi="ar-SA"/>
-        </w:rPr>
-        <w:t>Tamanho da amostra e Poder</w:t>
-      </w:r>
-    </w:p>
-    <w:p>
-      <w:pPr>
-        <w:pStyle w:val="FirstParagraph"/>
-        <w:rPr>
-          <w:lang w:val="pt-BR" w:eastAsia="en-US" w:bidi="ar-SA"/>
-        </w:rPr>
-      </w:pPr>
-      <w:bookmarkStart w:id="40" w:name="tamanho-da-amostra-e-poder"/>
-      <w:r>
-        <w:rPr>
-          <w:lang w:val="pt-BR" w:eastAsia="en-US" w:bidi="ar-SA"/>
-        </w:rPr>
-        <w:t>N/A</w:t>
-      </w:r>
-      <w:bookmarkEnd w:id="40"/>
-    </w:p>
-    <w:p>
-      <w:pPr>
-        <w:pStyle w:val="Heading2"/>
-        <w:rPr>
-          <w:lang w:val="pt-BR" w:eastAsia="en-US" w:bidi="ar-SA"/>
-        </w:rPr>
-      </w:pPr>
-      <w:bookmarkStart w:id="41" w:name="__RefHeading___Toc25684_2486035413"/>
-      <w:bookmarkStart w:id="42" w:name="softwares-utilizados"/>
-      <w:bookmarkEnd w:id="41"/>
-      <w:r>
-        <w:rPr>
-          <w:lang w:val="pt-BR" w:eastAsia="en-US" w:bidi="ar-SA"/>
-        </w:rPr>
-        <w:t>Softwares utilizados</w:t>
-      </w:r>
-    </w:p>
-    <w:p>
-      <w:pPr>
-        <w:pStyle w:val="FirstParagraph"/>
-        <w:rPr/>
-      </w:pPr>
-      <w:r>
-        <w:rPr>
-          <w:lang w:val="pt-BR" w:eastAsia="en-US" w:bidi="ar-SA"/>
-        </w:rPr>
-        <w:t xml:space="preserve">Esta análise será realizada utilizando-se o software </w:t>
-      </w:r>
-      <w:r>
-        <w:rPr>
-          <w:rStyle w:val="VerbatimChar"/>
-          <w:lang w:val="pt-BR" w:eastAsia="en-US" w:bidi="ar-SA"/>
-        </w:rPr>
-        <w:t>R</w:t>
-      </w:r>
-      <w:r>
-        <w:rPr>
-          <w:lang w:val="pt-BR" w:eastAsia="en-US" w:bidi="ar-SA"/>
-        </w:rPr>
-        <w:t xml:space="preserve"> versão 4.1.2.</w:t>
-      </w:r>
-      <w:bookmarkEnd w:id="26"/>
-      <w:bookmarkEnd w:id="42"/>
-    </w:p>
-    <w:p>
-      <w:pPr>
-        <w:pStyle w:val="Heading1"/>
-        <w:rPr>
-          <w:lang w:val="pt-BR" w:eastAsia="en-US" w:bidi="ar-SA"/>
-        </w:rPr>
-      </w:pPr>
-      <w:bookmarkStart w:id="43" w:name="__RefHeading___Toc25686_2486035413"/>
-      <w:bookmarkEnd w:id="43"/>
-      <w:r>
-        <w:rPr>
-          <w:lang w:val="pt-BR" w:eastAsia="en-US" w:bidi="ar-SA"/>
-        </w:rPr>
-        <w:t>Observações e limitações</w:t>
-      </w:r>
-    </w:p>
-    <w:p>
-      <w:pPr>
-        <w:pStyle w:val="FirstParagraph"/>
-        <w:rPr>
-          <w:lang w:val="pt-BR" w:eastAsia="en-US" w:bidi="ar-SA"/>
-        </w:rPr>
-      </w:pPr>
-      <w:bookmarkStart w:id="44" w:name="observações-e-limitações"/>
-      <w:r>
-        <w:rPr>
-          <w:lang w:val="pt-BR" w:eastAsia="en-US" w:bidi="ar-SA"/>
-        </w:rPr>
-        <w:t>N/A</w:t>
-      </w:r>
-      <w:bookmarkEnd w:id="44"/>
-    </w:p>
-    <w:p>
-      <w:pPr>
-        <w:pStyle w:val="Heading1"/>
-        <w:rPr>
-          <w:lang w:val="pt-BR" w:eastAsia="en-US" w:bidi="ar-SA"/>
-        </w:rPr>
-      </w:pPr>
-      <w:bookmarkStart w:id="45" w:name="__RefHeading___Toc25688_2486035413"/>
-      <w:bookmarkStart w:id="46" w:name="referências"/>
-      <w:bookmarkEnd w:id="45"/>
-      <w:r>
-        <w:rPr>
-          <w:lang w:val="pt-BR" w:eastAsia="en-US" w:bidi="ar-SA"/>
-        </w:rPr>
-        <w:t>Referências</w:t>
+      <w:r>
+        <w:rPr>
+          <w:lang w:val="pt-BR" w:eastAsia="en-US" w:bidi="ar-SA"/>
+        </w:rPr>
+        <w:t>HAS</w:t>
       </w:r>
     </w:p>
     <w:p>
@@ -5158,17 +4980,9 @@
       </w:pPr>
       <w:r>
         <w:rPr>
-          <w:b/>
-          <w:bCs/>
-          <w:lang w:val="pt-BR" w:eastAsia="en-US" w:bidi="ar-SA"/>
-        </w:rPr>
-        <w:t>SAR-2022-006-LP-v01</w:t>
-      </w:r>
-      <w:r>
-        <w:rPr>
-          <w:lang w:val="pt-BR" w:eastAsia="en-US" w:bidi="ar-SA"/>
-        </w:rPr>
-        <w:t xml:space="preserve"> – Prevalência de complicações em idosos após artroplastia total de quadril primária em hospital de referência no RJ (2016 – 2019)</w:t>
+          <w:lang w:val="pt-BR" w:eastAsia="en-US" w:bidi="ar-SA"/>
+        </w:rPr>
+        <w:t>ASA</w:t>
       </w:r>
     </w:p>
     <w:p>
@@ -5177,6 +4991,447 @@
         <w:numPr>
           <w:ilvl w:val="0"/>
           <w:numId w:val="23"/>
+        </w:numPr>
+        <w:rPr>
+          <w:lang w:val="pt-BR" w:eastAsia="en-US" w:bidi="ar-SA"/>
+        </w:rPr>
+      </w:pPr>
+      <w:r>
+        <w:rPr>
+          <w:lang w:val="pt-BR" w:eastAsia="en-US" w:bidi="ar-SA"/>
+        </w:rPr>
+        <w:t>DM</w:t>
+      </w:r>
+    </w:p>
+    <w:p>
+      <w:pPr>
+        <w:pStyle w:val="Compact"/>
+        <w:numPr>
+          <w:ilvl w:val="0"/>
+          <w:numId w:val="24"/>
+        </w:numPr>
+        <w:rPr>
+          <w:lang w:val="pt-BR" w:eastAsia="en-US" w:bidi="ar-SA"/>
+        </w:rPr>
+      </w:pPr>
+      <w:bookmarkStart w:id="24" w:name="covariáveis"/>
+      <w:r>
+        <w:rPr>
+          <w:lang w:val="pt-BR" w:eastAsia="en-US" w:bidi="ar-SA"/>
+        </w:rPr>
+        <w:t>Tabagismo</w:t>
+      </w:r>
+      <w:bookmarkEnd w:id="24"/>
+    </w:p>
+    <w:p>
+      <w:pPr>
+        <w:pStyle w:val="Heading1"/>
+        <w:rPr>
+          <w:lang w:val="pt-BR" w:eastAsia="en-US" w:bidi="ar-SA"/>
+        </w:rPr>
+      </w:pPr>
+      <w:bookmarkStart w:id="25" w:name="__RefHeading___Toc25668_2486035413"/>
+      <w:bookmarkStart w:id="26" w:name="métodos-estatísticos"/>
+      <w:bookmarkEnd w:id="25"/>
+      <w:r>
+        <w:rPr>
+          <w:lang w:val="pt-BR" w:eastAsia="en-US" w:bidi="ar-SA"/>
+        </w:rPr>
+        <w:t>Métodos estatísticos</w:t>
+      </w:r>
+    </w:p>
+    <w:p>
+      <w:pPr>
+        <w:pStyle w:val="Heading2"/>
+        <w:rPr>
+          <w:lang w:val="pt-BR" w:eastAsia="en-US" w:bidi="ar-SA"/>
+        </w:rPr>
+      </w:pPr>
+      <w:bookmarkStart w:id="27" w:name="__RefHeading___Toc25670_2486035413"/>
+      <w:bookmarkEnd w:id="27"/>
+      <w:r>
+        <w:rPr>
+          <w:lang w:val="pt-BR" w:eastAsia="en-US" w:bidi="ar-SA"/>
+        </w:rPr>
+        <w:t>Análises estatísticas</w:t>
+      </w:r>
+    </w:p>
+    <w:p>
+      <w:pPr>
+        <w:pStyle w:val="Heading3"/>
+        <w:rPr>
+          <w:lang w:val="pt-BR" w:eastAsia="en-US" w:bidi="ar-SA"/>
+        </w:rPr>
+      </w:pPr>
+      <w:bookmarkStart w:id="28" w:name="__RefHeading___Toc25672_2486035413"/>
+      <w:bookmarkEnd w:id="28"/>
+      <w:r>
+        <w:rPr>
+          <w:lang w:val="pt-BR" w:eastAsia="en-US" w:bidi="ar-SA"/>
+        </w:rPr>
+        <w:t>Análise descritiva</w:t>
+      </w:r>
+    </w:p>
+    <w:p>
+      <w:pPr>
+        <w:pStyle w:val="FirstParagraph"/>
+        <w:rPr>
+          <w:lang w:val="pt-BR" w:eastAsia="en-US" w:bidi="ar-SA"/>
+        </w:rPr>
+      </w:pPr>
+      <w:bookmarkStart w:id="29" w:name="análise-descritiva"/>
+      <w:r>
+        <w:rPr>
+          <w:lang w:val="pt-BR" w:eastAsia="en-US" w:bidi="ar-SA"/>
+        </w:rPr>
+        <w:t>O perfil epidemiológico dos participantes do estudo será descrito na baseline. As características demográficas (sexo, idade e IMC) e clínicas  serão descritas como média (DP)  ou frequência e proporção (%), conforme apropriado. As distribuições das características dos participantes serão resumidas em tabelas e visualizadas em gráficos exploratórios</w:t>
+      </w:r>
+      <w:bookmarkEnd w:id="29"/>
+    </w:p>
+    <w:p>
+      <w:pPr>
+        <w:pStyle w:val="Heading3"/>
+        <w:rPr>
+          <w:lang w:val="pt-BR" w:eastAsia="en-US" w:bidi="ar-SA"/>
+        </w:rPr>
+      </w:pPr>
+      <w:bookmarkStart w:id="30" w:name="__RefHeading___Toc25674_2486035413"/>
+      <w:bookmarkEnd w:id="30"/>
+      <w:r>
+        <w:rPr>
+          <w:lang w:val="pt-BR" w:eastAsia="en-US" w:bidi="ar-SA"/>
+        </w:rPr>
+        <w:t>Análise inferencial</w:t>
+      </w:r>
+    </w:p>
+    <w:p>
+      <w:pPr>
+        <w:pStyle w:val="FirstParagraph"/>
+        <w:rPr>
+          <w:lang w:val="pt-BR" w:eastAsia="en-US" w:bidi="ar-SA"/>
+        </w:rPr>
+      </w:pPr>
+      <w:bookmarkStart w:id="31" w:name="análise-inferencial"/>
+      <w:r>
+        <w:rPr>
+          <w:lang w:val="pt-BR" w:eastAsia="en-US" w:bidi="ar-SA"/>
+        </w:rPr>
+        <w:t>Todas as análises inferenciais serão realizadas com base nos modelos estatísticos (descritos na próxima seção).</w:t>
+      </w:r>
+      <w:bookmarkEnd w:id="31"/>
+    </w:p>
+    <w:p>
+      <w:pPr>
+        <w:pStyle w:val="Heading3"/>
+        <w:rPr>
+          <w:lang w:val="pt-BR" w:eastAsia="en-US" w:bidi="ar-SA"/>
+        </w:rPr>
+      </w:pPr>
+      <w:bookmarkStart w:id="32" w:name="__RefHeading___Toc25676_2486035413"/>
+      <w:bookmarkEnd w:id="32"/>
+      <w:r>
+        <w:rPr>
+          <w:lang w:val="pt-BR" w:eastAsia="en-US" w:bidi="ar-SA"/>
+        </w:rPr>
+        <w:t>Modelagem estatística</w:t>
+      </w:r>
+    </w:p>
+    <w:p>
+      <w:pPr>
+        <w:pStyle w:val="FirstParagraph"/>
+        <w:rPr>
+          <w:lang w:val="pt-BR" w:eastAsia="en-US" w:bidi="ar-SA"/>
+        </w:rPr>
+      </w:pPr>
+      <w:bookmarkStart w:id="33" w:name="modelagem-estatística"/>
+      <w:r>
+        <w:rPr>
+          <w:lang w:val="pt-BR" w:eastAsia="en-US" w:bidi="ar-SA"/>
+        </w:rPr>
+        <w:t>A razão de chances de complicações entre os grupos exposto e não exposto serão estimadas através com um modelo de regressão logística. A fim de avaliar o impacto das covariáveis na estimativa da OR, dois modelos serão utilizados: uma estimativa bruta (apenas entre o desfecho e a exposição) e outra estimativa ajustada que controla pelos outros fatores.</w:t>
+      </w:r>
+      <w:bookmarkEnd w:id="33"/>
+    </w:p>
+    <w:p>
+      <w:pPr>
+        <w:pStyle w:val="Heading3"/>
+        <w:rPr>
+          <w:lang w:val="pt-BR" w:eastAsia="en-US" w:bidi="ar-SA"/>
+        </w:rPr>
+      </w:pPr>
+      <w:bookmarkStart w:id="34" w:name="__RefHeading___Toc25678_2486035413"/>
+      <w:bookmarkEnd w:id="34"/>
+      <w:r>
+        <w:rPr>
+          <w:lang w:val="pt-BR" w:eastAsia="en-US" w:bidi="ar-SA"/>
+        </w:rPr>
+        <w:t>Dados faltantes</w:t>
+      </w:r>
+    </w:p>
+    <w:p>
+      <w:pPr>
+        <w:pStyle w:val="FirstParagraph"/>
+        <w:rPr>
+          <w:lang w:val="pt-BR" w:eastAsia="en-US" w:bidi="ar-SA"/>
+        </w:rPr>
+      </w:pPr>
+      <w:bookmarkStart w:id="35" w:name="dados-faltantes"/>
+      <w:bookmarkStart w:id="36" w:name="análises-estatísticas"/>
+      <w:r>
+        <w:rPr>
+          <w:lang w:val="pt-BR" w:eastAsia="en-US" w:bidi="ar-SA"/>
+        </w:rPr>
+        <w:t>Não serão realizadas imputações de dados faltantes. Todas as avaliações serão realizadas como análises de casos completos.</w:t>
+      </w:r>
+      <w:bookmarkEnd w:id="35"/>
+      <w:bookmarkEnd w:id="36"/>
+    </w:p>
+    <w:p>
+      <w:pPr>
+        <w:pStyle w:val="Heading2"/>
+        <w:rPr>
+          <w:lang w:val="pt-BR" w:eastAsia="en-US" w:bidi="ar-SA"/>
+        </w:rPr>
+      </w:pPr>
+      <w:bookmarkStart w:id="37" w:name="__RefHeading___Toc25680_2486035413"/>
+      <w:bookmarkEnd w:id="37"/>
+      <w:r>
+        <w:rPr>
+          <w:lang w:val="pt-BR" w:eastAsia="en-US" w:bidi="ar-SA"/>
+        </w:rPr>
+        <w:t>Significância e Intervalos de Confiança</w:t>
+      </w:r>
+    </w:p>
+    <w:p>
+      <w:pPr>
+        <w:pStyle w:val="FirstParagraph"/>
+        <w:rPr>
+          <w:lang w:val="pt-BR" w:eastAsia="en-US" w:bidi="ar-SA"/>
+        </w:rPr>
+      </w:pPr>
+      <w:bookmarkStart w:id="38" w:name="significância-e-intervalos-de-confiança"/>
+      <w:r>
+        <w:rPr>
+          <w:lang w:val="pt-BR" w:eastAsia="en-US" w:bidi="ar-SA"/>
+        </w:rPr>
+        <w:t xml:space="preserve">Todas as análises serão realizadas ao nível de significância de 5%. Todos os testes de hipóteses e intervalos de confiança calculados serão bicaudais.  </w:t>
+      </w:r>
+      <w:bookmarkEnd w:id="38"/>
+    </w:p>
+    <w:p>
+      <w:pPr>
+        <w:pStyle w:val="Heading2"/>
+        <w:rPr>
+          <w:lang w:val="pt-BR" w:eastAsia="en-US" w:bidi="ar-SA"/>
+        </w:rPr>
+      </w:pPr>
+      <w:bookmarkStart w:id="39" w:name="__RefHeading___Toc25682_2486035413"/>
+      <w:bookmarkEnd w:id="39"/>
+      <w:r>
+        <w:rPr>
+          <w:lang w:val="pt-BR" w:eastAsia="en-US" w:bidi="ar-SA"/>
+        </w:rPr>
+        <w:t>Tamanho da amostra e Poder</w:t>
+      </w:r>
+    </w:p>
+    <w:p>
+      <w:pPr>
+        <w:pStyle w:val="FirstParagraph"/>
+        <w:rPr>
+          <w:lang w:val="pt-BR" w:eastAsia="en-US" w:bidi="ar-SA"/>
+        </w:rPr>
+      </w:pPr>
+      <w:bookmarkStart w:id="40" w:name="tamanho-da-amostra-e-poder"/>
+      <w:r>
+        <w:rPr>
+          <w:lang w:val="pt-BR" w:eastAsia="en-US" w:bidi="ar-SA"/>
+        </w:rPr>
+        <w:t>N/A</w:t>
+      </w:r>
+      <w:bookmarkEnd w:id="40"/>
+    </w:p>
+    <w:p>
+      <w:pPr>
+        <w:pStyle w:val="Heading2"/>
+        <w:rPr>
+          <w:lang w:val="pt-BR" w:eastAsia="en-US" w:bidi="ar-SA"/>
+        </w:rPr>
+      </w:pPr>
+      <w:bookmarkStart w:id="41" w:name="__RefHeading___Toc25684_2486035413"/>
+      <w:bookmarkStart w:id="42" w:name="softwares-utilizados"/>
+      <w:bookmarkEnd w:id="41"/>
+      <w:r>
+        <w:rPr>
+          <w:lang w:val="pt-BR" w:eastAsia="en-US" w:bidi="ar-SA"/>
+        </w:rPr>
+        <w:t>Softwares utilizados</w:t>
+      </w:r>
+    </w:p>
+    <w:p>
+      <w:pPr>
+        <w:pStyle w:val="FirstParagraph"/>
+        <w:rPr/>
+      </w:pPr>
+      <w:r>
+        <w:rPr>
+          <w:lang w:val="pt-BR" w:eastAsia="en-US" w:bidi="ar-SA"/>
+        </w:rPr>
+        <w:t xml:space="preserve">Esta análise será realizada utilizando-se o software </w:t>
+      </w:r>
+      <w:r>
+        <w:rPr>
+          <w:rStyle w:val="VerbatimChar"/>
+          <w:lang w:val="pt-BR" w:eastAsia="en-US" w:bidi="ar-SA"/>
+        </w:rPr>
+        <w:t>R</w:t>
+      </w:r>
+      <w:r>
+        <w:rPr>
+          <w:lang w:val="pt-BR" w:eastAsia="en-US" w:bidi="ar-SA"/>
+        </w:rPr>
+        <w:t xml:space="preserve"> versão 4.1.2.</w:t>
+      </w:r>
+      <w:bookmarkEnd w:id="26"/>
+      <w:bookmarkEnd w:id="42"/>
+    </w:p>
+    <w:p>
+      <w:pPr>
+        <w:pStyle w:val="Heading1"/>
+        <w:rPr>
+          <w:lang w:val="pt-BR" w:eastAsia="en-US" w:bidi="ar-SA"/>
+        </w:rPr>
+      </w:pPr>
+      <w:bookmarkStart w:id="43" w:name="__RefHeading___Toc25686_2486035413"/>
+      <w:bookmarkEnd w:id="43"/>
+      <w:r>
+        <w:rPr>
+          <w:lang w:val="pt-BR" w:eastAsia="en-US" w:bidi="ar-SA"/>
+        </w:rPr>
+        <w:t>Observações e limitações</w:t>
+      </w:r>
+    </w:p>
+    <w:p>
+      <w:pPr>
+        <w:pStyle w:val="FirstParagraph"/>
+        <w:rPr>
+          <w:lang w:val="pt-BR" w:eastAsia="en-US" w:bidi="ar-SA"/>
+        </w:rPr>
+      </w:pPr>
+      <w:bookmarkStart w:id="44" w:name="observações-e-limitações"/>
+      <w:r>
+        <w:rPr>
+          <w:lang w:val="pt-BR" w:eastAsia="en-US" w:bidi="ar-SA"/>
+        </w:rPr>
+        <w:t>N/A</w:t>
+      </w:r>
+      <w:bookmarkEnd w:id="44"/>
+    </w:p>
+    <w:p>
+      <w:pPr>
+        <w:pStyle w:val="Heading1"/>
+        <w:rPr>
+          <w:lang w:val="pt-BR" w:eastAsia="en-US" w:bidi="ar-SA"/>
+        </w:rPr>
+      </w:pPr>
+      <w:bookmarkStart w:id="45" w:name="__RefHeading___Toc25688_2486035413"/>
+      <w:bookmarkStart w:id="46" w:name="referências"/>
+      <w:bookmarkEnd w:id="45"/>
+      <w:r>
+        <w:rPr>
+          <w:lang w:val="pt-BR" w:eastAsia="en-US" w:bidi="ar-SA"/>
+        </w:rPr>
+        <w:t>Referências</w:t>
+      </w:r>
+    </w:p>
+    <w:p>
+      <w:pPr>
+        <w:pStyle w:val="Compact"/>
+        <w:numPr>
+          <w:ilvl w:val="0"/>
+          <w:numId w:val="25"/>
+        </w:numPr>
+        <w:rPr>
+          <w:lang w:val="pt-BR" w:eastAsia="en-US" w:bidi="ar-SA"/>
+        </w:rPr>
+      </w:pPr>
+      <w:r>
+        <w:rPr>
+          <w:b/>
+          <w:bCs/>
+          <w:lang w:val="pt-BR" w:eastAsia="en-US" w:bidi="ar-SA"/>
+        </w:rPr>
+        <w:t>SAR-2022-006-LP-v01</w:t>
+      </w:r>
+      <w:r>
+        <w:rPr>
+          <w:lang w:val="pt-BR" w:eastAsia="en-US" w:bidi="ar-SA"/>
+        </w:rPr>
+        <w:t xml:space="preserve"> – Prevalência de qualquer complicaç</w:t>
+      </w:r>
+      <w:r>
+        <w:rPr>
+          <w:rFonts w:eastAsia="Cambria" w:cs="" w:cstheme="minorBidi" w:eastAsiaTheme="minorHAnsi"/>
+          <w:color w:val="auto"/>
+          <w:kern w:val="0"/>
+          <w:sz w:val="24"/>
+          <w:szCs w:val="24"/>
+          <w:lang w:val="pt-BR" w:eastAsia="en-US" w:bidi="ar-SA"/>
+        </w:rPr>
+        <w:t>ão</w:t>
+      </w:r>
+      <w:r>
+        <w:rPr>
+          <w:lang w:val="pt-BR" w:eastAsia="en-US" w:bidi="ar-SA"/>
+        </w:rPr>
+        <w:t xml:space="preserve"> em idosos após artroplastia total de quadril primária em hospital de referência no RJ (2016 – 2019)</w:t>
+      </w:r>
+    </w:p>
+    <w:p>
+      <w:pPr>
+        <w:pStyle w:val="TextBody"/>
+        <w:numPr>
+          <w:ilvl w:val="0"/>
+          <w:numId w:val="26"/>
+        </w:numPr>
+        <w:rPr>
+          <w:b/>
+          <w:b/>
+          <w:bCs/>
+        </w:rPr>
+      </w:pPr>
+      <w:r>
+        <w:rPr>
+          <w:rFonts w:eastAsia="Cambria" w:cs="" w:cstheme="minorBidi" w:eastAsiaTheme="minorHAnsi"/>
+          <w:b/>
+          <w:bCs/>
+          <w:color w:val="auto"/>
+          <w:kern w:val="0"/>
+          <w:sz w:val="24"/>
+          <w:szCs w:val="24"/>
+          <w:lang w:val="pt-BR" w:eastAsia="en-US" w:bidi="ar-SA"/>
+        </w:rPr>
+        <w:t>SAR-2021-023-LP-v01</w:t>
+      </w:r>
+      <w:r>
+        <w:rPr>
+          <w:rFonts w:eastAsia="Cambria" w:cs="" w:cstheme="minorBidi" w:eastAsiaTheme="minorHAnsi"/>
+          <w:b w:val="false"/>
+          <w:bCs w:val="false"/>
+          <w:color w:val="auto"/>
+          <w:kern w:val="0"/>
+          <w:sz w:val="24"/>
+          <w:szCs w:val="24"/>
+          <w:lang w:val="pt-BR" w:eastAsia="en-US" w:bidi="ar-SA"/>
+        </w:rPr>
+        <w:t xml:space="preserve"> – Preparo da base de dados de estudo retrospectivo de complicações após artroplastia total de quadril primária em idosos</w:t>
+      </w:r>
+    </w:p>
+    <w:p>
+      <w:pPr>
+        <w:pStyle w:val="Compact"/>
+        <w:numPr>
+          <w:ilvl w:val="0"/>
+          <w:numId w:val="27"/>
         </w:numPr>
         <w:rPr/>
       </w:pPr>
@@ -5207,7 +5462,7 @@
         <w:pStyle w:val="Compact"/>
         <w:numPr>
           <w:ilvl w:val="0"/>
-          <w:numId w:val="24"/>
+          <w:numId w:val="28"/>
         </w:numPr>
         <w:rPr/>
       </w:pPr>
@@ -5502,8 +5757,8 @@
       <w:gridCol w:w="1633"/>
       <w:gridCol w:w="194"/>
       <w:gridCol w:w="974"/>
-      <w:gridCol w:w="201"/>
-      <w:gridCol w:w="638"/>
+      <w:gridCol w:w="203"/>
+      <w:gridCol w:w="636"/>
       <w:gridCol w:w="183"/>
       <w:gridCol w:w="1059"/>
     </w:tblGrid>
@@ -5783,7 +6038,7 @@
       </w:tc>
       <w:tc>
         <w:tcPr>
-          <w:tcW w:w="201" w:type="dxa"/>
+          <w:tcW w:w="203" w:type="dxa"/>
           <w:tcBorders/>
           <w:vAlign w:val="center"/>
         </w:tcPr>
@@ -5805,7 +6060,7 @@
       </w:tc>
       <w:tc>
         <w:tcPr>
-          <w:tcW w:w="638" w:type="dxa"/>
+          <w:tcW w:w="636" w:type="dxa"/>
           <w:tcBorders/>
           <w:vAlign w:val="center"/>
         </w:tcPr>
@@ -5996,7 +6251,7 @@
             <w:rPr>
               <w:lang w:val="pt-BR" w:eastAsia="en-US" w:bidi="ar-SA"/>
             </w:rPr>
-            <w:t>5</w:t>
+            <w:t>6</w:t>
           </w:r>
           <w:r>
             <w:rPr>
@@ -6038,7 +6293,7 @@
             <w:rPr>
               <w:lang w:val="pt-BR" w:eastAsia="en-US" w:bidi="ar-SA"/>
             </w:rPr>
-            <w:t>5</w:t>
+            <w:t>6</w:t>
           </w:r>
           <w:r>
             <w:rPr>
@@ -6774,8 +7029,9 @@
   </w:abstractNum>
   <w:abstractNum w:abstractNumId="5">
     <w:lvl w:ilvl="0">
-      <w:numFmt w:val="bullet"/>
-      <w:lvlText w:val=""/>
+      <w:start w:val="1"/>
+      <w:numFmt w:val="decimal"/>
+      <w:lvlText w:val="%1."/>
       <w:lvlJc w:val="left"/>
       <w:pPr>
         <w:tabs>
@@ -6783,14 +7039,12 @@
         </w:tabs>
         <w:ind w:left="720" w:hanging="480"/>
       </w:pPr>
-      <w:rPr>
-        <w:rFonts w:ascii="Symbol" w:hAnsi="Symbol" w:cs="Symbol" w:hint="default"/>
-      </w:rPr>
+      <w:rPr/>
     </w:lvl>
     <w:lvl w:ilvl="1">
-      <w:start w:val="0"/>
-      <w:numFmt w:val="bullet"/>
-      <w:lvlText w:val=""/>
+      <w:start w:val="1"/>
+      <w:numFmt w:val="decimal"/>
+      <w:lvlText w:val="%2."/>
       <w:lvlJc w:val="left"/>
       <w:pPr>
         <w:tabs>
@@ -6798,14 +7052,12 @@
         </w:tabs>
         <w:ind w:left="1440" w:hanging="480"/>
       </w:pPr>
-      <w:rPr>
-        <w:rFonts w:ascii="Symbol" w:hAnsi="Symbol" w:cs="Symbol" w:hint="default"/>
-      </w:rPr>
+      <w:rPr/>
     </w:lvl>
     <w:lvl w:ilvl="2">
-      <w:start w:val="0"/>
-      <w:numFmt w:val="bullet"/>
-      <w:lvlText w:val=""/>
+      <w:start w:val="1"/>
+      <w:numFmt w:val="decimal"/>
+      <w:lvlText w:val="%3."/>
       <w:lvlJc w:val="left"/>
       <w:pPr>
         <w:tabs>
@@ -6813,14 +7065,12 @@
         </w:tabs>
         <w:ind w:left="2160" w:hanging="480"/>
       </w:pPr>
-      <w:rPr>
-        <w:rFonts w:ascii="Symbol" w:hAnsi="Symbol" w:cs="Symbol" w:hint="default"/>
-      </w:rPr>
+      <w:rPr/>
     </w:lvl>
     <w:lvl w:ilvl="3">
-      <w:start w:val="0"/>
-      <w:numFmt w:val="bullet"/>
-      <w:lvlText w:val=""/>
+      <w:start w:val="1"/>
+      <w:numFmt w:val="decimal"/>
+      <w:lvlText w:val="%4."/>
       <w:lvlJc w:val="left"/>
       <w:pPr>
         <w:tabs>
@@ -6828,14 +7078,12 @@
         </w:tabs>
         <w:ind w:left="2880" w:hanging="480"/>
       </w:pPr>
-      <w:rPr>
-        <w:rFonts w:ascii="Symbol" w:hAnsi="Symbol" w:cs="Symbol" w:hint="default"/>
-      </w:rPr>
+      <w:rPr/>
     </w:lvl>
     <w:lvl w:ilvl="4">
-      <w:start w:val="0"/>
-      <w:numFmt w:val="bullet"/>
-      <w:lvlText w:val=""/>
+      <w:start w:val="1"/>
+      <w:numFmt w:val="decimal"/>
+      <w:lvlText w:val="%5."/>
       <w:lvlJc w:val="left"/>
       <w:pPr>
         <w:tabs>
@@ -6843,14 +7091,12 @@
         </w:tabs>
         <w:ind w:left="3600" w:hanging="480"/>
       </w:pPr>
-      <w:rPr>
-        <w:rFonts w:ascii="Symbol" w:hAnsi="Symbol" w:cs="Symbol" w:hint="default"/>
-      </w:rPr>
+      <w:rPr/>
     </w:lvl>
     <w:lvl w:ilvl="5">
-      <w:start w:val="0"/>
-      <w:numFmt w:val="bullet"/>
-      <w:lvlText w:val=""/>
+      <w:start w:val="1"/>
+      <w:numFmt w:val="decimal"/>
+      <w:lvlText w:val="%6."/>
       <w:lvlJc w:val="left"/>
       <w:pPr>
         <w:tabs>
@@ -6858,14 +7104,12 @@
         </w:tabs>
         <w:ind w:left="4320" w:hanging="480"/>
       </w:pPr>
-      <w:rPr>
-        <w:rFonts w:ascii="Symbol" w:hAnsi="Symbol" w:cs="Symbol" w:hint="default"/>
-      </w:rPr>
+      <w:rPr/>
     </w:lvl>
     <w:lvl w:ilvl="6">
-      <w:start w:val="0"/>
-      <w:numFmt w:val="bullet"/>
-      <w:lvlText w:val=""/>
+      <w:start w:val="1"/>
+      <w:numFmt w:val="decimal"/>
+      <w:lvlText w:val="%7."/>
       <w:lvlJc w:val="left"/>
       <w:pPr>
         <w:tabs>
@@ -6873,14 +7117,12 @@
         </w:tabs>
         <w:ind w:left="5040" w:hanging="480"/>
       </w:pPr>
-      <w:rPr>
-        <w:rFonts w:ascii="Symbol" w:hAnsi="Symbol" w:cs="Symbol" w:hint="default"/>
-      </w:rPr>
+      <w:rPr/>
     </w:lvl>
     <w:lvl w:ilvl="7">
-      <w:start w:val="0"/>
-      <w:numFmt w:val="bullet"/>
-      <w:lvlText w:val=""/>
+      <w:start w:val="1"/>
+      <w:numFmt w:val="decimal"/>
+      <w:lvlText w:val="%8."/>
       <w:lvlJc w:val="left"/>
       <w:pPr>
         <w:tabs>
@@ -6888,14 +7130,12 @@
         </w:tabs>
         <w:ind w:left="5760" w:hanging="480"/>
       </w:pPr>
-      <w:rPr>
-        <w:rFonts w:ascii="Symbol" w:hAnsi="Symbol" w:cs="Symbol" w:hint="default"/>
-      </w:rPr>
+      <w:rPr/>
     </w:lvl>
     <w:lvl w:ilvl="8">
-      <w:start w:val="0"/>
-      <w:numFmt w:val="bullet"/>
-      <w:lvlText w:val=""/>
+      <w:start w:val="1"/>
+      <w:numFmt w:val="decimal"/>
+      <w:lvlText w:val="%9."/>
       <w:lvlJc w:val="left"/>
       <w:pPr>
         <w:tabs>
@@ -6903,15 +7143,14 @@
         </w:tabs>
         <w:ind w:left="6480" w:hanging="480"/>
       </w:pPr>
-      <w:rPr>
-        <w:rFonts w:ascii="Symbol" w:hAnsi="Symbol" w:cs="Symbol" w:hint="default"/>
-      </w:rPr>
+      <w:rPr/>
     </w:lvl>
   </w:abstractNum>
   <w:abstractNum w:abstractNumId="6">
     <w:lvl w:ilvl="0">
-      <w:numFmt w:val="bullet"/>
-      <w:lvlText w:val=""/>
+      <w:start w:val="1"/>
+      <w:numFmt w:val="decimal"/>
+      <w:lvlText w:val="%1."/>
       <w:lvlJc w:val="left"/>
       <w:pPr>
         <w:tabs>
@@ -6919,14 +7158,12 @@
         </w:tabs>
         <w:ind w:left="720" w:hanging="480"/>
       </w:pPr>
-      <w:rPr>
-        <w:rFonts w:ascii="Symbol" w:hAnsi="Symbol" w:cs="Symbol" w:hint="default"/>
-      </w:rPr>
+      <w:rPr/>
     </w:lvl>
     <w:lvl w:ilvl="1">
-      <w:start w:val="0"/>
-      <w:numFmt w:val="bullet"/>
-      <w:lvlText w:val=""/>
+      <w:start w:val="1"/>
+      <w:numFmt w:val="decimal"/>
+      <w:lvlText w:val="%2."/>
       <w:lvlJc w:val="left"/>
       <w:pPr>
         <w:tabs>
@@ -6934,14 +7171,12 @@
         </w:tabs>
         <w:ind w:left="1440" w:hanging="480"/>
       </w:pPr>
-      <w:rPr>
-        <w:rFonts w:ascii="Symbol" w:hAnsi="Symbol" w:cs="Symbol" w:hint="default"/>
-      </w:rPr>
+      <w:rPr/>
     </w:lvl>
     <w:lvl w:ilvl="2">
-      <w:start w:val="0"/>
-      <w:numFmt w:val="bullet"/>
-      <w:lvlText w:val=""/>
+      <w:start w:val="1"/>
+      <w:numFmt w:val="decimal"/>
+      <w:lvlText w:val="%3."/>
       <w:lvlJc w:val="left"/>
       <w:pPr>
         <w:tabs>
@@ -6949,14 +7184,12 @@
         </w:tabs>
         <w:ind w:left="2160" w:hanging="480"/>
       </w:pPr>
-      <w:rPr>
-        <w:rFonts w:ascii="Symbol" w:hAnsi="Symbol" w:cs="Symbol" w:hint="default"/>
-      </w:rPr>
+      <w:rPr/>
     </w:lvl>
     <w:lvl w:ilvl="3">
-      <w:start w:val="0"/>
-      <w:numFmt w:val="bullet"/>
-      <w:lvlText w:val=""/>
+      <w:start w:val="1"/>
+      <w:numFmt w:val="decimal"/>
+      <w:lvlText w:val="%4."/>
       <w:lvlJc w:val="left"/>
       <w:pPr>
         <w:tabs>
@@ -6964,14 +7197,12 @@
         </w:tabs>
         <w:ind w:left="2880" w:hanging="480"/>
       </w:pPr>
-      <w:rPr>
-        <w:rFonts w:ascii="Symbol" w:hAnsi="Symbol" w:cs="Symbol" w:hint="default"/>
-      </w:rPr>
+      <w:rPr/>
     </w:lvl>
     <w:lvl w:ilvl="4">
-      <w:start w:val="0"/>
-      <w:numFmt w:val="bullet"/>
-      <w:lvlText w:val=""/>
+      <w:start w:val="1"/>
+      <w:numFmt w:val="decimal"/>
+      <w:lvlText w:val="%5."/>
       <w:lvlJc w:val="left"/>
       <w:pPr>
         <w:tabs>
@@ -6979,14 +7210,12 @@
         </w:tabs>
         <w:ind w:left="3600" w:hanging="480"/>
       </w:pPr>
-      <w:rPr>
-        <w:rFonts w:ascii="Symbol" w:hAnsi="Symbol" w:cs="Symbol" w:hint="default"/>
-      </w:rPr>
+      <w:rPr/>
     </w:lvl>
     <w:lvl w:ilvl="5">
-      <w:start w:val="0"/>
-      <w:numFmt w:val="bullet"/>
-      <w:lvlText w:val=""/>
+      <w:start w:val="1"/>
+      <w:numFmt w:val="decimal"/>
+      <w:lvlText w:val="%6."/>
       <w:lvlJc w:val="left"/>
       <w:pPr>
         <w:tabs>
@@ -6994,14 +7223,12 @@
         </w:tabs>
         <w:ind w:left="4320" w:hanging="480"/>
       </w:pPr>
-      <w:rPr>
-        <w:rFonts w:ascii="Symbol" w:hAnsi="Symbol" w:cs="Symbol" w:hint="default"/>
-      </w:rPr>
+      <w:rPr/>
     </w:lvl>
     <w:lvl w:ilvl="6">
-      <w:start w:val="0"/>
-      <w:numFmt w:val="bullet"/>
-      <w:lvlText w:val=""/>
+      <w:start w:val="1"/>
+      <w:numFmt w:val="decimal"/>
+      <w:lvlText w:val="%7."/>
       <w:lvlJc w:val="left"/>
       <w:pPr>
         <w:tabs>
@@ -7009,14 +7236,12 @@
         </w:tabs>
         <w:ind w:left="5040" w:hanging="480"/>
       </w:pPr>
-      <w:rPr>
-        <w:rFonts w:ascii="Symbol" w:hAnsi="Symbol" w:cs="Symbol" w:hint="default"/>
-      </w:rPr>
+      <w:rPr/>
     </w:lvl>
     <w:lvl w:ilvl="7">
-      <w:start w:val="0"/>
-      <w:numFmt w:val="bullet"/>
-      <w:lvlText w:val=""/>
+      <w:start w:val="1"/>
+      <w:numFmt w:val="decimal"/>
+      <w:lvlText w:val="%8."/>
       <w:lvlJc w:val="left"/>
       <w:pPr>
         <w:tabs>
@@ -7024,14 +7249,12 @@
         </w:tabs>
         <w:ind w:left="5760" w:hanging="480"/>
       </w:pPr>
-      <w:rPr>
-        <w:rFonts w:ascii="Symbol" w:hAnsi="Symbol" w:cs="Symbol" w:hint="default"/>
-      </w:rPr>
+      <w:rPr/>
     </w:lvl>
     <w:lvl w:ilvl="8">
-      <w:start w:val="0"/>
-      <w:numFmt w:val="bullet"/>
-      <w:lvlText w:val=""/>
+      <w:start w:val="1"/>
+      <w:numFmt w:val="decimal"/>
+      <w:lvlText w:val="%9."/>
       <w:lvlJc w:val="left"/>
       <w:pPr>
         <w:tabs>
@@ -7039,9 +7262,7 @@
         </w:tabs>
         <w:ind w:left="6480" w:hanging="480"/>
       </w:pPr>
-      <w:rPr>
-        <w:rFonts w:ascii="Symbol" w:hAnsi="Symbol" w:cs="Symbol" w:hint="default"/>
-      </w:rPr>
+      <w:rPr/>
     </w:lvl>
   </w:abstractNum>
   <w:abstractNum w:abstractNumId="7">
@@ -7725,6 +7946,414 @@
     </w:lvl>
   </w:abstractNum>
   <w:abstractNum w:abstractNumId="12">
+    <w:lvl w:ilvl="0">
+      <w:numFmt w:val="bullet"/>
+      <w:lvlText w:val=""/>
+      <w:lvlJc w:val="left"/>
+      <w:pPr>
+        <w:tabs>
+          <w:tab w:val="num" w:pos="0"/>
+        </w:tabs>
+        <w:ind w:left="720" w:hanging="480"/>
+      </w:pPr>
+      <w:rPr>
+        <w:rFonts w:ascii="Symbol" w:hAnsi="Symbol" w:cs="Symbol" w:hint="default"/>
+      </w:rPr>
+    </w:lvl>
+    <w:lvl w:ilvl="1">
+      <w:start w:val="0"/>
+      <w:numFmt w:val="bullet"/>
+      <w:lvlText w:val=""/>
+      <w:lvlJc w:val="left"/>
+      <w:pPr>
+        <w:tabs>
+          <w:tab w:val="num" w:pos="0"/>
+        </w:tabs>
+        <w:ind w:left="1440" w:hanging="480"/>
+      </w:pPr>
+      <w:rPr>
+        <w:rFonts w:ascii="Symbol" w:hAnsi="Symbol" w:cs="Symbol" w:hint="default"/>
+      </w:rPr>
+    </w:lvl>
+    <w:lvl w:ilvl="2">
+      <w:start w:val="0"/>
+      <w:numFmt w:val="bullet"/>
+      <w:lvlText w:val=""/>
+      <w:lvlJc w:val="left"/>
+      <w:pPr>
+        <w:tabs>
+          <w:tab w:val="num" w:pos="0"/>
+        </w:tabs>
+        <w:ind w:left="2160" w:hanging="480"/>
+      </w:pPr>
+      <w:rPr>
+        <w:rFonts w:ascii="Symbol" w:hAnsi="Symbol" w:cs="Symbol" w:hint="default"/>
+      </w:rPr>
+    </w:lvl>
+    <w:lvl w:ilvl="3">
+      <w:start w:val="0"/>
+      <w:numFmt w:val="bullet"/>
+      <w:lvlText w:val=""/>
+      <w:lvlJc w:val="left"/>
+      <w:pPr>
+        <w:tabs>
+          <w:tab w:val="num" w:pos="0"/>
+        </w:tabs>
+        <w:ind w:left="2880" w:hanging="480"/>
+      </w:pPr>
+      <w:rPr>
+        <w:rFonts w:ascii="Symbol" w:hAnsi="Symbol" w:cs="Symbol" w:hint="default"/>
+      </w:rPr>
+    </w:lvl>
+    <w:lvl w:ilvl="4">
+      <w:start w:val="0"/>
+      <w:numFmt w:val="bullet"/>
+      <w:lvlText w:val=""/>
+      <w:lvlJc w:val="left"/>
+      <w:pPr>
+        <w:tabs>
+          <w:tab w:val="num" w:pos="0"/>
+        </w:tabs>
+        <w:ind w:left="3600" w:hanging="480"/>
+      </w:pPr>
+      <w:rPr>
+        <w:rFonts w:ascii="Symbol" w:hAnsi="Symbol" w:cs="Symbol" w:hint="default"/>
+      </w:rPr>
+    </w:lvl>
+    <w:lvl w:ilvl="5">
+      <w:start w:val="0"/>
+      <w:numFmt w:val="bullet"/>
+      <w:lvlText w:val=""/>
+      <w:lvlJc w:val="left"/>
+      <w:pPr>
+        <w:tabs>
+          <w:tab w:val="num" w:pos="0"/>
+        </w:tabs>
+        <w:ind w:left="4320" w:hanging="480"/>
+      </w:pPr>
+      <w:rPr>
+        <w:rFonts w:ascii="Symbol" w:hAnsi="Symbol" w:cs="Symbol" w:hint="default"/>
+      </w:rPr>
+    </w:lvl>
+    <w:lvl w:ilvl="6">
+      <w:start w:val="0"/>
+      <w:numFmt w:val="bullet"/>
+      <w:lvlText w:val=""/>
+      <w:lvlJc w:val="left"/>
+      <w:pPr>
+        <w:tabs>
+          <w:tab w:val="num" w:pos="0"/>
+        </w:tabs>
+        <w:ind w:left="5040" w:hanging="480"/>
+      </w:pPr>
+      <w:rPr>
+        <w:rFonts w:ascii="Symbol" w:hAnsi="Symbol" w:cs="Symbol" w:hint="default"/>
+      </w:rPr>
+    </w:lvl>
+    <w:lvl w:ilvl="7">
+      <w:start w:val="0"/>
+      <w:numFmt w:val="bullet"/>
+      <w:lvlText w:val=""/>
+      <w:lvlJc w:val="left"/>
+      <w:pPr>
+        <w:tabs>
+          <w:tab w:val="num" w:pos="0"/>
+        </w:tabs>
+        <w:ind w:left="5760" w:hanging="480"/>
+      </w:pPr>
+      <w:rPr>
+        <w:rFonts w:ascii="Symbol" w:hAnsi="Symbol" w:cs="Symbol" w:hint="default"/>
+      </w:rPr>
+    </w:lvl>
+    <w:lvl w:ilvl="8">
+      <w:start w:val="0"/>
+      <w:numFmt w:val="bullet"/>
+      <w:lvlText w:val=""/>
+      <w:lvlJc w:val="left"/>
+      <w:pPr>
+        <w:tabs>
+          <w:tab w:val="num" w:pos="0"/>
+        </w:tabs>
+        <w:ind w:left="6480" w:hanging="480"/>
+      </w:pPr>
+      <w:rPr>
+        <w:rFonts w:ascii="Symbol" w:hAnsi="Symbol" w:cs="Symbol" w:hint="default"/>
+      </w:rPr>
+    </w:lvl>
+  </w:abstractNum>
+  <w:abstractNum w:abstractNumId="13">
+    <w:lvl w:ilvl="0">
+      <w:numFmt w:val="bullet"/>
+      <w:lvlText w:val=""/>
+      <w:lvlJc w:val="left"/>
+      <w:pPr>
+        <w:tabs>
+          <w:tab w:val="num" w:pos="0"/>
+        </w:tabs>
+        <w:ind w:left="720" w:hanging="480"/>
+      </w:pPr>
+      <w:rPr>
+        <w:rFonts w:ascii="Symbol" w:hAnsi="Symbol" w:cs="Symbol" w:hint="default"/>
+      </w:rPr>
+    </w:lvl>
+    <w:lvl w:ilvl="1">
+      <w:start w:val="0"/>
+      <w:numFmt w:val="bullet"/>
+      <w:lvlText w:val=""/>
+      <w:lvlJc w:val="left"/>
+      <w:pPr>
+        <w:tabs>
+          <w:tab w:val="num" w:pos="0"/>
+        </w:tabs>
+        <w:ind w:left="1440" w:hanging="480"/>
+      </w:pPr>
+      <w:rPr>
+        <w:rFonts w:ascii="Symbol" w:hAnsi="Symbol" w:cs="Symbol" w:hint="default"/>
+      </w:rPr>
+    </w:lvl>
+    <w:lvl w:ilvl="2">
+      <w:start w:val="0"/>
+      <w:numFmt w:val="bullet"/>
+      <w:lvlText w:val=""/>
+      <w:lvlJc w:val="left"/>
+      <w:pPr>
+        <w:tabs>
+          <w:tab w:val="num" w:pos="0"/>
+        </w:tabs>
+        <w:ind w:left="2160" w:hanging="480"/>
+      </w:pPr>
+      <w:rPr>
+        <w:rFonts w:ascii="Symbol" w:hAnsi="Symbol" w:cs="Symbol" w:hint="default"/>
+      </w:rPr>
+    </w:lvl>
+    <w:lvl w:ilvl="3">
+      <w:start w:val="0"/>
+      <w:numFmt w:val="bullet"/>
+      <w:lvlText w:val=""/>
+      <w:lvlJc w:val="left"/>
+      <w:pPr>
+        <w:tabs>
+          <w:tab w:val="num" w:pos="0"/>
+        </w:tabs>
+        <w:ind w:left="2880" w:hanging="480"/>
+      </w:pPr>
+      <w:rPr>
+        <w:rFonts w:ascii="Symbol" w:hAnsi="Symbol" w:cs="Symbol" w:hint="default"/>
+      </w:rPr>
+    </w:lvl>
+    <w:lvl w:ilvl="4">
+      <w:start w:val="0"/>
+      <w:numFmt w:val="bullet"/>
+      <w:lvlText w:val=""/>
+      <w:lvlJc w:val="left"/>
+      <w:pPr>
+        <w:tabs>
+          <w:tab w:val="num" w:pos="0"/>
+        </w:tabs>
+        <w:ind w:left="3600" w:hanging="480"/>
+      </w:pPr>
+      <w:rPr>
+        <w:rFonts w:ascii="Symbol" w:hAnsi="Symbol" w:cs="Symbol" w:hint="default"/>
+      </w:rPr>
+    </w:lvl>
+    <w:lvl w:ilvl="5">
+      <w:start w:val="0"/>
+      <w:numFmt w:val="bullet"/>
+      <w:lvlText w:val=""/>
+      <w:lvlJc w:val="left"/>
+      <w:pPr>
+        <w:tabs>
+          <w:tab w:val="num" w:pos="0"/>
+        </w:tabs>
+        <w:ind w:left="4320" w:hanging="480"/>
+      </w:pPr>
+      <w:rPr>
+        <w:rFonts w:ascii="Symbol" w:hAnsi="Symbol" w:cs="Symbol" w:hint="default"/>
+      </w:rPr>
+    </w:lvl>
+    <w:lvl w:ilvl="6">
+      <w:start w:val="0"/>
+      <w:numFmt w:val="bullet"/>
+      <w:lvlText w:val=""/>
+      <w:lvlJc w:val="left"/>
+      <w:pPr>
+        <w:tabs>
+          <w:tab w:val="num" w:pos="0"/>
+        </w:tabs>
+        <w:ind w:left="5040" w:hanging="480"/>
+      </w:pPr>
+      <w:rPr>
+        <w:rFonts w:ascii="Symbol" w:hAnsi="Symbol" w:cs="Symbol" w:hint="default"/>
+      </w:rPr>
+    </w:lvl>
+    <w:lvl w:ilvl="7">
+      <w:start w:val="0"/>
+      <w:numFmt w:val="bullet"/>
+      <w:lvlText w:val=""/>
+      <w:lvlJc w:val="left"/>
+      <w:pPr>
+        <w:tabs>
+          <w:tab w:val="num" w:pos="0"/>
+        </w:tabs>
+        <w:ind w:left="5760" w:hanging="480"/>
+      </w:pPr>
+      <w:rPr>
+        <w:rFonts w:ascii="Symbol" w:hAnsi="Symbol" w:cs="Symbol" w:hint="default"/>
+      </w:rPr>
+    </w:lvl>
+    <w:lvl w:ilvl="8">
+      <w:start w:val="0"/>
+      <w:numFmt w:val="bullet"/>
+      <w:lvlText w:val=""/>
+      <w:lvlJc w:val="left"/>
+      <w:pPr>
+        <w:tabs>
+          <w:tab w:val="num" w:pos="0"/>
+        </w:tabs>
+        <w:ind w:left="6480" w:hanging="480"/>
+      </w:pPr>
+      <w:rPr>
+        <w:rFonts w:ascii="Symbol" w:hAnsi="Symbol" w:cs="Symbol" w:hint="default"/>
+      </w:rPr>
+    </w:lvl>
+  </w:abstractNum>
+  <w:abstractNum w:abstractNumId="14">
+    <w:lvl w:ilvl="0">
+      <w:numFmt w:val="bullet"/>
+      <w:lvlText w:val=""/>
+      <w:lvlJc w:val="left"/>
+      <w:pPr>
+        <w:tabs>
+          <w:tab w:val="num" w:pos="0"/>
+        </w:tabs>
+        <w:ind w:left="720" w:hanging="480"/>
+      </w:pPr>
+      <w:rPr>
+        <w:rFonts w:ascii="Symbol" w:hAnsi="Symbol" w:cs="Symbol" w:hint="default"/>
+      </w:rPr>
+    </w:lvl>
+    <w:lvl w:ilvl="1">
+      <w:start w:val="0"/>
+      <w:numFmt w:val="bullet"/>
+      <w:lvlText w:val=""/>
+      <w:lvlJc w:val="left"/>
+      <w:pPr>
+        <w:tabs>
+          <w:tab w:val="num" w:pos="0"/>
+        </w:tabs>
+        <w:ind w:left="1440" w:hanging="480"/>
+      </w:pPr>
+      <w:rPr>
+        <w:rFonts w:ascii="Symbol" w:hAnsi="Symbol" w:cs="Symbol" w:hint="default"/>
+      </w:rPr>
+    </w:lvl>
+    <w:lvl w:ilvl="2">
+      <w:start w:val="0"/>
+      <w:numFmt w:val="bullet"/>
+      <w:lvlText w:val=""/>
+      <w:lvlJc w:val="left"/>
+      <w:pPr>
+        <w:tabs>
+          <w:tab w:val="num" w:pos="0"/>
+        </w:tabs>
+        <w:ind w:left="2160" w:hanging="480"/>
+      </w:pPr>
+      <w:rPr>
+        <w:rFonts w:ascii="Symbol" w:hAnsi="Symbol" w:cs="Symbol" w:hint="default"/>
+      </w:rPr>
+    </w:lvl>
+    <w:lvl w:ilvl="3">
+      <w:start w:val="0"/>
+      <w:numFmt w:val="bullet"/>
+      <w:lvlText w:val=""/>
+      <w:lvlJc w:val="left"/>
+      <w:pPr>
+        <w:tabs>
+          <w:tab w:val="num" w:pos="0"/>
+        </w:tabs>
+        <w:ind w:left="2880" w:hanging="480"/>
+      </w:pPr>
+      <w:rPr>
+        <w:rFonts w:ascii="Symbol" w:hAnsi="Symbol" w:cs="Symbol" w:hint="default"/>
+      </w:rPr>
+    </w:lvl>
+    <w:lvl w:ilvl="4">
+      <w:start w:val="0"/>
+      <w:numFmt w:val="bullet"/>
+      <w:lvlText w:val=""/>
+      <w:lvlJc w:val="left"/>
+      <w:pPr>
+        <w:tabs>
+          <w:tab w:val="num" w:pos="0"/>
+        </w:tabs>
+        <w:ind w:left="3600" w:hanging="480"/>
+      </w:pPr>
+      <w:rPr>
+        <w:rFonts w:ascii="Symbol" w:hAnsi="Symbol" w:cs="Symbol" w:hint="default"/>
+      </w:rPr>
+    </w:lvl>
+    <w:lvl w:ilvl="5">
+      <w:start w:val="0"/>
+      <w:numFmt w:val="bullet"/>
+      <w:lvlText w:val=""/>
+      <w:lvlJc w:val="left"/>
+      <w:pPr>
+        <w:tabs>
+          <w:tab w:val="num" w:pos="0"/>
+        </w:tabs>
+        <w:ind w:left="4320" w:hanging="480"/>
+      </w:pPr>
+      <w:rPr>
+        <w:rFonts w:ascii="Symbol" w:hAnsi="Symbol" w:cs="Symbol" w:hint="default"/>
+      </w:rPr>
+    </w:lvl>
+    <w:lvl w:ilvl="6">
+      <w:start w:val="0"/>
+      <w:numFmt w:val="bullet"/>
+      <w:lvlText w:val=""/>
+      <w:lvlJc w:val="left"/>
+      <w:pPr>
+        <w:tabs>
+          <w:tab w:val="num" w:pos="0"/>
+        </w:tabs>
+        <w:ind w:left="5040" w:hanging="480"/>
+      </w:pPr>
+      <w:rPr>
+        <w:rFonts w:ascii="Symbol" w:hAnsi="Symbol" w:cs="Symbol" w:hint="default"/>
+      </w:rPr>
+    </w:lvl>
+    <w:lvl w:ilvl="7">
+      <w:start w:val="0"/>
+      <w:numFmt w:val="bullet"/>
+      <w:lvlText w:val=""/>
+      <w:lvlJc w:val="left"/>
+      <w:pPr>
+        <w:tabs>
+          <w:tab w:val="num" w:pos="0"/>
+        </w:tabs>
+        <w:ind w:left="5760" w:hanging="480"/>
+      </w:pPr>
+      <w:rPr>
+        <w:rFonts w:ascii="Symbol" w:hAnsi="Symbol" w:cs="Symbol" w:hint="default"/>
+      </w:rPr>
+    </w:lvl>
+    <w:lvl w:ilvl="8">
+      <w:start w:val="0"/>
+      <w:numFmt w:val="bullet"/>
+      <w:lvlText w:val=""/>
+      <w:lvlJc w:val="left"/>
+      <w:pPr>
+        <w:tabs>
+          <w:tab w:val="num" w:pos="0"/>
+        </w:tabs>
+        <w:ind w:left="6480" w:hanging="480"/>
+      </w:pPr>
+      <w:rPr>
+        <w:rFonts w:ascii="Symbol" w:hAnsi="Symbol" w:cs="Symbol" w:hint="default"/>
+      </w:rPr>
+    </w:lvl>
+  </w:abstractNum>
+  <w:abstractNum w:abstractNumId="15">
     <w:lvl w:ilvl="0">
       <w:numFmt w:val="bullet"/>
       <w:lvlText w:val=""/>
@@ -7897,28 +8526,28 @@
     <w:abstractNumId w:val="12"/>
   </w:num>
   <w:num w:numId="13">
-    <w:abstractNumId w:val="4"/>
+    <w:abstractNumId w:val="13"/>
+  </w:num>
+  <w:num w:numId="14">
+    <w:abstractNumId w:val="14"/>
+  </w:num>
+  <w:num w:numId="15">
+    <w:abstractNumId w:val="15"/>
+  </w:num>
+  <w:num w:numId="16">
+    <w:abstractNumId w:val="3"/>
     <w:lvlOverride w:ilvl="0">
       <w:startOverride w:val="1"/>
     </w:lvlOverride>
   </w:num>
-  <w:num w:numId="14">
-    <w:abstractNumId w:val="4"/>
-  </w:num>
-  <w:num w:numId="15">
-    <w:abstractNumId w:val="4"/>
-  </w:num>
-  <w:num w:numId="16">
-    <w:abstractNumId w:val="4"/>
-  </w:num>
   <w:num w:numId="17">
-    <w:abstractNumId w:val="2"/>
+    <w:abstractNumId w:val="3"/>
   </w:num>
   <w:num w:numId="18">
-    <w:abstractNumId w:val="2"/>
+    <w:abstractNumId w:val="3"/>
   </w:num>
   <w:num w:numId="19">
-    <w:abstractNumId w:val="2"/>
+    <w:abstractNumId w:val="3"/>
   </w:num>
   <w:num w:numId="20">
     <w:abstractNumId w:val="2"/>
@@ -7933,6 +8562,18 @@
     <w:abstractNumId w:val="2"/>
   </w:num>
   <w:num w:numId="24">
+    <w:abstractNumId w:val="2"/>
+  </w:num>
+  <w:num w:numId="25">
+    <w:abstractNumId w:val="2"/>
+  </w:num>
+  <w:num w:numId="26">
+    <w:abstractNumId w:val="2"/>
+  </w:num>
+  <w:num w:numId="27">
+    <w:abstractNumId w:val="2"/>
+  </w:num>
+  <w:num w:numId="28">
     <w:abstractNumId w:val="2"/>
   </w:num>
 </w:numbering>
